--- a/trunk/TL_TKE/TongHop/DangKy.docx
+++ b/trunk/TL_TKE/TongHop/DangKy.docx
@@ -2800,6 +2800,55 @@
         </w:rPr>
       </w:pPr>
       <w:bookmarkStart w:id="0" w:name="_GoBack"/>
+      <w:r>
+        <w:rPr>
+          <w:rFonts w:ascii="Times New Roman" w:hAnsi="Times New Roman" w:cs="Times New Roman"/>
+          <w:noProof/>
+          <w:sz w:val="28"/>
+          <w:szCs w:val="28"/>
+        </w:rPr>
+        <w:drawing>
+          <wp:inline distT="0" distB="0" distL="0" distR="0">
+            <wp:extent cx="5943600" cy="4693920"/>
+            <wp:effectExtent l="0" t="0" r="0" b="0"/>
+            <wp:docPr id="2" name="Picture 2"/>
+            <wp:cNvGraphicFramePr>
+              <a:graphicFrameLocks xmlns:a="http://schemas.openxmlformats.org/drawingml/2006/main" noChangeAspect="1"/>
+            </wp:cNvGraphicFramePr>
+            <a:graphic xmlns:a="http://schemas.openxmlformats.org/drawingml/2006/main">
+              <a:graphicData uri="http://schemas.openxmlformats.org/drawingml/2006/picture">
+                <pic:pic xmlns:pic="http://schemas.openxmlformats.org/drawingml/2006/picture">
+                  <pic:nvPicPr>
+                    <pic:cNvPr id="0" name="DangKy.jpg"/>
+                    <pic:cNvPicPr/>
+                  </pic:nvPicPr>
+                  <pic:blipFill>
+                    <a:blip r:embed="rId8">
+                      <a:extLst>
+                        <a:ext uri="{28A0092B-C50C-407E-A947-70E740481C1C}">
+                          <a14:useLocalDpi xmlns:a14="http://schemas.microsoft.com/office/drawing/2010/main" val="0"/>
+                        </a:ext>
+                      </a:extLst>
+                    </a:blip>
+                    <a:stretch>
+                      <a:fillRect/>
+                    </a:stretch>
+                  </pic:blipFill>
+                  <pic:spPr>
+                    <a:xfrm>
+                      <a:off x="0" y="0"/>
+                      <a:ext cx="5943600" cy="4693920"/>
+                    </a:xfrm>
+                    <a:prstGeom prst="rect">
+                      <a:avLst/>
+                    </a:prstGeom>
+                  </pic:spPr>
+                </pic:pic>
+              </a:graphicData>
+            </a:graphic>
+          </wp:inline>
+        </w:drawing>
+      </w:r>
       <w:bookmarkEnd w:id="0"/>
     </w:p>
     <w:p>

--- a/trunk/TL_TKE/TongHop/DangKy.docx
+++ b/trunk/TL_TKE/TongHop/DangKy.docx
@@ -2811,7 +2811,7 @@
           <wp:inline distT="0" distB="0" distL="0" distR="0">
             <wp:extent cx="5943600" cy="4693920"/>
             <wp:effectExtent l="0" t="0" r="0" b="0"/>
-            <wp:docPr id="2" name="Picture 2"/>
+            <wp:docPr id="3" name="Picture 3"/>
             <wp:cNvGraphicFramePr>
               <a:graphicFrameLocks xmlns:a="http://schemas.openxmlformats.org/drawingml/2006/main" noChangeAspect="1"/>
             </wp:cNvGraphicFramePr>

--- a/trunk/TL_TKE/TongHop/DangKy.docx
+++ b/trunk/TL_TKE/TongHop/DangKy.docx
@@ -2809,9 +2809,9 @@
         </w:rPr>
         <w:drawing>
           <wp:inline distT="0" distB="0" distL="0" distR="0">
-            <wp:extent cx="5943600" cy="4693920"/>
-            <wp:effectExtent l="0" t="0" r="0" b="0"/>
-            <wp:docPr id="3" name="Picture 3"/>
+            <wp:extent cx="5943600" cy="4889500"/>
+            <wp:effectExtent l="0" t="0" r="0" b="6350"/>
+            <wp:docPr id="2" name="Picture 2"/>
             <wp:cNvGraphicFramePr>
               <a:graphicFrameLocks xmlns:a="http://schemas.openxmlformats.org/drawingml/2006/main" noChangeAspect="1"/>
             </wp:cNvGraphicFramePr>
@@ -2837,7 +2837,7 @@
                   <pic:spPr>
                     <a:xfrm>
                       <a:off x="0" y="0"/>
-                      <a:ext cx="5943600" cy="4693920"/>
+                      <a:ext cx="5943600" cy="4889500"/>
                     </a:xfrm>
                     <a:prstGeom prst="rect">
                       <a:avLst/>

--- a/trunk/TL_TKE/TongHop/DangKy.docx
+++ b/trunk/TL_TKE/TongHop/DangKy.docx
@@ -24,16 +24,7 @@
           <w:sz w:val="28"/>
           <w:szCs w:val="28"/>
         </w:rPr>
-        <w:t xml:space="preserve"> </w:t>
-      </w:r>
-      <w:proofErr w:type="spellStart"/>
-      <w:r>
-        <w:rPr>
-          <w:rFonts w:ascii="Times New Roman" w:hAnsi="Times New Roman" w:cs="Times New Roman"/>
-          <w:sz w:val="28"/>
-          <w:szCs w:val="28"/>
-        </w:rPr>
-        <w:t>Chứ</w:t>
+        <w:t xml:space="preserve"> Chứ</w:t>
       </w:r>
       <w:r>
         <w:rPr>
@@ -41,259 +32,7 @@
           <w:sz w:val="28"/>
           <w:szCs w:val="28"/>
         </w:rPr>
-        <w:t>c</w:t>
-      </w:r>
-      <w:proofErr w:type="spellEnd"/>
-      <w:r>
-        <w:rPr>
-          <w:rFonts w:ascii="Times New Roman" w:hAnsi="Times New Roman" w:cs="Times New Roman"/>
-          <w:sz w:val="28"/>
-          <w:szCs w:val="28"/>
-        </w:rPr>
-        <w:t xml:space="preserve"> </w:t>
-      </w:r>
-      <w:proofErr w:type="spellStart"/>
-      <w:r>
-        <w:rPr>
-          <w:rFonts w:ascii="Times New Roman" w:hAnsi="Times New Roman" w:cs="Times New Roman"/>
-          <w:sz w:val="28"/>
-          <w:szCs w:val="28"/>
-        </w:rPr>
-        <w:t>năng</w:t>
-      </w:r>
-      <w:proofErr w:type="spellEnd"/>
-      <w:r>
-        <w:rPr>
-          <w:rFonts w:ascii="Times New Roman" w:hAnsi="Times New Roman" w:cs="Times New Roman"/>
-          <w:sz w:val="28"/>
-          <w:szCs w:val="28"/>
-        </w:rPr>
-        <w:t xml:space="preserve"> </w:t>
-      </w:r>
-      <w:proofErr w:type="spellStart"/>
-      <w:r>
-        <w:rPr>
-          <w:rFonts w:ascii="Times New Roman" w:hAnsi="Times New Roman" w:cs="Times New Roman"/>
-          <w:sz w:val="28"/>
-          <w:szCs w:val="28"/>
-        </w:rPr>
-        <w:t>Đăng</w:t>
-      </w:r>
-      <w:proofErr w:type="spellEnd"/>
-      <w:r>
-        <w:rPr>
-          <w:rFonts w:ascii="Times New Roman" w:hAnsi="Times New Roman" w:cs="Times New Roman"/>
-          <w:sz w:val="28"/>
-          <w:szCs w:val="28"/>
-        </w:rPr>
-        <w:t xml:space="preserve"> </w:t>
-      </w:r>
-      <w:proofErr w:type="spellStart"/>
-      <w:r>
-        <w:rPr>
-          <w:rFonts w:ascii="Times New Roman" w:hAnsi="Times New Roman" w:cs="Times New Roman"/>
-          <w:sz w:val="28"/>
-          <w:szCs w:val="28"/>
-        </w:rPr>
-        <w:t>ký</w:t>
-      </w:r>
-      <w:proofErr w:type="spellEnd"/>
-    </w:p>
-    <w:p>
-      <w:pPr>
-        <w:rPr>
-          <w:rFonts w:ascii="Times New Roman" w:hAnsi="Times New Roman" w:cs="Times New Roman"/>
-          <w:sz w:val="28"/>
-          <w:szCs w:val="28"/>
-        </w:rPr>
-      </w:pPr>
-      <w:proofErr w:type="spellStart"/>
-      <w:r>
-        <w:rPr>
-          <w:rFonts w:ascii="Times New Roman" w:hAnsi="Times New Roman" w:cs="Times New Roman"/>
-          <w:sz w:val="28"/>
-          <w:szCs w:val="28"/>
-        </w:rPr>
-        <w:t>Mục</w:t>
-      </w:r>
-      <w:proofErr w:type="spellEnd"/>
-      <w:r>
-        <w:rPr>
-          <w:rFonts w:ascii="Times New Roman" w:hAnsi="Times New Roman" w:cs="Times New Roman"/>
-          <w:sz w:val="28"/>
-          <w:szCs w:val="28"/>
-        </w:rPr>
-        <w:t xml:space="preserve"> </w:t>
-      </w:r>
-      <w:proofErr w:type="spellStart"/>
-      <w:r>
-        <w:rPr>
-          <w:rFonts w:ascii="Times New Roman" w:hAnsi="Times New Roman" w:cs="Times New Roman"/>
-          <w:sz w:val="28"/>
-          <w:szCs w:val="28"/>
-        </w:rPr>
-        <w:t>đích</w:t>
-      </w:r>
-      <w:proofErr w:type="spellEnd"/>
-      <w:r>
-        <w:rPr>
-          <w:rFonts w:ascii="Times New Roman" w:hAnsi="Times New Roman" w:cs="Times New Roman"/>
-          <w:sz w:val="28"/>
-          <w:szCs w:val="28"/>
-        </w:rPr>
-        <w:t xml:space="preserve">: Cho </w:t>
-      </w:r>
-      <w:proofErr w:type="spellStart"/>
-      <w:r>
-        <w:rPr>
-          <w:rFonts w:ascii="Times New Roman" w:hAnsi="Times New Roman" w:cs="Times New Roman"/>
-          <w:sz w:val="28"/>
-          <w:szCs w:val="28"/>
-        </w:rPr>
-        <w:t>phép</w:t>
-      </w:r>
-      <w:proofErr w:type="spellEnd"/>
-      <w:r>
-        <w:rPr>
-          <w:rFonts w:ascii="Times New Roman" w:hAnsi="Times New Roman" w:cs="Times New Roman"/>
-          <w:sz w:val="28"/>
-          <w:szCs w:val="28"/>
-        </w:rPr>
-        <w:t xml:space="preserve"> </w:t>
-      </w:r>
-      <w:proofErr w:type="spellStart"/>
-      <w:r>
-        <w:rPr>
-          <w:rFonts w:ascii="Times New Roman" w:hAnsi="Times New Roman" w:cs="Times New Roman"/>
-          <w:sz w:val="28"/>
-          <w:szCs w:val="28"/>
-        </w:rPr>
-        <w:t>ngườ</w:t>
-      </w:r>
-      <w:r>
-        <w:rPr>
-          <w:rFonts w:ascii="Times New Roman" w:hAnsi="Times New Roman" w:cs="Times New Roman"/>
-          <w:sz w:val="28"/>
-          <w:szCs w:val="28"/>
-        </w:rPr>
-        <w:t>i</w:t>
-      </w:r>
-      <w:proofErr w:type="spellEnd"/>
-      <w:r>
-        <w:rPr>
-          <w:rFonts w:ascii="Times New Roman" w:hAnsi="Times New Roman" w:cs="Times New Roman"/>
-          <w:sz w:val="28"/>
-          <w:szCs w:val="28"/>
-        </w:rPr>
-        <w:t xml:space="preserve"> </w:t>
-      </w:r>
-      <w:proofErr w:type="spellStart"/>
-      <w:r>
-        <w:rPr>
-          <w:rFonts w:ascii="Times New Roman" w:hAnsi="Times New Roman" w:cs="Times New Roman"/>
-          <w:sz w:val="28"/>
-          <w:szCs w:val="28"/>
-        </w:rPr>
-        <w:t>dùng</w:t>
-      </w:r>
-      <w:proofErr w:type="spellEnd"/>
-      <w:r>
-        <w:rPr>
-          <w:rFonts w:ascii="Times New Roman" w:hAnsi="Times New Roman" w:cs="Times New Roman"/>
-          <w:sz w:val="28"/>
-          <w:szCs w:val="28"/>
-        </w:rPr>
-        <w:t xml:space="preserve"> </w:t>
-      </w:r>
-      <w:proofErr w:type="spellStart"/>
-      <w:r>
-        <w:rPr>
-          <w:rFonts w:ascii="Times New Roman" w:hAnsi="Times New Roman" w:cs="Times New Roman"/>
-          <w:sz w:val="28"/>
-          <w:szCs w:val="28"/>
-        </w:rPr>
-        <w:t>đăng</w:t>
-      </w:r>
-      <w:proofErr w:type="spellEnd"/>
-      <w:r>
-        <w:rPr>
-          <w:rFonts w:ascii="Times New Roman" w:hAnsi="Times New Roman" w:cs="Times New Roman"/>
-          <w:sz w:val="28"/>
-          <w:szCs w:val="28"/>
-        </w:rPr>
-        <w:t xml:space="preserve"> </w:t>
-      </w:r>
-      <w:proofErr w:type="spellStart"/>
-      <w:r>
-        <w:rPr>
-          <w:rFonts w:ascii="Times New Roman" w:hAnsi="Times New Roman" w:cs="Times New Roman"/>
-          <w:sz w:val="28"/>
-          <w:szCs w:val="28"/>
-        </w:rPr>
-        <w:t>nhập</w:t>
-      </w:r>
-      <w:proofErr w:type="spellEnd"/>
-      <w:r>
-        <w:rPr>
-          <w:rFonts w:ascii="Times New Roman" w:hAnsi="Times New Roman" w:cs="Times New Roman"/>
-          <w:sz w:val="28"/>
-          <w:szCs w:val="28"/>
-        </w:rPr>
-        <w:t xml:space="preserve"> </w:t>
-      </w:r>
-      <w:proofErr w:type="spellStart"/>
-      <w:r>
-        <w:rPr>
-          <w:rFonts w:ascii="Times New Roman" w:hAnsi="Times New Roman" w:cs="Times New Roman"/>
-          <w:sz w:val="28"/>
-          <w:szCs w:val="28"/>
-        </w:rPr>
-        <w:t>vào</w:t>
-      </w:r>
-      <w:proofErr w:type="spellEnd"/>
-      <w:r>
-        <w:rPr>
-          <w:rFonts w:ascii="Times New Roman" w:hAnsi="Times New Roman" w:cs="Times New Roman"/>
-          <w:sz w:val="28"/>
-          <w:szCs w:val="28"/>
-        </w:rPr>
-        <w:t xml:space="preserve"> </w:t>
-      </w:r>
-      <w:proofErr w:type="spellStart"/>
-      <w:r>
-        <w:rPr>
-          <w:rFonts w:ascii="Times New Roman" w:hAnsi="Times New Roman" w:cs="Times New Roman"/>
-          <w:sz w:val="28"/>
-          <w:szCs w:val="28"/>
-        </w:rPr>
-        <w:t>hệ</w:t>
-      </w:r>
-      <w:proofErr w:type="spellEnd"/>
-      <w:r>
-        <w:rPr>
-          <w:rFonts w:ascii="Times New Roman" w:hAnsi="Times New Roman" w:cs="Times New Roman"/>
-          <w:sz w:val="28"/>
-          <w:szCs w:val="28"/>
-        </w:rPr>
-        <w:t xml:space="preserve"> </w:t>
-      </w:r>
-      <w:proofErr w:type="spellStart"/>
-      <w:r>
-        <w:rPr>
-          <w:rFonts w:ascii="Times New Roman" w:hAnsi="Times New Roman" w:cs="Times New Roman"/>
-          <w:sz w:val="28"/>
-          <w:szCs w:val="28"/>
-        </w:rPr>
-        <w:t>thống</w:t>
-      </w:r>
-      <w:proofErr w:type="spellEnd"/>
-      <w:r>
-        <w:rPr>
-          <w:rFonts w:ascii="Times New Roman" w:hAnsi="Times New Roman" w:cs="Times New Roman"/>
-          <w:sz w:val="28"/>
-          <w:szCs w:val="28"/>
-        </w:rPr>
-        <w:t>.</w:t>
+        <w:t>c năng Đăng ký</w:t>
       </w:r>
     </w:p>
     <w:p>
@@ -304,41 +43,48 @@
           <w:szCs w:val="28"/>
         </w:rPr>
       </w:pPr>
-      <w:proofErr w:type="spellStart"/>
       <w:r>
         <w:rPr>
           <w:rFonts w:ascii="Times New Roman" w:hAnsi="Times New Roman" w:cs="Times New Roman"/>
           <w:sz w:val="28"/>
           <w:szCs w:val="28"/>
         </w:rPr>
-        <w:t>Giao</w:t>
+        <w:t>Mục đích: Cho phép ngườ</w:t>
       </w:r>
-      <w:proofErr w:type="spellEnd"/>
       <w:r>
         <w:rPr>
           <w:rFonts w:ascii="Times New Roman" w:hAnsi="Times New Roman" w:cs="Times New Roman"/>
           <w:sz w:val="28"/>
           <w:szCs w:val="28"/>
         </w:rPr>
-        <w:t xml:space="preserve"> </w:t>
+        <w:t>i dùng</w:t>
       </w:r>
-      <w:proofErr w:type="spellStart"/>
       <w:r>
         <w:rPr>
           <w:rFonts w:ascii="Times New Roman" w:hAnsi="Times New Roman" w:cs="Times New Roman"/>
           <w:sz w:val="28"/>
           <w:szCs w:val="28"/>
         </w:rPr>
-        <w:t>diện</w:t>
+        <w:t xml:space="preserve"> đăng ký một tài khoản trên hệ thống.</w:t>
       </w:r>
-      <w:proofErr w:type="spellEnd"/>
+      <w:bookmarkStart w:id="0" w:name="_GoBack"/>
+      <w:bookmarkEnd w:id="0"/>
+    </w:p>
+    <w:p>
+      <w:pPr>
+        <w:rPr>
+          <w:rFonts w:ascii="Times New Roman" w:hAnsi="Times New Roman" w:cs="Times New Roman"/>
+          <w:sz w:val="28"/>
+          <w:szCs w:val="28"/>
+        </w:rPr>
+      </w:pPr>
       <w:r>
         <w:rPr>
           <w:rFonts w:ascii="Times New Roman" w:hAnsi="Times New Roman" w:cs="Times New Roman"/>
           <w:sz w:val="28"/>
           <w:szCs w:val="28"/>
         </w:rPr>
-        <w:t>:</w:t>
+        <w:t>Giao diện:</w:t>
       </w:r>
     </w:p>
     <w:p>
@@ -356,53 +102,8 @@
           <w:szCs w:val="28"/>
         </w:rPr>
         <w:tab/>
+        <w:t>Nút đăng ký</w:t>
       </w:r>
-      <w:proofErr w:type="spellStart"/>
-      <w:r>
-        <w:rPr>
-          <w:rFonts w:ascii="Times New Roman" w:hAnsi="Times New Roman" w:cs="Times New Roman"/>
-          <w:sz w:val="28"/>
-          <w:szCs w:val="28"/>
-        </w:rPr>
-        <w:t>Nút</w:t>
-      </w:r>
-      <w:proofErr w:type="spellEnd"/>
-      <w:r>
-        <w:rPr>
-          <w:rFonts w:ascii="Times New Roman" w:hAnsi="Times New Roman" w:cs="Times New Roman"/>
-          <w:sz w:val="28"/>
-          <w:szCs w:val="28"/>
-        </w:rPr>
-        <w:t xml:space="preserve"> </w:t>
-      </w:r>
-      <w:proofErr w:type="spellStart"/>
-      <w:r>
-        <w:rPr>
-          <w:rFonts w:ascii="Times New Roman" w:hAnsi="Times New Roman" w:cs="Times New Roman"/>
-          <w:sz w:val="28"/>
-          <w:szCs w:val="28"/>
-        </w:rPr>
-        <w:t>đăng</w:t>
-      </w:r>
-      <w:proofErr w:type="spellEnd"/>
-      <w:r>
-        <w:rPr>
-          <w:rFonts w:ascii="Times New Roman" w:hAnsi="Times New Roman" w:cs="Times New Roman"/>
-          <w:sz w:val="28"/>
-          <w:szCs w:val="28"/>
-        </w:rPr>
-        <w:t xml:space="preserve"> </w:t>
-      </w:r>
-      <w:proofErr w:type="spellStart"/>
-      <w:r>
-        <w:rPr>
-          <w:rFonts w:ascii="Times New Roman" w:hAnsi="Times New Roman" w:cs="Times New Roman"/>
-          <w:sz w:val="28"/>
-          <w:szCs w:val="28"/>
-        </w:rPr>
-        <w:t>ký</w:t>
-      </w:r>
-      <w:proofErr w:type="spellEnd"/>
     </w:p>
     <w:p>
       <w:pPr>
@@ -478,60 +179,7 @@
           <w:szCs w:val="28"/>
         </w:rPr>
         <w:tab/>
-      </w:r>
-      <w:proofErr w:type="spellStart"/>
-      <w:r>
-        <w:rPr>
-          <w:rFonts w:ascii="Times New Roman" w:hAnsi="Times New Roman" w:cs="Times New Roman"/>
-          <w:sz w:val="28"/>
-          <w:szCs w:val="28"/>
-        </w:rPr>
-        <w:t>Giao</w:t>
-      </w:r>
-      <w:proofErr w:type="spellEnd"/>
-      <w:r>
-        <w:rPr>
-          <w:rFonts w:ascii="Times New Roman" w:hAnsi="Times New Roman" w:cs="Times New Roman"/>
-          <w:sz w:val="28"/>
-          <w:szCs w:val="28"/>
-        </w:rPr>
-        <w:t xml:space="preserve"> </w:t>
-      </w:r>
-      <w:proofErr w:type="spellStart"/>
-      <w:r>
-        <w:rPr>
-          <w:rFonts w:ascii="Times New Roman" w:hAnsi="Times New Roman" w:cs="Times New Roman"/>
-          <w:sz w:val="28"/>
-          <w:szCs w:val="28"/>
-        </w:rPr>
-        <w:t>diện</w:t>
-      </w:r>
-      <w:proofErr w:type="spellEnd"/>
-      <w:r>
-        <w:rPr>
-          <w:rFonts w:ascii="Times New Roman" w:hAnsi="Times New Roman" w:cs="Times New Roman"/>
-          <w:sz w:val="28"/>
-          <w:szCs w:val="28"/>
-        </w:rPr>
-        <w:t xml:space="preserve"> </w:t>
-      </w:r>
-      <w:proofErr w:type="spellStart"/>
-      <w:r>
-        <w:rPr>
-          <w:rFonts w:ascii="Times New Roman" w:hAnsi="Times New Roman" w:cs="Times New Roman"/>
-          <w:sz w:val="28"/>
-          <w:szCs w:val="28"/>
-        </w:rPr>
-        <w:t>chính</w:t>
-      </w:r>
-      <w:proofErr w:type="spellEnd"/>
-      <w:r>
-        <w:rPr>
-          <w:rFonts w:ascii="Times New Roman" w:hAnsi="Times New Roman" w:cs="Times New Roman"/>
-          <w:sz w:val="28"/>
-          <w:szCs w:val="28"/>
-        </w:rPr>
-        <w:t>:</w:t>
+        <w:t>Giao diện chính:</w:t>
       </w:r>
     </w:p>
     <w:p>
@@ -966,486 +614,53 @@
                 <w:lang w:val="en-US"/>
               </w:rPr>
             </w:pPr>
-            <w:proofErr w:type="spellStart"/>
-            <w:r>
-              <w:rPr>
-                <w:rFonts w:ascii="Times New Roman" w:hAnsi="Times New Roman" w:cs="Times New Roman"/>
-                <w:sz w:val="28"/>
-                <w:szCs w:val="28"/>
-                <w:lang w:val="en-US"/>
-              </w:rPr>
-              <w:t>Người</w:t>
-            </w:r>
-            <w:proofErr w:type="spellEnd"/>
-            <w:r>
-              <w:rPr>
-                <w:rFonts w:ascii="Times New Roman" w:hAnsi="Times New Roman" w:cs="Times New Roman"/>
-                <w:sz w:val="28"/>
-                <w:szCs w:val="28"/>
-                <w:lang w:val="en-US"/>
-              </w:rPr>
-              <w:t xml:space="preserve"> </w:t>
-            </w:r>
-            <w:proofErr w:type="spellStart"/>
-            <w:r>
-              <w:rPr>
-                <w:rFonts w:ascii="Times New Roman" w:hAnsi="Times New Roman" w:cs="Times New Roman"/>
-                <w:sz w:val="28"/>
-                <w:szCs w:val="28"/>
-                <w:lang w:val="en-US"/>
-              </w:rPr>
-              <w:t>dùng</w:t>
-            </w:r>
-            <w:proofErr w:type="spellEnd"/>
-            <w:r>
-              <w:rPr>
-                <w:rFonts w:ascii="Times New Roman" w:hAnsi="Times New Roman" w:cs="Times New Roman"/>
-                <w:sz w:val="28"/>
-                <w:szCs w:val="28"/>
-                <w:lang w:val="en-US"/>
-              </w:rPr>
-              <w:t xml:space="preserve"> </w:t>
-            </w:r>
-            <w:proofErr w:type="spellStart"/>
-            <w:r>
-              <w:rPr>
-                <w:rFonts w:ascii="Times New Roman" w:hAnsi="Times New Roman" w:cs="Times New Roman"/>
-                <w:sz w:val="28"/>
-                <w:szCs w:val="28"/>
-                <w:lang w:val="en-US"/>
-              </w:rPr>
-              <w:t>nhập</w:t>
-            </w:r>
-            <w:proofErr w:type="spellEnd"/>
-            <w:r>
-              <w:rPr>
-                <w:rFonts w:ascii="Times New Roman" w:hAnsi="Times New Roman" w:cs="Times New Roman"/>
-                <w:sz w:val="28"/>
-                <w:szCs w:val="28"/>
-                <w:lang w:val="en-US"/>
-              </w:rPr>
-              <w:t xml:space="preserve"> </w:t>
-            </w:r>
-            <w:proofErr w:type="spellStart"/>
-            <w:r>
-              <w:rPr>
-                <w:rFonts w:ascii="Times New Roman" w:hAnsi="Times New Roman" w:cs="Times New Roman"/>
-                <w:sz w:val="28"/>
-                <w:szCs w:val="28"/>
-                <w:lang w:val="en-US"/>
-              </w:rPr>
-              <w:t>các</w:t>
-            </w:r>
-            <w:proofErr w:type="spellEnd"/>
-            <w:r>
-              <w:rPr>
-                <w:rFonts w:ascii="Times New Roman" w:hAnsi="Times New Roman" w:cs="Times New Roman"/>
-                <w:sz w:val="28"/>
-                <w:szCs w:val="28"/>
-                <w:lang w:val="en-US"/>
-              </w:rPr>
-              <w:t xml:space="preserve"> thong tin </w:t>
-            </w:r>
-            <w:proofErr w:type="spellStart"/>
-            <w:r>
-              <w:rPr>
-                <w:rFonts w:ascii="Times New Roman" w:hAnsi="Times New Roman" w:cs="Times New Roman"/>
-                <w:sz w:val="28"/>
-                <w:szCs w:val="28"/>
-                <w:lang w:val="en-US"/>
-              </w:rPr>
-              <w:t>vào</w:t>
-            </w:r>
-            <w:proofErr w:type="spellEnd"/>
-            <w:r>
-              <w:rPr>
-                <w:rFonts w:ascii="Times New Roman" w:hAnsi="Times New Roman" w:cs="Times New Roman"/>
-                <w:sz w:val="28"/>
-                <w:szCs w:val="28"/>
-                <w:lang w:val="en-US"/>
-              </w:rPr>
-              <w:t xml:space="preserve"> </w:t>
-            </w:r>
-            <w:proofErr w:type="spellStart"/>
-            <w:r>
-              <w:rPr>
-                <w:rFonts w:ascii="Times New Roman" w:hAnsi="Times New Roman" w:cs="Times New Roman"/>
-                <w:sz w:val="28"/>
-                <w:szCs w:val="28"/>
-                <w:lang w:val="en-US"/>
-              </w:rPr>
-              <w:t>đây</w:t>
-            </w:r>
-            <w:proofErr w:type="spellEnd"/>
-            <w:r>
-              <w:rPr>
-                <w:rFonts w:ascii="Times New Roman" w:hAnsi="Times New Roman" w:cs="Times New Roman"/>
-                <w:sz w:val="28"/>
-                <w:szCs w:val="28"/>
-                <w:lang w:val="en-US"/>
-              </w:rPr>
-              <w:t>.</w:t>
-            </w:r>
-          </w:p>
-          <w:p>
-            <w:pPr>
-              <w:pStyle w:val="ListParagraph"/>
-              <w:ind w:left="0"/>
-              <w:rPr>
-                <w:rFonts w:ascii="Times New Roman" w:hAnsi="Times New Roman" w:cs="Times New Roman"/>
-                <w:sz w:val="28"/>
-                <w:szCs w:val="28"/>
-                <w:lang w:val="en-US"/>
-              </w:rPr>
-            </w:pPr>
-            <w:proofErr w:type="spellStart"/>
-            <w:r>
-              <w:rPr>
-                <w:rFonts w:ascii="Times New Roman" w:hAnsi="Times New Roman" w:cs="Times New Roman"/>
-                <w:sz w:val="28"/>
-                <w:szCs w:val="28"/>
-                <w:lang w:val="en-US"/>
-              </w:rPr>
-              <w:t>Nếu</w:t>
-            </w:r>
-            <w:proofErr w:type="spellEnd"/>
-            <w:r>
-              <w:rPr>
-                <w:rFonts w:ascii="Times New Roman" w:hAnsi="Times New Roman" w:cs="Times New Roman"/>
-                <w:sz w:val="28"/>
-                <w:szCs w:val="28"/>
-                <w:lang w:val="en-US"/>
-              </w:rPr>
-              <w:t xml:space="preserve"> </w:t>
-            </w:r>
-            <w:proofErr w:type="spellStart"/>
-            <w:r>
-              <w:rPr>
-                <w:rFonts w:ascii="Times New Roman" w:hAnsi="Times New Roman" w:cs="Times New Roman"/>
-                <w:sz w:val="28"/>
-                <w:szCs w:val="28"/>
-                <w:lang w:val="en-US"/>
-              </w:rPr>
-              <w:t>người</w:t>
-            </w:r>
-            <w:proofErr w:type="spellEnd"/>
-            <w:r>
-              <w:rPr>
-                <w:rFonts w:ascii="Times New Roman" w:hAnsi="Times New Roman" w:cs="Times New Roman"/>
-                <w:sz w:val="28"/>
-                <w:szCs w:val="28"/>
-                <w:lang w:val="en-US"/>
-              </w:rPr>
-              <w:t xml:space="preserve"> </w:t>
-            </w:r>
-            <w:proofErr w:type="spellStart"/>
-            <w:r>
-              <w:rPr>
-                <w:rFonts w:ascii="Times New Roman" w:hAnsi="Times New Roman" w:cs="Times New Roman"/>
-                <w:sz w:val="28"/>
-                <w:szCs w:val="28"/>
-                <w:lang w:val="en-US"/>
-              </w:rPr>
-              <w:t>dùng</w:t>
-            </w:r>
-            <w:proofErr w:type="spellEnd"/>
-            <w:r>
-              <w:rPr>
-                <w:rFonts w:ascii="Times New Roman" w:hAnsi="Times New Roman" w:cs="Times New Roman"/>
-                <w:sz w:val="28"/>
-                <w:szCs w:val="28"/>
-                <w:lang w:val="en-US"/>
-              </w:rPr>
-              <w:t xml:space="preserve"> </w:t>
-            </w:r>
-            <w:proofErr w:type="spellStart"/>
-            <w:r>
-              <w:rPr>
-                <w:rFonts w:ascii="Times New Roman" w:hAnsi="Times New Roman" w:cs="Times New Roman"/>
-                <w:sz w:val="28"/>
-                <w:szCs w:val="28"/>
-                <w:lang w:val="en-US"/>
-              </w:rPr>
-              <w:t>đã</w:t>
-            </w:r>
-            <w:proofErr w:type="spellEnd"/>
-            <w:r>
-              <w:rPr>
-                <w:rFonts w:ascii="Times New Roman" w:hAnsi="Times New Roman" w:cs="Times New Roman"/>
-                <w:sz w:val="28"/>
-                <w:szCs w:val="28"/>
-                <w:lang w:val="en-US"/>
-              </w:rPr>
-              <w:t xml:space="preserve"> </w:t>
-            </w:r>
-            <w:proofErr w:type="spellStart"/>
-            <w:r>
-              <w:rPr>
-                <w:rFonts w:ascii="Times New Roman" w:hAnsi="Times New Roman" w:cs="Times New Roman"/>
-                <w:sz w:val="28"/>
-                <w:szCs w:val="28"/>
-                <w:lang w:val="en-US"/>
-              </w:rPr>
-              <w:t>nhập</w:t>
-            </w:r>
-            <w:proofErr w:type="spellEnd"/>
-            <w:r>
-              <w:rPr>
-                <w:rFonts w:ascii="Times New Roman" w:hAnsi="Times New Roman" w:cs="Times New Roman"/>
-                <w:sz w:val="28"/>
-                <w:szCs w:val="28"/>
-                <w:lang w:val="en-US"/>
-              </w:rPr>
-              <w:t xml:space="preserve"> </w:t>
-            </w:r>
-            <w:proofErr w:type="spellStart"/>
-            <w:r>
-              <w:rPr>
-                <w:rFonts w:ascii="Times New Roman" w:hAnsi="Times New Roman" w:cs="Times New Roman"/>
-                <w:sz w:val="28"/>
-                <w:szCs w:val="28"/>
-                <w:lang w:val="en-US"/>
-              </w:rPr>
-              <w:t>vào</w:t>
-            </w:r>
-            <w:proofErr w:type="spellEnd"/>
-            <w:r>
-              <w:rPr>
-                <w:rFonts w:ascii="Times New Roman" w:hAnsi="Times New Roman" w:cs="Times New Roman"/>
-                <w:sz w:val="28"/>
-                <w:szCs w:val="28"/>
-                <w:lang w:val="en-US"/>
-              </w:rPr>
-              <w:t xml:space="preserve"> </w:t>
-            </w:r>
-            <w:proofErr w:type="spellStart"/>
-            <w:r>
-              <w:rPr>
-                <w:rFonts w:ascii="Times New Roman" w:hAnsi="Times New Roman" w:cs="Times New Roman"/>
-                <w:sz w:val="28"/>
-                <w:szCs w:val="28"/>
-                <w:lang w:val="en-US"/>
-              </w:rPr>
-              <w:t>thì</w:t>
-            </w:r>
-            <w:proofErr w:type="spellEnd"/>
-            <w:r>
-              <w:rPr>
-                <w:rFonts w:ascii="Times New Roman" w:hAnsi="Times New Roman" w:cs="Times New Roman"/>
-                <w:sz w:val="28"/>
-                <w:szCs w:val="28"/>
-                <w:lang w:val="en-US"/>
-              </w:rPr>
-              <w:t xml:space="preserve"> </w:t>
-            </w:r>
-            <w:proofErr w:type="spellStart"/>
-            <w:r>
-              <w:rPr>
-                <w:rFonts w:ascii="Times New Roman" w:hAnsi="Times New Roman" w:cs="Times New Roman"/>
-                <w:sz w:val="28"/>
-                <w:szCs w:val="28"/>
-                <w:lang w:val="en-US"/>
-              </w:rPr>
-              <w:t>ghi</w:t>
-            </w:r>
-            <w:proofErr w:type="spellEnd"/>
-            <w:r>
-              <w:rPr>
-                <w:rFonts w:ascii="Times New Roman" w:hAnsi="Times New Roman" w:cs="Times New Roman"/>
-                <w:sz w:val="28"/>
-                <w:szCs w:val="28"/>
-                <w:lang w:val="en-US"/>
-              </w:rPr>
-              <w:t xml:space="preserve"> </w:t>
-            </w:r>
-            <w:proofErr w:type="spellStart"/>
-            <w:r>
-              <w:rPr>
-                <w:rFonts w:ascii="Times New Roman" w:hAnsi="Times New Roman" w:cs="Times New Roman"/>
-                <w:sz w:val="28"/>
-                <w:szCs w:val="28"/>
-                <w:lang w:val="en-US"/>
-              </w:rPr>
-              <w:t>nhớ</w:t>
-            </w:r>
-            <w:proofErr w:type="spellEnd"/>
-            <w:r>
-              <w:rPr>
-                <w:rFonts w:ascii="Times New Roman" w:hAnsi="Times New Roman" w:cs="Times New Roman"/>
-                <w:sz w:val="28"/>
-                <w:szCs w:val="28"/>
-                <w:lang w:val="en-US"/>
-              </w:rPr>
-              <w:t xml:space="preserve"> </w:t>
-            </w:r>
-            <w:proofErr w:type="spellStart"/>
-            <w:r>
-              <w:rPr>
-                <w:rFonts w:ascii="Times New Roman" w:hAnsi="Times New Roman" w:cs="Times New Roman"/>
-                <w:sz w:val="28"/>
-                <w:szCs w:val="28"/>
-                <w:lang w:val="en-US"/>
-              </w:rPr>
-              <w:t>cho</w:t>
-            </w:r>
-            <w:proofErr w:type="spellEnd"/>
-            <w:r>
-              <w:rPr>
-                <w:rFonts w:ascii="Times New Roman" w:hAnsi="Times New Roman" w:cs="Times New Roman"/>
-                <w:sz w:val="28"/>
-                <w:szCs w:val="28"/>
-                <w:lang w:val="en-US"/>
-              </w:rPr>
-              <w:t xml:space="preserve"> </w:t>
-            </w:r>
-            <w:proofErr w:type="spellStart"/>
-            <w:r>
-              <w:rPr>
-                <w:rFonts w:ascii="Times New Roman" w:hAnsi="Times New Roman" w:cs="Times New Roman"/>
-                <w:sz w:val="28"/>
-                <w:szCs w:val="28"/>
-                <w:lang w:val="en-US"/>
-              </w:rPr>
-              <w:t>đến</w:t>
-            </w:r>
-            <w:proofErr w:type="spellEnd"/>
-            <w:r>
-              <w:rPr>
-                <w:rFonts w:ascii="Times New Roman" w:hAnsi="Times New Roman" w:cs="Times New Roman"/>
-                <w:sz w:val="28"/>
-                <w:szCs w:val="28"/>
-                <w:lang w:val="en-US"/>
-              </w:rPr>
-              <w:t xml:space="preserve"> </w:t>
-            </w:r>
-            <w:proofErr w:type="spellStart"/>
-            <w:r>
-              <w:rPr>
-                <w:rFonts w:ascii="Times New Roman" w:hAnsi="Times New Roman" w:cs="Times New Roman"/>
-                <w:sz w:val="28"/>
-                <w:szCs w:val="28"/>
-                <w:lang w:val="en-US"/>
-              </w:rPr>
-              <w:t>khi</w:t>
-            </w:r>
-            <w:proofErr w:type="spellEnd"/>
-            <w:r>
-              <w:rPr>
-                <w:rFonts w:ascii="Times New Roman" w:hAnsi="Times New Roman" w:cs="Times New Roman"/>
-                <w:sz w:val="28"/>
-                <w:szCs w:val="28"/>
-                <w:lang w:val="en-US"/>
-              </w:rPr>
-              <w:t xml:space="preserve"> </w:t>
-            </w:r>
-            <w:proofErr w:type="spellStart"/>
-            <w:r>
-              <w:rPr>
-                <w:rFonts w:ascii="Times New Roman" w:hAnsi="Times New Roman" w:cs="Times New Roman"/>
-                <w:sz w:val="28"/>
-                <w:szCs w:val="28"/>
-                <w:lang w:val="en-US"/>
-              </w:rPr>
-              <w:t>người</w:t>
-            </w:r>
-            <w:proofErr w:type="spellEnd"/>
-            <w:r>
-              <w:rPr>
-                <w:rFonts w:ascii="Times New Roman" w:hAnsi="Times New Roman" w:cs="Times New Roman"/>
-                <w:sz w:val="28"/>
-                <w:szCs w:val="28"/>
-                <w:lang w:val="en-US"/>
-              </w:rPr>
-              <w:t xml:space="preserve"> </w:t>
-            </w:r>
-            <w:proofErr w:type="spellStart"/>
-            <w:r>
-              <w:rPr>
-                <w:rFonts w:ascii="Times New Roman" w:hAnsi="Times New Roman" w:cs="Times New Roman"/>
-                <w:sz w:val="28"/>
-                <w:szCs w:val="28"/>
-                <w:lang w:val="en-US"/>
-              </w:rPr>
-              <w:t>dùng</w:t>
-            </w:r>
-            <w:proofErr w:type="spellEnd"/>
-            <w:r>
-              <w:rPr>
-                <w:rFonts w:ascii="Times New Roman" w:hAnsi="Times New Roman" w:cs="Times New Roman"/>
-                <w:sz w:val="28"/>
-                <w:szCs w:val="28"/>
-                <w:lang w:val="en-US"/>
-              </w:rPr>
-              <w:t xml:space="preserve"> </w:t>
-            </w:r>
-            <w:proofErr w:type="spellStart"/>
-            <w:r>
-              <w:rPr>
-                <w:rFonts w:ascii="Times New Roman" w:hAnsi="Times New Roman" w:cs="Times New Roman"/>
-                <w:sz w:val="28"/>
-                <w:szCs w:val="28"/>
-                <w:lang w:val="en-US"/>
-              </w:rPr>
-              <w:t>nhấ</w:t>
-            </w:r>
-            <w:r>
-              <w:rPr>
-                <w:rFonts w:ascii="Times New Roman" w:hAnsi="Times New Roman" w:cs="Times New Roman"/>
-                <w:sz w:val="28"/>
-                <w:szCs w:val="28"/>
-                <w:lang w:val="en-US"/>
-              </w:rPr>
-              <w:t>n</w:t>
-            </w:r>
-            <w:proofErr w:type="spellEnd"/>
-            <w:r>
-              <w:rPr>
-                <w:rFonts w:ascii="Times New Roman" w:hAnsi="Times New Roman" w:cs="Times New Roman"/>
-                <w:sz w:val="28"/>
-                <w:szCs w:val="28"/>
-                <w:lang w:val="en-US"/>
-              </w:rPr>
-              <w:t xml:space="preserve"> reload </w:t>
-            </w:r>
-            <w:proofErr w:type="spellStart"/>
-            <w:r>
-              <w:rPr>
-                <w:rFonts w:ascii="Times New Roman" w:hAnsi="Times New Roman" w:cs="Times New Roman"/>
-                <w:sz w:val="28"/>
-                <w:szCs w:val="28"/>
-                <w:lang w:val="en-US"/>
-              </w:rPr>
-              <w:t>trang</w:t>
-            </w:r>
-            <w:proofErr w:type="spellEnd"/>
-            <w:r>
-              <w:rPr>
-                <w:rFonts w:ascii="Times New Roman" w:hAnsi="Times New Roman" w:cs="Times New Roman"/>
-                <w:sz w:val="28"/>
-                <w:szCs w:val="28"/>
-                <w:lang w:val="en-US"/>
-              </w:rPr>
-              <w:t xml:space="preserve"> </w:t>
-            </w:r>
-            <w:proofErr w:type="spellStart"/>
-            <w:r>
-              <w:rPr>
-                <w:rFonts w:ascii="Times New Roman" w:hAnsi="Times New Roman" w:cs="Times New Roman"/>
-                <w:sz w:val="28"/>
-                <w:szCs w:val="28"/>
-                <w:lang w:val="en-US"/>
-              </w:rPr>
-              <w:t>này</w:t>
-            </w:r>
-            <w:proofErr w:type="spellEnd"/>
-            <w:r>
-              <w:rPr>
-                <w:rFonts w:ascii="Times New Roman" w:hAnsi="Times New Roman" w:cs="Times New Roman"/>
-                <w:sz w:val="28"/>
-                <w:szCs w:val="28"/>
-                <w:lang w:val="en-US"/>
-              </w:rPr>
-              <w:t>.</w:t>
+            <w:r>
+              <w:rPr>
+                <w:rFonts w:ascii="Times New Roman" w:hAnsi="Times New Roman" w:cs="Times New Roman"/>
+                <w:sz w:val="28"/>
+                <w:szCs w:val="28"/>
+                <w:lang w:val="en-US"/>
+              </w:rPr>
+              <w:t>Người dùng nhập các thong tin vào đây.</w:t>
+            </w:r>
+          </w:p>
+          <w:p>
+            <w:pPr>
+              <w:pStyle w:val="ListParagraph"/>
+              <w:ind w:left="0"/>
+              <w:rPr>
+                <w:rFonts w:ascii="Times New Roman" w:hAnsi="Times New Roman" w:cs="Times New Roman"/>
+                <w:sz w:val="28"/>
+                <w:szCs w:val="28"/>
+                <w:lang w:val="en-US"/>
+              </w:rPr>
+            </w:pPr>
+            <w:r>
+              <w:rPr>
+                <w:rFonts w:ascii="Times New Roman" w:hAnsi="Times New Roman" w:cs="Times New Roman"/>
+                <w:sz w:val="28"/>
+                <w:szCs w:val="28"/>
+                <w:lang w:val="en-US"/>
+              </w:rPr>
+              <w:t>Nếu người dùng đã nhập vào thì ghi nhớ cho đến khi người dùng nhấ</w:t>
+            </w:r>
+            <w:r>
+              <w:rPr>
+                <w:rFonts w:ascii="Times New Roman" w:hAnsi="Times New Roman" w:cs="Times New Roman"/>
+                <w:sz w:val="28"/>
+                <w:szCs w:val="28"/>
+                <w:lang w:val="en-US"/>
+              </w:rPr>
+              <w:t>n reload trang</w:t>
+            </w:r>
+            <w:r>
+              <w:rPr>
+                <w:rFonts w:ascii="Times New Roman" w:hAnsi="Times New Roman" w:cs="Times New Roman"/>
+                <w:sz w:val="28"/>
+                <w:szCs w:val="28"/>
+                <w:lang w:val="en-US"/>
+              </w:rPr>
+              <w:t xml:space="preserve"> này.</w:t>
             </w:r>
           </w:p>
         </w:tc>
@@ -1535,807 +750,56 @@
                 <w:lang w:val="en-US"/>
               </w:rPr>
             </w:pPr>
-            <w:proofErr w:type="spellStart"/>
-            <w:r>
-              <w:rPr>
-                <w:rFonts w:ascii="Times New Roman" w:hAnsi="Times New Roman" w:cs="Times New Roman"/>
-                <w:sz w:val="28"/>
-                <w:szCs w:val="28"/>
-                <w:lang w:val="en-US"/>
-              </w:rPr>
-              <w:t>Người</w:t>
-            </w:r>
-            <w:proofErr w:type="spellEnd"/>
-            <w:r>
-              <w:rPr>
-                <w:rFonts w:ascii="Times New Roman" w:hAnsi="Times New Roman" w:cs="Times New Roman"/>
-                <w:sz w:val="28"/>
-                <w:szCs w:val="28"/>
-                <w:lang w:val="en-US"/>
-              </w:rPr>
-              <w:t xml:space="preserve"> </w:t>
-            </w:r>
-            <w:proofErr w:type="spellStart"/>
-            <w:r>
-              <w:rPr>
-                <w:rFonts w:ascii="Times New Roman" w:hAnsi="Times New Roman" w:cs="Times New Roman"/>
-                <w:sz w:val="28"/>
-                <w:szCs w:val="28"/>
-                <w:lang w:val="en-US"/>
-              </w:rPr>
-              <w:t>dùng</w:t>
-            </w:r>
-            <w:proofErr w:type="spellEnd"/>
-            <w:r>
-              <w:rPr>
-                <w:rFonts w:ascii="Times New Roman" w:hAnsi="Times New Roman" w:cs="Times New Roman"/>
-                <w:sz w:val="28"/>
-                <w:szCs w:val="28"/>
-                <w:lang w:val="en-US"/>
-              </w:rPr>
-              <w:t xml:space="preserve"> </w:t>
-            </w:r>
-            <w:proofErr w:type="spellStart"/>
-            <w:r>
-              <w:rPr>
-                <w:rFonts w:ascii="Times New Roman" w:hAnsi="Times New Roman" w:cs="Times New Roman"/>
-                <w:sz w:val="28"/>
-                <w:szCs w:val="28"/>
-                <w:lang w:val="en-US"/>
-              </w:rPr>
-              <w:t>nhấn</w:t>
-            </w:r>
-            <w:proofErr w:type="spellEnd"/>
-            <w:r>
-              <w:rPr>
-                <w:rFonts w:ascii="Times New Roman" w:hAnsi="Times New Roman" w:cs="Times New Roman"/>
-                <w:sz w:val="28"/>
-                <w:szCs w:val="28"/>
-                <w:lang w:val="en-US"/>
-              </w:rPr>
-              <w:t xml:space="preserve"> </w:t>
-            </w:r>
-            <w:proofErr w:type="spellStart"/>
-            <w:r>
-              <w:rPr>
-                <w:rFonts w:ascii="Times New Roman" w:hAnsi="Times New Roman" w:cs="Times New Roman"/>
-                <w:sz w:val="28"/>
-                <w:szCs w:val="28"/>
-                <w:lang w:val="en-US"/>
-              </w:rPr>
-              <w:t>vào</w:t>
-            </w:r>
-            <w:proofErr w:type="spellEnd"/>
-            <w:r>
-              <w:rPr>
-                <w:rFonts w:ascii="Times New Roman" w:hAnsi="Times New Roman" w:cs="Times New Roman"/>
-                <w:sz w:val="28"/>
-                <w:szCs w:val="28"/>
-                <w:lang w:val="en-US"/>
-              </w:rPr>
-              <w:t xml:space="preserve"> </w:t>
-            </w:r>
-            <w:proofErr w:type="spellStart"/>
-            <w:r>
-              <w:rPr>
-                <w:rFonts w:ascii="Times New Roman" w:hAnsi="Times New Roman" w:cs="Times New Roman"/>
-                <w:sz w:val="28"/>
-                <w:szCs w:val="28"/>
-                <w:lang w:val="en-US"/>
-              </w:rPr>
-              <w:t>đây</w:t>
-            </w:r>
-            <w:proofErr w:type="spellEnd"/>
-            <w:r>
-              <w:rPr>
-                <w:rFonts w:ascii="Times New Roman" w:hAnsi="Times New Roman" w:cs="Times New Roman"/>
-                <w:sz w:val="28"/>
-                <w:szCs w:val="28"/>
-                <w:lang w:val="en-US"/>
-              </w:rPr>
-              <w:t xml:space="preserve"> </w:t>
-            </w:r>
-            <w:proofErr w:type="spellStart"/>
-            <w:r>
-              <w:rPr>
-                <w:rFonts w:ascii="Times New Roman" w:hAnsi="Times New Roman" w:cs="Times New Roman"/>
-                <w:sz w:val="28"/>
-                <w:szCs w:val="28"/>
-                <w:lang w:val="en-US"/>
-              </w:rPr>
-              <w:t>sẽ</w:t>
-            </w:r>
-            <w:proofErr w:type="spellEnd"/>
-            <w:r>
-              <w:rPr>
-                <w:rFonts w:ascii="Times New Roman" w:hAnsi="Times New Roman" w:cs="Times New Roman"/>
-                <w:sz w:val="28"/>
-                <w:szCs w:val="28"/>
-                <w:lang w:val="en-US"/>
-              </w:rPr>
-              <w:t xml:space="preserve"> </w:t>
-            </w:r>
-            <w:proofErr w:type="spellStart"/>
-            <w:r>
-              <w:rPr>
-                <w:rFonts w:ascii="Times New Roman" w:hAnsi="Times New Roman" w:cs="Times New Roman"/>
-                <w:sz w:val="28"/>
-                <w:szCs w:val="28"/>
-                <w:lang w:val="en-US"/>
-              </w:rPr>
-              <w:t>hoàn</w:t>
-            </w:r>
-            <w:proofErr w:type="spellEnd"/>
-            <w:r>
-              <w:rPr>
-                <w:rFonts w:ascii="Times New Roman" w:hAnsi="Times New Roman" w:cs="Times New Roman"/>
-                <w:sz w:val="28"/>
-                <w:szCs w:val="28"/>
-                <w:lang w:val="en-US"/>
-              </w:rPr>
-              <w:t xml:space="preserve"> </w:t>
-            </w:r>
-            <w:proofErr w:type="spellStart"/>
-            <w:r>
-              <w:rPr>
-                <w:rFonts w:ascii="Times New Roman" w:hAnsi="Times New Roman" w:cs="Times New Roman"/>
-                <w:sz w:val="28"/>
-                <w:szCs w:val="28"/>
-                <w:lang w:val="en-US"/>
-              </w:rPr>
-              <w:t>tất</w:t>
-            </w:r>
-            <w:proofErr w:type="spellEnd"/>
-            <w:r>
-              <w:rPr>
-                <w:rFonts w:ascii="Times New Roman" w:hAnsi="Times New Roman" w:cs="Times New Roman"/>
-                <w:sz w:val="28"/>
-                <w:szCs w:val="28"/>
-                <w:lang w:val="en-US"/>
-              </w:rPr>
-              <w:t xml:space="preserve"> </w:t>
-            </w:r>
-            <w:proofErr w:type="spellStart"/>
-            <w:r>
-              <w:rPr>
-                <w:rFonts w:ascii="Times New Roman" w:hAnsi="Times New Roman" w:cs="Times New Roman"/>
-                <w:sz w:val="28"/>
-                <w:szCs w:val="28"/>
-                <w:lang w:val="en-US"/>
-              </w:rPr>
-              <w:t>đăng</w:t>
-            </w:r>
-            <w:proofErr w:type="spellEnd"/>
-            <w:r>
-              <w:rPr>
-                <w:rFonts w:ascii="Times New Roman" w:hAnsi="Times New Roman" w:cs="Times New Roman"/>
-                <w:sz w:val="28"/>
-                <w:szCs w:val="28"/>
-                <w:lang w:val="en-US"/>
-              </w:rPr>
-              <w:t xml:space="preserve"> </w:t>
-            </w:r>
-            <w:proofErr w:type="spellStart"/>
-            <w:r>
-              <w:rPr>
-                <w:rFonts w:ascii="Times New Roman" w:hAnsi="Times New Roman" w:cs="Times New Roman"/>
-                <w:sz w:val="28"/>
-                <w:szCs w:val="28"/>
-                <w:lang w:val="en-US"/>
-              </w:rPr>
-              <w:t>ký</w:t>
-            </w:r>
-            <w:proofErr w:type="spellEnd"/>
-            <w:r>
-              <w:rPr>
-                <w:rFonts w:ascii="Times New Roman" w:hAnsi="Times New Roman" w:cs="Times New Roman"/>
-                <w:sz w:val="28"/>
-                <w:szCs w:val="28"/>
-                <w:lang w:val="en-US"/>
-              </w:rPr>
-              <w:t xml:space="preserve">. </w:t>
-            </w:r>
-            <w:proofErr w:type="spellStart"/>
-            <w:r>
-              <w:rPr>
-                <w:rFonts w:ascii="Times New Roman" w:hAnsi="Times New Roman" w:cs="Times New Roman"/>
-                <w:sz w:val="28"/>
-                <w:szCs w:val="28"/>
-                <w:lang w:val="en-US"/>
-              </w:rPr>
-              <w:t>Nếu</w:t>
-            </w:r>
-            <w:proofErr w:type="spellEnd"/>
-            <w:r>
-              <w:rPr>
-                <w:rFonts w:ascii="Times New Roman" w:hAnsi="Times New Roman" w:cs="Times New Roman"/>
-                <w:sz w:val="28"/>
-                <w:szCs w:val="28"/>
-                <w:lang w:val="en-US"/>
-              </w:rPr>
-              <w:t>:</w:t>
-            </w:r>
-          </w:p>
-          <w:p>
-            <w:pPr>
-              <w:pStyle w:val="ListParagraph"/>
-              <w:ind w:left="0"/>
-              <w:rPr>
-                <w:rFonts w:ascii="Times New Roman" w:hAnsi="Times New Roman" w:cs="Times New Roman"/>
-                <w:sz w:val="28"/>
-                <w:szCs w:val="28"/>
-                <w:lang w:val="en-US"/>
-              </w:rPr>
-            </w:pPr>
-            <w:r>
-              <w:rPr>
-                <w:rFonts w:ascii="Times New Roman" w:hAnsi="Times New Roman" w:cs="Times New Roman"/>
-                <w:sz w:val="28"/>
-                <w:szCs w:val="28"/>
-                <w:lang w:val="en-US"/>
-              </w:rPr>
-              <w:t>-</w:t>
-            </w:r>
-            <w:proofErr w:type="spellStart"/>
-            <w:r>
-              <w:rPr>
-                <w:rFonts w:ascii="Times New Roman" w:hAnsi="Times New Roman" w:cs="Times New Roman"/>
-                <w:sz w:val="28"/>
-                <w:szCs w:val="28"/>
-                <w:lang w:val="en-US"/>
-              </w:rPr>
-              <w:t>Lỗi</w:t>
-            </w:r>
-            <w:proofErr w:type="spellEnd"/>
-            <w:r>
-              <w:rPr>
-                <w:rFonts w:ascii="Times New Roman" w:hAnsi="Times New Roman" w:cs="Times New Roman"/>
-                <w:sz w:val="28"/>
-                <w:szCs w:val="28"/>
-                <w:lang w:val="en-US"/>
-              </w:rPr>
-              <w:t xml:space="preserve"> </w:t>
-            </w:r>
-            <w:proofErr w:type="spellStart"/>
-            <w:r>
-              <w:rPr>
-                <w:rFonts w:ascii="Times New Roman" w:hAnsi="Times New Roman" w:cs="Times New Roman"/>
-                <w:sz w:val="28"/>
-                <w:szCs w:val="28"/>
-                <w:lang w:val="en-US"/>
-              </w:rPr>
-              <w:t>khi</w:t>
-            </w:r>
-            <w:proofErr w:type="spellEnd"/>
-            <w:r>
-              <w:rPr>
-                <w:rFonts w:ascii="Times New Roman" w:hAnsi="Times New Roman" w:cs="Times New Roman"/>
-                <w:sz w:val="28"/>
-                <w:szCs w:val="28"/>
-                <w:lang w:val="en-US"/>
-              </w:rPr>
-              <w:t xml:space="preserve"> </w:t>
-            </w:r>
-            <w:proofErr w:type="spellStart"/>
-            <w:r>
-              <w:rPr>
-                <w:rFonts w:ascii="Times New Roman" w:hAnsi="Times New Roman" w:cs="Times New Roman"/>
-                <w:sz w:val="28"/>
-                <w:szCs w:val="28"/>
-                <w:lang w:val="en-US"/>
-              </w:rPr>
-              <w:t>đăng</w:t>
-            </w:r>
-            <w:proofErr w:type="spellEnd"/>
-            <w:r>
-              <w:rPr>
-                <w:rFonts w:ascii="Times New Roman" w:hAnsi="Times New Roman" w:cs="Times New Roman"/>
-                <w:sz w:val="28"/>
-                <w:szCs w:val="28"/>
-                <w:lang w:val="en-US"/>
-              </w:rPr>
-              <w:t xml:space="preserve"> </w:t>
-            </w:r>
-            <w:proofErr w:type="spellStart"/>
-            <w:r>
-              <w:rPr>
-                <w:rFonts w:ascii="Times New Roman" w:hAnsi="Times New Roman" w:cs="Times New Roman"/>
-                <w:sz w:val="28"/>
-                <w:szCs w:val="28"/>
-                <w:lang w:val="en-US"/>
-              </w:rPr>
-              <w:t>ký</w:t>
-            </w:r>
-            <w:proofErr w:type="spellEnd"/>
-            <w:r>
-              <w:rPr>
-                <w:rFonts w:ascii="Times New Roman" w:hAnsi="Times New Roman" w:cs="Times New Roman"/>
-                <w:sz w:val="28"/>
-                <w:szCs w:val="28"/>
-                <w:lang w:val="en-US"/>
-              </w:rPr>
-              <w:t xml:space="preserve"> </w:t>
-            </w:r>
-            <w:proofErr w:type="spellStart"/>
-            <w:r>
-              <w:rPr>
-                <w:rFonts w:ascii="Times New Roman" w:hAnsi="Times New Roman" w:cs="Times New Roman"/>
-                <w:sz w:val="28"/>
-                <w:szCs w:val="28"/>
-                <w:lang w:val="en-US"/>
-              </w:rPr>
-              <w:t>sẽ</w:t>
-            </w:r>
-            <w:proofErr w:type="spellEnd"/>
-            <w:r>
-              <w:rPr>
-                <w:rFonts w:ascii="Times New Roman" w:hAnsi="Times New Roman" w:cs="Times New Roman"/>
-                <w:sz w:val="28"/>
-                <w:szCs w:val="28"/>
-                <w:lang w:val="en-US"/>
-              </w:rPr>
-              <w:t xml:space="preserve"> </w:t>
-            </w:r>
-            <w:proofErr w:type="spellStart"/>
-            <w:r>
-              <w:rPr>
-                <w:rFonts w:ascii="Times New Roman" w:hAnsi="Times New Roman" w:cs="Times New Roman"/>
-                <w:sz w:val="28"/>
-                <w:szCs w:val="28"/>
-                <w:lang w:val="en-US"/>
-              </w:rPr>
-              <w:t>có</w:t>
-            </w:r>
-            <w:proofErr w:type="spellEnd"/>
-            <w:r>
-              <w:rPr>
-                <w:rFonts w:ascii="Times New Roman" w:hAnsi="Times New Roman" w:cs="Times New Roman"/>
-                <w:sz w:val="28"/>
-                <w:szCs w:val="28"/>
-                <w:lang w:val="en-US"/>
-              </w:rPr>
-              <w:t xml:space="preserve"> </w:t>
-            </w:r>
-            <w:proofErr w:type="spellStart"/>
-            <w:r>
-              <w:rPr>
-                <w:rFonts w:ascii="Times New Roman" w:hAnsi="Times New Roman" w:cs="Times New Roman"/>
-                <w:sz w:val="28"/>
-                <w:szCs w:val="28"/>
-                <w:lang w:val="en-US"/>
-              </w:rPr>
-              <w:t>thông</w:t>
-            </w:r>
-            <w:proofErr w:type="spellEnd"/>
-            <w:r>
-              <w:rPr>
-                <w:rFonts w:ascii="Times New Roman" w:hAnsi="Times New Roman" w:cs="Times New Roman"/>
-                <w:sz w:val="28"/>
-                <w:szCs w:val="28"/>
-                <w:lang w:val="en-US"/>
-              </w:rPr>
-              <w:t xml:space="preserve"> </w:t>
-            </w:r>
-            <w:proofErr w:type="spellStart"/>
-            <w:r>
-              <w:rPr>
-                <w:rFonts w:ascii="Times New Roman" w:hAnsi="Times New Roman" w:cs="Times New Roman"/>
-                <w:sz w:val="28"/>
-                <w:szCs w:val="28"/>
-                <w:lang w:val="en-US"/>
-              </w:rPr>
-              <w:t>báo</w:t>
-            </w:r>
-            <w:proofErr w:type="spellEnd"/>
-            <w:r>
-              <w:rPr>
-                <w:rFonts w:ascii="Times New Roman" w:hAnsi="Times New Roman" w:cs="Times New Roman"/>
-                <w:sz w:val="28"/>
-                <w:szCs w:val="28"/>
-                <w:lang w:val="en-US"/>
-              </w:rPr>
-              <w:t xml:space="preserve"> </w:t>
-            </w:r>
-            <w:proofErr w:type="spellStart"/>
-            <w:r>
-              <w:rPr>
-                <w:rFonts w:ascii="Times New Roman" w:hAnsi="Times New Roman" w:cs="Times New Roman"/>
-                <w:sz w:val="28"/>
-                <w:szCs w:val="28"/>
-                <w:lang w:val="en-US"/>
-              </w:rPr>
-              <w:t>tương</w:t>
-            </w:r>
-            <w:proofErr w:type="spellEnd"/>
-            <w:r>
-              <w:rPr>
-                <w:rFonts w:ascii="Times New Roman" w:hAnsi="Times New Roman" w:cs="Times New Roman"/>
-                <w:sz w:val="28"/>
-                <w:szCs w:val="28"/>
-                <w:lang w:val="en-US"/>
-              </w:rPr>
-              <w:t xml:space="preserve"> </w:t>
-            </w:r>
-            <w:proofErr w:type="spellStart"/>
-            <w:r>
-              <w:rPr>
-                <w:rFonts w:ascii="Times New Roman" w:hAnsi="Times New Roman" w:cs="Times New Roman"/>
-                <w:sz w:val="28"/>
-                <w:szCs w:val="28"/>
-                <w:lang w:val="en-US"/>
-              </w:rPr>
-              <w:t>ứng</w:t>
-            </w:r>
-            <w:proofErr w:type="spellEnd"/>
-            <w:r>
-              <w:rPr>
-                <w:rFonts w:ascii="Times New Roman" w:hAnsi="Times New Roman" w:cs="Times New Roman"/>
-                <w:sz w:val="28"/>
-                <w:szCs w:val="28"/>
-                <w:lang w:val="en-US"/>
-              </w:rPr>
-              <w:t xml:space="preserve"> (</w:t>
-            </w:r>
-            <w:proofErr w:type="spellStart"/>
-            <w:r>
-              <w:rPr>
-                <w:rFonts w:ascii="Times New Roman" w:hAnsi="Times New Roman" w:cs="Times New Roman"/>
-                <w:sz w:val="28"/>
-                <w:szCs w:val="28"/>
-                <w:lang w:val="en-US"/>
-              </w:rPr>
-              <w:t>xem</w:t>
-            </w:r>
-            <w:proofErr w:type="spellEnd"/>
-            <w:r>
-              <w:rPr>
-                <w:rFonts w:ascii="Times New Roman" w:hAnsi="Times New Roman" w:cs="Times New Roman"/>
-                <w:sz w:val="28"/>
-                <w:szCs w:val="28"/>
-                <w:lang w:val="en-US"/>
-              </w:rPr>
-              <w:t xml:space="preserve"> </w:t>
-            </w:r>
-            <w:proofErr w:type="spellStart"/>
-            <w:r>
-              <w:rPr>
-                <w:rFonts w:ascii="Times New Roman" w:hAnsi="Times New Roman" w:cs="Times New Roman"/>
-                <w:sz w:val="28"/>
-                <w:szCs w:val="28"/>
-                <w:lang w:val="en-US"/>
-              </w:rPr>
-              <w:t>sơ</w:t>
-            </w:r>
-            <w:proofErr w:type="spellEnd"/>
-            <w:r>
-              <w:rPr>
-                <w:rFonts w:ascii="Times New Roman" w:hAnsi="Times New Roman" w:cs="Times New Roman"/>
-                <w:sz w:val="28"/>
-                <w:szCs w:val="28"/>
-                <w:lang w:val="en-US"/>
-              </w:rPr>
-              <w:t xml:space="preserve"> </w:t>
-            </w:r>
-            <w:proofErr w:type="spellStart"/>
-            <w:r>
-              <w:rPr>
-                <w:rFonts w:ascii="Times New Roman" w:hAnsi="Times New Roman" w:cs="Times New Roman"/>
-                <w:sz w:val="28"/>
-                <w:szCs w:val="28"/>
-                <w:lang w:val="en-US"/>
-              </w:rPr>
-              <w:t>đồ</w:t>
-            </w:r>
-            <w:proofErr w:type="spellEnd"/>
-            <w:r>
-              <w:rPr>
-                <w:rFonts w:ascii="Times New Roman" w:hAnsi="Times New Roman" w:cs="Times New Roman"/>
-                <w:sz w:val="28"/>
-                <w:szCs w:val="28"/>
-                <w:lang w:val="en-US"/>
-              </w:rPr>
-              <w:t xml:space="preserve"> </w:t>
-            </w:r>
-            <w:proofErr w:type="spellStart"/>
-            <w:r>
-              <w:rPr>
-                <w:rFonts w:ascii="Times New Roman" w:hAnsi="Times New Roman" w:cs="Times New Roman"/>
-                <w:sz w:val="28"/>
-                <w:szCs w:val="28"/>
-                <w:lang w:val="en-US"/>
-              </w:rPr>
-              <w:t>xử</w:t>
-            </w:r>
-            <w:proofErr w:type="spellEnd"/>
-            <w:r>
-              <w:rPr>
-                <w:rFonts w:ascii="Times New Roman" w:hAnsi="Times New Roman" w:cs="Times New Roman"/>
-                <w:sz w:val="28"/>
-                <w:szCs w:val="28"/>
-                <w:lang w:val="en-US"/>
-              </w:rPr>
-              <w:t xml:space="preserve"> </w:t>
-            </w:r>
-            <w:proofErr w:type="spellStart"/>
-            <w:r>
-              <w:rPr>
-                <w:rFonts w:ascii="Times New Roman" w:hAnsi="Times New Roman" w:cs="Times New Roman"/>
-                <w:sz w:val="28"/>
-                <w:szCs w:val="28"/>
-                <w:lang w:val="en-US"/>
-              </w:rPr>
-              <w:t>lý</w:t>
-            </w:r>
-            <w:proofErr w:type="spellEnd"/>
-            <w:r>
-              <w:rPr>
-                <w:rFonts w:ascii="Times New Roman" w:hAnsi="Times New Roman" w:cs="Times New Roman"/>
-                <w:sz w:val="28"/>
-                <w:szCs w:val="28"/>
-                <w:lang w:val="en-US"/>
-              </w:rPr>
-              <w:t xml:space="preserve"> </w:t>
-            </w:r>
-            <w:proofErr w:type="spellStart"/>
-            <w:r>
-              <w:rPr>
-                <w:rFonts w:ascii="Times New Roman" w:hAnsi="Times New Roman" w:cs="Times New Roman"/>
-                <w:sz w:val="28"/>
-                <w:szCs w:val="28"/>
-                <w:lang w:val="en-US"/>
-              </w:rPr>
-              <w:t>bên</w:t>
-            </w:r>
-            <w:proofErr w:type="spellEnd"/>
-            <w:r>
-              <w:rPr>
-                <w:rFonts w:ascii="Times New Roman" w:hAnsi="Times New Roman" w:cs="Times New Roman"/>
-                <w:sz w:val="28"/>
-                <w:szCs w:val="28"/>
-                <w:lang w:val="en-US"/>
-              </w:rPr>
-              <w:t xml:space="preserve"> </w:t>
-            </w:r>
-            <w:proofErr w:type="spellStart"/>
-            <w:r>
-              <w:rPr>
-                <w:rFonts w:ascii="Times New Roman" w:hAnsi="Times New Roman" w:cs="Times New Roman"/>
-                <w:sz w:val="28"/>
-                <w:szCs w:val="28"/>
-                <w:lang w:val="en-US"/>
-              </w:rPr>
-              <w:t>dưới</w:t>
-            </w:r>
-            <w:proofErr w:type="spellEnd"/>
-            <w:r>
-              <w:rPr>
-                <w:rFonts w:ascii="Times New Roman" w:hAnsi="Times New Roman" w:cs="Times New Roman"/>
-                <w:sz w:val="28"/>
-                <w:szCs w:val="28"/>
-                <w:lang w:val="en-US"/>
-              </w:rPr>
-              <w:t>)</w:t>
-            </w:r>
-          </w:p>
-          <w:p>
-            <w:pPr>
-              <w:pStyle w:val="ListParagraph"/>
-              <w:ind w:left="0"/>
-              <w:rPr>
-                <w:rFonts w:ascii="Times New Roman" w:hAnsi="Times New Roman" w:cs="Times New Roman"/>
-                <w:sz w:val="28"/>
-                <w:szCs w:val="28"/>
-                <w:lang w:val="en-US"/>
-              </w:rPr>
-            </w:pPr>
-            <w:r>
-              <w:rPr>
-                <w:rFonts w:ascii="Times New Roman" w:hAnsi="Times New Roman" w:cs="Times New Roman"/>
-                <w:sz w:val="28"/>
-                <w:szCs w:val="28"/>
-                <w:lang w:val="en-US"/>
-              </w:rPr>
-              <w:t>-</w:t>
-            </w:r>
-            <w:proofErr w:type="spellStart"/>
-            <w:r>
-              <w:rPr>
-                <w:rFonts w:ascii="Times New Roman" w:hAnsi="Times New Roman" w:cs="Times New Roman"/>
-                <w:sz w:val="28"/>
-                <w:szCs w:val="28"/>
-                <w:lang w:val="en-US"/>
-              </w:rPr>
-              <w:t>Đăng</w:t>
-            </w:r>
-            <w:proofErr w:type="spellEnd"/>
-            <w:r>
-              <w:rPr>
-                <w:rFonts w:ascii="Times New Roman" w:hAnsi="Times New Roman" w:cs="Times New Roman"/>
-                <w:sz w:val="28"/>
-                <w:szCs w:val="28"/>
-                <w:lang w:val="en-US"/>
-              </w:rPr>
-              <w:t xml:space="preserve"> </w:t>
-            </w:r>
-            <w:proofErr w:type="spellStart"/>
-            <w:r>
-              <w:rPr>
-                <w:rFonts w:ascii="Times New Roman" w:hAnsi="Times New Roman" w:cs="Times New Roman"/>
-                <w:sz w:val="28"/>
-                <w:szCs w:val="28"/>
-                <w:lang w:val="en-US"/>
-              </w:rPr>
-              <w:t>ký</w:t>
-            </w:r>
-            <w:proofErr w:type="spellEnd"/>
-            <w:r>
-              <w:rPr>
-                <w:rFonts w:ascii="Times New Roman" w:hAnsi="Times New Roman" w:cs="Times New Roman"/>
-                <w:sz w:val="28"/>
-                <w:szCs w:val="28"/>
-                <w:lang w:val="en-US"/>
-              </w:rPr>
-              <w:t xml:space="preserve"> </w:t>
-            </w:r>
-            <w:proofErr w:type="spellStart"/>
-            <w:r>
-              <w:rPr>
-                <w:rFonts w:ascii="Times New Roman" w:hAnsi="Times New Roman" w:cs="Times New Roman"/>
-                <w:sz w:val="28"/>
-                <w:szCs w:val="28"/>
-                <w:lang w:val="en-US"/>
-              </w:rPr>
-              <w:t>thành</w:t>
-            </w:r>
-            <w:proofErr w:type="spellEnd"/>
-            <w:r>
-              <w:rPr>
-                <w:rFonts w:ascii="Times New Roman" w:hAnsi="Times New Roman" w:cs="Times New Roman"/>
-                <w:sz w:val="28"/>
-                <w:szCs w:val="28"/>
-                <w:lang w:val="en-US"/>
-              </w:rPr>
-              <w:t xml:space="preserve"> </w:t>
-            </w:r>
-            <w:proofErr w:type="spellStart"/>
-            <w:r>
-              <w:rPr>
-                <w:rFonts w:ascii="Times New Roman" w:hAnsi="Times New Roman" w:cs="Times New Roman"/>
-                <w:sz w:val="28"/>
-                <w:szCs w:val="28"/>
-                <w:lang w:val="en-US"/>
-              </w:rPr>
-              <w:t>công</w:t>
-            </w:r>
-            <w:proofErr w:type="spellEnd"/>
-            <w:r>
-              <w:rPr>
-                <w:rFonts w:ascii="Times New Roman" w:hAnsi="Times New Roman" w:cs="Times New Roman"/>
-                <w:sz w:val="28"/>
-                <w:szCs w:val="28"/>
-                <w:lang w:val="en-US"/>
-              </w:rPr>
-              <w:t xml:space="preserve"> </w:t>
-            </w:r>
-            <w:proofErr w:type="spellStart"/>
-            <w:r>
-              <w:rPr>
-                <w:rFonts w:ascii="Times New Roman" w:hAnsi="Times New Roman" w:cs="Times New Roman"/>
-                <w:sz w:val="28"/>
-                <w:szCs w:val="28"/>
-                <w:lang w:val="en-US"/>
-              </w:rPr>
-              <w:t>sẽ</w:t>
-            </w:r>
-            <w:proofErr w:type="spellEnd"/>
-            <w:r>
-              <w:rPr>
-                <w:rFonts w:ascii="Times New Roman" w:hAnsi="Times New Roman" w:cs="Times New Roman"/>
-                <w:sz w:val="28"/>
-                <w:szCs w:val="28"/>
-                <w:lang w:val="en-US"/>
-              </w:rPr>
-              <w:t xml:space="preserve"> </w:t>
-            </w:r>
-            <w:proofErr w:type="spellStart"/>
-            <w:r>
-              <w:rPr>
-                <w:rFonts w:ascii="Times New Roman" w:hAnsi="Times New Roman" w:cs="Times New Roman"/>
-                <w:sz w:val="28"/>
-                <w:szCs w:val="28"/>
-                <w:lang w:val="en-US"/>
-              </w:rPr>
-              <w:t>chuyển</w:t>
-            </w:r>
-            <w:proofErr w:type="spellEnd"/>
-            <w:r>
-              <w:rPr>
-                <w:rFonts w:ascii="Times New Roman" w:hAnsi="Times New Roman" w:cs="Times New Roman"/>
-                <w:sz w:val="28"/>
-                <w:szCs w:val="28"/>
-                <w:lang w:val="en-US"/>
-              </w:rPr>
-              <w:t xml:space="preserve"> </w:t>
-            </w:r>
-            <w:proofErr w:type="spellStart"/>
-            <w:r>
-              <w:rPr>
-                <w:rFonts w:ascii="Times New Roman" w:hAnsi="Times New Roman" w:cs="Times New Roman"/>
-                <w:sz w:val="28"/>
-                <w:szCs w:val="28"/>
-                <w:lang w:val="en-US"/>
-              </w:rPr>
-              <w:t>đến</w:t>
-            </w:r>
-            <w:proofErr w:type="spellEnd"/>
-            <w:r>
-              <w:rPr>
-                <w:rFonts w:ascii="Times New Roman" w:hAnsi="Times New Roman" w:cs="Times New Roman"/>
-                <w:sz w:val="28"/>
-                <w:szCs w:val="28"/>
-                <w:lang w:val="en-US"/>
-              </w:rPr>
-              <w:t xml:space="preserve"> </w:t>
-            </w:r>
-            <w:proofErr w:type="spellStart"/>
-            <w:r>
-              <w:rPr>
-                <w:rFonts w:ascii="Times New Roman" w:hAnsi="Times New Roman" w:cs="Times New Roman"/>
-                <w:sz w:val="28"/>
-                <w:szCs w:val="28"/>
-                <w:lang w:val="en-US"/>
-              </w:rPr>
-              <w:t>trang</w:t>
-            </w:r>
-            <w:proofErr w:type="spellEnd"/>
-            <w:r>
-              <w:rPr>
-                <w:rFonts w:ascii="Times New Roman" w:hAnsi="Times New Roman" w:cs="Times New Roman"/>
-                <w:sz w:val="28"/>
-                <w:szCs w:val="28"/>
-                <w:lang w:val="en-US"/>
-              </w:rPr>
-              <w:t xml:space="preserve"> </w:t>
-            </w:r>
-            <w:proofErr w:type="spellStart"/>
-            <w:r>
-              <w:rPr>
-                <w:rFonts w:ascii="Times New Roman" w:hAnsi="Times New Roman" w:cs="Times New Roman"/>
-                <w:sz w:val="28"/>
-                <w:szCs w:val="28"/>
-                <w:lang w:val="en-US"/>
-              </w:rPr>
-              <w:t>đăng</w:t>
-            </w:r>
-            <w:proofErr w:type="spellEnd"/>
-            <w:r>
-              <w:rPr>
-                <w:rFonts w:ascii="Times New Roman" w:hAnsi="Times New Roman" w:cs="Times New Roman"/>
-                <w:sz w:val="28"/>
-                <w:szCs w:val="28"/>
-                <w:lang w:val="en-US"/>
-              </w:rPr>
-              <w:t xml:space="preserve"> </w:t>
-            </w:r>
-            <w:proofErr w:type="spellStart"/>
-            <w:r>
-              <w:rPr>
-                <w:rFonts w:ascii="Times New Roman" w:hAnsi="Times New Roman" w:cs="Times New Roman"/>
-                <w:sz w:val="28"/>
-                <w:szCs w:val="28"/>
-                <w:lang w:val="en-US"/>
-              </w:rPr>
-              <w:t>nhập</w:t>
-            </w:r>
-            <w:proofErr w:type="spellEnd"/>
-            <w:r>
-              <w:rPr>
-                <w:rFonts w:ascii="Times New Roman" w:hAnsi="Times New Roman" w:cs="Times New Roman"/>
-                <w:sz w:val="28"/>
-                <w:szCs w:val="28"/>
-                <w:lang w:val="en-US"/>
-              </w:rPr>
-              <w:t>.</w:t>
+            <w:r>
+              <w:rPr>
+                <w:rFonts w:ascii="Times New Roman" w:hAnsi="Times New Roman" w:cs="Times New Roman"/>
+                <w:sz w:val="28"/>
+                <w:szCs w:val="28"/>
+                <w:lang w:val="en-US"/>
+              </w:rPr>
+              <w:t>Người dùng nhấn vào đây sẽ hoàn tất đăng ký. Nếu:</w:t>
+            </w:r>
+          </w:p>
+          <w:p>
+            <w:pPr>
+              <w:pStyle w:val="ListParagraph"/>
+              <w:ind w:left="0"/>
+              <w:rPr>
+                <w:rFonts w:ascii="Times New Roman" w:hAnsi="Times New Roman" w:cs="Times New Roman"/>
+                <w:sz w:val="28"/>
+                <w:szCs w:val="28"/>
+                <w:lang w:val="en-US"/>
+              </w:rPr>
+            </w:pPr>
+            <w:r>
+              <w:rPr>
+                <w:rFonts w:ascii="Times New Roman" w:hAnsi="Times New Roman" w:cs="Times New Roman"/>
+                <w:sz w:val="28"/>
+                <w:szCs w:val="28"/>
+                <w:lang w:val="en-US"/>
+              </w:rPr>
+              <w:t>-Lỗi khi đăng ký sẽ có thông báo tương ứng (xem sơ đồ xử lý bên dưới)</w:t>
+            </w:r>
+          </w:p>
+          <w:p>
+            <w:pPr>
+              <w:pStyle w:val="ListParagraph"/>
+              <w:ind w:left="0"/>
+              <w:rPr>
+                <w:rFonts w:ascii="Times New Roman" w:hAnsi="Times New Roman" w:cs="Times New Roman"/>
+                <w:sz w:val="28"/>
+                <w:szCs w:val="28"/>
+                <w:lang w:val="en-US"/>
+              </w:rPr>
+            </w:pPr>
+            <w:r>
+              <w:rPr>
+                <w:rFonts w:ascii="Times New Roman" w:hAnsi="Times New Roman" w:cs="Times New Roman"/>
+                <w:sz w:val="28"/>
+                <w:szCs w:val="28"/>
+                <w:lang w:val="en-US"/>
+              </w:rPr>
+              <w:t>-Đăng ký thành công sẽ chuyển đến trang đăng nhập.</w:t>
             </w:r>
           </w:p>
         </w:tc>
@@ -2799,7 +1263,6 @@
           <w:szCs w:val="28"/>
         </w:rPr>
       </w:pPr>
-      <w:bookmarkStart w:id="0" w:name="_GoBack"/>
       <w:r>
         <w:rPr>
           <w:rFonts w:ascii="Times New Roman" w:hAnsi="Times New Roman" w:cs="Times New Roman"/>
@@ -2849,7 +1312,6 @@
           </wp:inline>
         </w:drawing>
       </w:r>
-      <w:bookmarkEnd w:id="0"/>
     </w:p>
     <w:p>
       <w:pPr>

--- a/trunk/TL_TKE/TongHop/DangKy.docx
+++ b/trunk/TL_TKE/TongHop/DangKy.docx
@@ -1,6 +1,6 @@
 
 <file path=word/document.xml><?xml version="1.0" encoding="utf-8"?>
-<w:document xmlns:wpc="http://schemas.microsoft.com/office/word/2010/wordprocessingCanvas" xmlns:mc="http://schemas.openxmlformats.org/markup-compatibility/2006" xmlns:o="urn:schemas-microsoft-com:office:office" xmlns:r="http://schemas.openxmlformats.org/officeDocument/2006/relationships" xmlns:m="http://schemas.openxmlformats.org/officeDocument/2006/math" xmlns:v="urn:schemas-microsoft-com:vml" xmlns:wp14="http://schemas.microsoft.com/office/word/2010/wordprocessingDrawing" xmlns:wp="http://schemas.openxmlformats.org/drawingml/2006/wordprocessingDrawing" xmlns:w10="urn:schemas-microsoft-com:office:word" xmlns:w="http://schemas.openxmlformats.org/wordprocessingml/2006/main" xmlns:w14="http://schemas.microsoft.com/office/word/2010/wordml" xmlns:wpg="http://schemas.microsoft.com/office/word/2010/wordprocessingGroup" xmlns:wpi="http://schemas.microsoft.com/office/word/2010/wordprocessingInk" xmlns:wne="http://schemas.microsoft.com/office/word/2006/wordml" xmlns:wps="http://schemas.microsoft.com/office/word/2010/wordprocessingShape" mc:Ignorable="w14 wp14">
+<w:document xmlns:wpc="http://schemas.microsoft.com/office/word/2010/wordprocessingCanvas" xmlns:mc="http://schemas.openxmlformats.org/markup-compatibility/2006" xmlns:o="urn:schemas-microsoft-com:office:office" xmlns:r="http://schemas.openxmlformats.org/officeDocument/2006/relationships" xmlns:m="http://schemas.openxmlformats.org/officeDocument/2006/math" xmlns:v="urn:schemas-microsoft-com:vml" xmlns:wp14="http://schemas.microsoft.com/office/word/2010/wordprocessingDrawing" xmlns:wp="http://schemas.openxmlformats.org/drawingml/2006/wordprocessingDrawing" xmlns:w10="urn:schemas-microsoft-com:office:word" xmlns:w="http://schemas.openxmlformats.org/wordprocessingml/2006/main" xmlns:w14="http://schemas.microsoft.com/office/word/2010/wordml" xmlns:w15="http://schemas.microsoft.com/office/word/2012/wordml" xmlns:wpg="http://schemas.microsoft.com/office/word/2010/wordprocessingGroup" xmlns:wpi="http://schemas.microsoft.com/office/word/2010/wordprocessingInk" xmlns:wne="http://schemas.microsoft.com/office/word/2006/wordml" xmlns:wps="http://schemas.microsoft.com/office/word/2010/wordprocessingShape" mc:Ignorable="w14 w15 wp14">
   <w:body>
     <w:p>
       <w:pPr>
@@ -67,8 +67,6 @@
         </w:rPr>
         <w:t xml:space="preserve"> đăng ký một tài khoản trên hệ thống.</w:t>
       </w:r>
-      <w:bookmarkStart w:id="0" w:name="_GoBack"/>
-      <w:bookmarkEnd w:id="0"/>
     </w:p>
     <w:p>
       <w:pPr>
@@ -120,6 +118,7 @@
           <w:noProof/>
           <w:sz w:val="28"/>
           <w:szCs w:val="28"/>
+          <w:lang w:eastAsia="en-US"/>
         </w:rPr>
         <w:drawing>
           <wp:inline distT="0" distB="0" distL="0" distR="0">
@@ -137,7 +136,7 @@
                     <pic:cNvPicPr/>
                   </pic:nvPicPr>
                   <pic:blipFill>
-                    <a:blip r:embed="rId5">
+                    <a:blip r:embed="rId4">
                       <a:extLst>
                         <a:ext uri="{28A0092B-C50C-407E-A947-70E740481C1C}">
                           <a14:useLocalDpi xmlns:a14="http://schemas.microsoft.com/office/drawing/2010/main" val="0"/>
@@ -196,12 +195,13 @@
           <w:noProof/>
           <w:sz w:val="28"/>
           <w:szCs w:val="28"/>
+          <w:lang w:eastAsia="en-US"/>
         </w:rPr>
         <w:drawing>
           <wp:inline distT="0" distB="0" distL="0" distR="0">
-            <wp:extent cx="4847619" cy="4000000"/>
-            <wp:effectExtent l="0" t="0" r="0" b="635"/>
-            <wp:docPr id="5" name="Picture 5"/>
+            <wp:extent cx="5000625" cy="5314950"/>
+            <wp:effectExtent l="0" t="0" r="9525" b="0"/>
+            <wp:docPr id="7" name="Picture 7"/>
             <wp:cNvGraphicFramePr>
               <a:graphicFrameLocks xmlns:a="http://schemas.openxmlformats.org/drawingml/2006/main" noChangeAspect="1"/>
             </wp:cNvGraphicFramePr>
@@ -209,7 +209,76 @@
               <a:graphicData uri="http://schemas.openxmlformats.org/drawingml/2006/picture">
                 <pic:pic xmlns:pic="http://schemas.openxmlformats.org/drawingml/2006/picture">
                   <pic:nvPicPr>
-                    <pic:cNvPr id="0" name="Reg01.png"/>
+                    <pic:cNvPr id="7" name="dang ky2.JPG"/>
+                    <pic:cNvPicPr/>
+                  </pic:nvPicPr>
+                  <pic:blipFill>
+                    <a:blip r:embed="rId5">
+                      <a:extLst>
+                        <a:ext uri="{28A0092B-C50C-407E-A947-70E740481C1C}">
+                          <a14:useLocalDpi xmlns:a14="http://schemas.microsoft.com/office/drawing/2010/main" val="0"/>
+                        </a:ext>
+                      </a:extLst>
+                    </a:blip>
+                    <a:stretch>
+                      <a:fillRect/>
+                    </a:stretch>
+                  </pic:blipFill>
+                  <pic:spPr>
+                    <a:xfrm>
+                      <a:off x="0" y="0"/>
+                      <a:ext cx="5000625" cy="5314950"/>
+                    </a:xfrm>
+                    <a:prstGeom prst="rect">
+                      <a:avLst/>
+                    </a:prstGeom>
+                  </pic:spPr>
+                </pic:pic>
+              </a:graphicData>
+            </a:graphic>
+          </wp:inline>
+        </w:drawing>
+      </w:r>
+    </w:p>
+    <w:p>
+      <w:pPr>
+        <w:rPr>
+          <w:rFonts w:ascii="Times New Roman" w:hAnsi="Times New Roman" w:cs="Times New Roman"/>
+          <w:sz w:val="28"/>
+          <w:szCs w:val="28"/>
+        </w:rPr>
+      </w:pPr>
+    </w:p>
+    <w:p>
+      <w:pPr>
+        <w:rPr>
+          <w:rFonts w:ascii="Times New Roman" w:hAnsi="Times New Roman" w:cs="Times New Roman"/>
+          <w:sz w:val="28"/>
+          <w:szCs w:val="28"/>
+        </w:rPr>
+      </w:pPr>
+      <w:r>
+        <w:rPr>
+          <w:rFonts w:ascii="Times New Roman" w:hAnsi="Times New Roman" w:cs="Times New Roman"/>
+          <w:noProof/>
+          <w:sz w:val="28"/>
+          <w:szCs w:val="28"/>
+          <w:lang w:eastAsia="en-US"/>
+        </w:rPr>
+        <w:lastRenderedPageBreak/>
+        <w:drawing>
+          <wp:inline distT="0" distB="0" distL="0" distR="0">
+            <wp:extent cx="4848225" cy="5372100"/>
+            <wp:effectExtent l="0" t="0" r="9525" b="0"/>
+            <wp:docPr id="4" name="Picture 4"/>
+            <wp:cNvGraphicFramePr>
+              <a:graphicFrameLocks xmlns:a="http://schemas.openxmlformats.org/drawingml/2006/main" noChangeAspect="1"/>
+            </wp:cNvGraphicFramePr>
+            <a:graphic xmlns:a="http://schemas.openxmlformats.org/drawingml/2006/main">
+              <a:graphicData uri="http://schemas.openxmlformats.org/drawingml/2006/picture">
+                <pic:pic xmlns:pic="http://schemas.openxmlformats.org/drawingml/2006/picture">
+                  <pic:nvPicPr>
+                    <pic:cNvPr id="4" name="dang ky1.JPG"/>
                     <pic:cNvPicPr/>
                   </pic:nvPicPr>
                   <pic:blipFill>
@@ -227,7 +296,7 @@
                   <pic:spPr>
                     <a:xfrm>
                       <a:off x="0" y="0"/>
-                      <a:ext cx="4847619" cy="4000000"/>
+                      <a:ext cx="4848225" cy="5372100"/>
                     </a:xfrm>
                     <a:prstGeom prst="rect">
                       <a:avLst/>
@@ -268,56 +337,6 @@
           <w:szCs w:val="28"/>
         </w:rPr>
       </w:pPr>
-      <w:r>
-        <w:rPr>
-          <w:rFonts w:ascii="Times New Roman" w:hAnsi="Times New Roman" w:cs="Times New Roman"/>
-          <w:noProof/>
-          <w:sz w:val="28"/>
-          <w:szCs w:val="28"/>
-        </w:rPr>
-        <w:lastRenderedPageBreak/>
-        <w:drawing>
-          <wp:inline distT="0" distB="0" distL="0" distR="0">
-            <wp:extent cx="5943600" cy="3113405"/>
-            <wp:effectExtent l="0" t="0" r="0" b="0"/>
-            <wp:docPr id="6" name="Picture 6"/>
-            <wp:cNvGraphicFramePr>
-              <a:graphicFrameLocks xmlns:a="http://schemas.openxmlformats.org/drawingml/2006/main" noChangeAspect="1"/>
-            </wp:cNvGraphicFramePr>
-            <a:graphic xmlns:a="http://schemas.openxmlformats.org/drawingml/2006/main">
-              <a:graphicData uri="http://schemas.openxmlformats.org/drawingml/2006/picture">
-                <pic:pic xmlns:pic="http://schemas.openxmlformats.org/drawingml/2006/picture">
-                  <pic:nvPicPr>
-                    <pic:cNvPr id="0" name="Reg02.png"/>
-                    <pic:cNvPicPr/>
-                  </pic:nvPicPr>
-                  <pic:blipFill>
-                    <a:blip r:embed="rId7">
-                      <a:extLst>
-                        <a:ext uri="{28A0092B-C50C-407E-A947-70E740481C1C}">
-                          <a14:useLocalDpi xmlns:a14="http://schemas.microsoft.com/office/drawing/2010/main" val="0"/>
-                        </a:ext>
-                      </a:extLst>
-                    </a:blip>
-                    <a:stretch>
-                      <a:fillRect/>
-                    </a:stretch>
-                  </pic:blipFill>
-                  <pic:spPr>
-                    <a:xfrm>
-                      <a:off x="0" y="0"/>
-                      <a:ext cx="5943600" cy="3113405"/>
-                    </a:xfrm>
-                    <a:prstGeom prst="rect">
-                      <a:avLst/>
-                    </a:prstGeom>
-                  </pic:spPr>
-                </pic:pic>
-              </a:graphicData>
-            </a:graphic>
-          </wp:inline>
-        </w:drawing>
-      </w:r>
     </w:p>
     <w:tbl>
       <w:tblPr>
@@ -327,9 +346,9 @@
       </w:tblPr>
       <w:tblGrid>
         <w:gridCol w:w="714"/>
-        <w:gridCol w:w="1590"/>
-        <w:gridCol w:w="1424"/>
-        <w:gridCol w:w="5848"/>
+        <w:gridCol w:w="1550"/>
+        <w:gridCol w:w="945"/>
+        <w:gridCol w:w="6367"/>
       </w:tblGrid>
       <w:tr>
         <w:tc>
@@ -492,42 +511,72 @@
                 <w:szCs w:val="28"/>
                 <w:lang w:val="en-US"/>
               </w:rPr>
-              <w:t>Text</w:t>
-            </w:r>
-          </w:p>
-        </w:tc>
-        <w:tc>
-          <w:tcPr>
-            <w:tcW w:w="0" w:type="auto"/>
-          </w:tcPr>
-          <w:p>
-            <w:pPr>
-              <w:pStyle w:val="ListParagraph"/>
-              <w:ind w:left="0"/>
-              <w:rPr>
-                <w:rFonts w:ascii="Times New Roman" w:hAnsi="Times New Roman" w:cs="Times New Roman"/>
-                <w:sz w:val="28"/>
-                <w:szCs w:val="28"/>
-                <w:lang w:val="en-US"/>
-              </w:rPr>
-            </w:pPr>
-          </w:p>
-        </w:tc>
-        <w:tc>
-          <w:tcPr>
-            <w:tcW w:w="0" w:type="auto"/>
-          </w:tcPr>
-          <w:p>
-            <w:pPr>
-              <w:pStyle w:val="ListParagraph"/>
-              <w:ind w:left="0"/>
-              <w:rPr>
-                <w:rFonts w:ascii="Times New Roman" w:hAnsi="Times New Roman" w:cs="Times New Roman"/>
-                <w:sz w:val="28"/>
-                <w:szCs w:val="28"/>
-                <w:lang w:val="en-US"/>
-              </w:rPr>
-            </w:pPr>
+              <w:t>Combobox</w:t>
+            </w:r>
+          </w:p>
+        </w:tc>
+        <w:tc>
+          <w:tcPr>
+            <w:tcW w:w="0" w:type="auto"/>
+          </w:tcPr>
+          <w:p>
+            <w:pPr>
+              <w:pStyle w:val="ListParagraph"/>
+              <w:ind w:left="0"/>
+              <w:rPr>
+                <w:rFonts w:ascii="Times New Roman" w:hAnsi="Times New Roman" w:cs="Times New Roman"/>
+                <w:sz w:val="28"/>
+                <w:szCs w:val="28"/>
+                <w:lang w:val="en-US"/>
+              </w:rPr>
+            </w:pPr>
+          </w:p>
+        </w:tc>
+        <w:tc>
+          <w:tcPr>
+            <w:tcW w:w="0" w:type="auto"/>
+          </w:tcPr>
+          <w:p>
+            <w:pPr>
+              <w:pStyle w:val="ListParagraph"/>
+              <w:ind w:left="0"/>
+              <w:rPr>
+                <w:rFonts w:ascii="Times New Roman" w:hAnsi="Times New Roman" w:cs="Times New Roman"/>
+                <w:sz w:val="28"/>
+                <w:szCs w:val="28"/>
+                <w:lang w:val="en-US"/>
+              </w:rPr>
+            </w:pPr>
+            <w:r>
+              <w:rPr>
+                <w:rFonts w:ascii="Times New Roman" w:hAnsi="Times New Roman" w:cs="Times New Roman"/>
+                <w:sz w:val="28"/>
+                <w:szCs w:val="28"/>
+                <w:lang w:val="en-US"/>
+              </w:rPr>
+              <w:t>Loại tài khoản: có 2 giá trị cho người dùng lựa chọn là “Thành viên” và “Chủ nhà trọ”.</w:t>
+            </w:r>
+          </w:p>
+          <w:p>
+            <w:pPr>
+              <w:pStyle w:val="ListParagraph"/>
+              <w:ind w:left="0"/>
+              <w:rPr>
+                <w:rFonts w:ascii="Times New Roman" w:hAnsi="Times New Roman" w:cs="Times New Roman"/>
+                <w:sz w:val="28"/>
+                <w:szCs w:val="28"/>
+                <w:lang w:val="en-US"/>
+              </w:rPr>
+            </w:pPr>
+            <w:r>
+              <w:rPr>
+                <w:rFonts w:ascii="Times New Roman" w:hAnsi="Times New Roman" w:cs="Times New Roman"/>
+                <w:sz w:val="28"/>
+                <w:szCs w:val="28"/>
+                <w:lang w:val="en-US"/>
+              </w:rPr>
+              <w:t>Người dùng lựa chọn loại tài khoản muốn đăng ký</w:t>
+            </w:r>
           </w:p>
         </w:tc>
       </w:tr>
@@ -570,97 +619,70 @@
                 <w:rFonts w:ascii="Times New Roman" w:hAnsi="Times New Roman" w:cs="Times New Roman"/>
                 <w:sz w:val="28"/>
                 <w:szCs w:val="28"/>
-              </w:rPr>
-            </w:pPr>
-            <w:r>
-              <w:rPr>
-                <w:rFonts w:ascii="Times New Roman" w:hAnsi="Times New Roman" w:cs="Times New Roman"/>
-                <w:sz w:val="28"/>
-                <w:szCs w:val="28"/>
-              </w:rPr>
-              <w:t>Textbox</w:t>
-            </w:r>
-          </w:p>
-        </w:tc>
-        <w:tc>
-          <w:tcPr>
-            <w:tcW w:w="0" w:type="auto"/>
-          </w:tcPr>
-          <w:p>
-            <w:pPr>
-              <w:pStyle w:val="ListParagraph"/>
-              <w:ind w:left="0"/>
-              <w:rPr>
-                <w:rFonts w:ascii="Times New Roman" w:hAnsi="Times New Roman" w:cs="Times New Roman"/>
-                <w:sz w:val="28"/>
-                <w:szCs w:val="28"/>
-                <w:lang w:val="en-US"/>
-              </w:rPr>
-            </w:pPr>
-          </w:p>
-        </w:tc>
-        <w:tc>
-          <w:tcPr>
-            <w:tcW w:w="0" w:type="auto"/>
-          </w:tcPr>
-          <w:p>
-            <w:pPr>
-              <w:pStyle w:val="ListParagraph"/>
-              <w:ind w:left="0"/>
-              <w:rPr>
-                <w:rFonts w:ascii="Times New Roman" w:hAnsi="Times New Roman" w:cs="Times New Roman"/>
-                <w:sz w:val="28"/>
-                <w:szCs w:val="28"/>
-                <w:lang w:val="en-US"/>
-              </w:rPr>
-            </w:pPr>
-            <w:r>
-              <w:rPr>
-                <w:rFonts w:ascii="Times New Roman" w:hAnsi="Times New Roman" w:cs="Times New Roman"/>
-                <w:sz w:val="28"/>
-                <w:szCs w:val="28"/>
-                <w:lang w:val="en-US"/>
-              </w:rPr>
-              <w:t>Người dùng nhập các thong tin vào đây.</w:t>
-            </w:r>
-          </w:p>
-          <w:p>
-            <w:pPr>
-              <w:pStyle w:val="ListParagraph"/>
-              <w:ind w:left="0"/>
-              <w:rPr>
-                <w:rFonts w:ascii="Times New Roman" w:hAnsi="Times New Roman" w:cs="Times New Roman"/>
-                <w:sz w:val="28"/>
-                <w:szCs w:val="28"/>
-                <w:lang w:val="en-US"/>
-              </w:rPr>
-            </w:pPr>
-            <w:r>
-              <w:rPr>
-                <w:rFonts w:ascii="Times New Roman" w:hAnsi="Times New Roman" w:cs="Times New Roman"/>
-                <w:sz w:val="28"/>
-                <w:szCs w:val="28"/>
-                <w:lang w:val="en-US"/>
-              </w:rPr>
-              <w:t>Nếu người dùng đã nhập vào thì ghi nhớ cho đến khi người dùng nhấ</w:t>
-            </w:r>
-            <w:r>
-              <w:rPr>
-                <w:rFonts w:ascii="Times New Roman" w:hAnsi="Times New Roman" w:cs="Times New Roman"/>
-                <w:sz w:val="28"/>
-                <w:szCs w:val="28"/>
-                <w:lang w:val="en-US"/>
-              </w:rPr>
-              <w:t>n reload trang</w:t>
-            </w:r>
-            <w:r>
-              <w:rPr>
-                <w:rFonts w:ascii="Times New Roman" w:hAnsi="Times New Roman" w:cs="Times New Roman"/>
-                <w:sz w:val="28"/>
-                <w:szCs w:val="28"/>
-                <w:lang w:val="en-US"/>
-              </w:rPr>
-              <w:t xml:space="preserve"> này.</w:t>
+                <w:lang w:val="en-US"/>
+              </w:rPr>
+            </w:pPr>
+            <w:r>
+              <w:rPr>
+                <w:rFonts w:ascii="Times New Roman" w:hAnsi="Times New Roman" w:cs="Times New Roman"/>
+                <w:sz w:val="28"/>
+                <w:szCs w:val="28"/>
+                <w:lang w:val="en-US"/>
+              </w:rPr>
+              <w:t>Text</w:t>
+            </w:r>
+          </w:p>
+        </w:tc>
+        <w:tc>
+          <w:tcPr>
+            <w:tcW w:w="0" w:type="auto"/>
+          </w:tcPr>
+          <w:p>
+            <w:pPr>
+              <w:pStyle w:val="ListParagraph"/>
+              <w:ind w:left="0"/>
+              <w:rPr>
+                <w:rFonts w:ascii="Times New Roman" w:hAnsi="Times New Roman" w:cs="Times New Roman"/>
+                <w:sz w:val="28"/>
+                <w:szCs w:val="28"/>
+                <w:lang w:val="en-US"/>
+              </w:rPr>
+            </w:pPr>
+          </w:p>
+        </w:tc>
+        <w:tc>
+          <w:tcPr>
+            <w:tcW w:w="0" w:type="auto"/>
+          </w:tcPr>
+          <w:p>
+            <w:pPr>
+              <w:pStyle w:val="ListParagraph"/>
+              <w:ind w:left="0"/>
+              <w:rPr>
+                <w:rFonts w:ascii="Times New Roman" w:hAnsi="Times New Roman" w:cs="Times New Roman"/>
+                <w:sz w:val="28"/>
+                <w:szCs w:val="28"/>
+                <w:lang w:val="en-US"/>
+              </w:rPr>
+            </w:pPr>
+            <w:r>
+              <w:rPr>
+                <w:rFonts w:ascii="Times New Roman" w:hAnsi="Times New Roman" w:cs="Times New Roman"/>
+                <w:sz w:val="28"/>
+                <w:szCs w:val="28"/>
+                <w:lang w:val="en-US"/>
+              </w:rPr>
+              <w:t xml:space="preserve">Giải thích thêm cho người dùng về thông tin tài </w:t>
+            </w:r>
+            <w:r>
+              <w:rPr>
+                <w:rFonts w:ascii="Times New Roman" w:hAnsi="Times New Roman" w:cs="Times New Roman"/>
+                <w:sz w:val="28"/>
+                <w:szCs w:val="28"/>
+                <w:lang w:val="en-US"/>
+              </w:rPr>
+              <w:lastRenderedPageBreak/>
+              <w:t>khoản, mõi loại tài khoản có phần giải thích riêng</w:t>
             </w:r>
           </w:p>
         </w:tc>
@@ -688,6 +710,7 @@
                 <w:szCs w:val="28"/>
                 <w:lang w:val="en-US"/>
               </w:rPr>
+              <w:lastRenderedPageBreak/>
               <w:t>3</w:t>
             </w:r>
           </w:p>
@@ -714,6 +737,685 @@
                 <w:szCs w:val="28"/>
                 <w:lang w:val="en-US"/>
               </w:rPr>
+              <w:t>Textbox</w:t>
+            </w:r>
+          </w:p>
+        </w:tc>
+        <w:tc>
+          <w:tcPr>
+            <w:tcW w:w="0" w:type="auto"/>
+          </w:tcPr>
+          <w:p>
+            <w:pPr>
+              <w:pStyle w:val="ListParagraph"/>
+              <w:ind w:left="0"/>
+              <w:rPr>
+                <w:rFonts w:ascii="Times New Roman" w:hAnsi="Times New Roman" w:cs="Times New Roman"/>
+                <w:sz w:val="28"/>
+                <w:szCs w:val="28"/>
+                <w:lang w:val="en-US"/>
+              </w:rPr>
+            </w:pPr>
+          </w:p>
+        </w:tc>
+        <w:tc>
+          <w:tcPr>
+            <w:tcW w:w="0" w:type="auto"/>
+          </w:tcPr>
+          <w:p>
+            <w:pPr>
+              <w:pStyle w:val="ListParagraph"/>
+              <w:ind w:left="0"/>
+              <w:rPr>
+                <w:rFonts w:ascii="Times New Roman" w:hAnsi="Times New Roman" w:cs="Times New Roman"/>
+                <w:sz w:val="28"/>
+                <w:szCs w:val="28"/>
+                <w:lang w:val="en-US"/>
+              </w:rPr>
+            </w:pPr>
+            <w:r>
+              <w:rPr>
+                <w:rFonts w:ascii="Times New Roman" w:hAnsi="Times New Roman" w:cs="Times New Roman"/>
+                <w:sz w:val="28"/>
+                <w:szCs w:val="28"/>
+                <w:lang w:val="en-US"/>
+              </w:rPr>
+              <w:t>Tên để người dùng đăng nhập vào hệ thống</w:t>
+            </w:r>
+          </w:p>
+        </w:tc>
+      </w:tr>
+      <w:tr>
+        <w:tc>
+          <w:tcPr>
+            <w:tcW w:w="0" w:type="auto"/>
+          </w:tcPr>
+          <w:p>
+            <w:pPr>
+              <w:pStyle w:val="ListParagraph"/>
+              <w:ind w:left="0"/>
+              <w:rPr>
+                <w:rFonts w:ascii="Times New Roman" w:hAnsi="Times New Roman" w:cs="Times New Roman"/>
+                <w:sz w:val="28"/>
+                <w:szCs w:val="28"/>
+                <w:lang w:val="en-US"/>
+              </w:rPr>
+            </w:pPr>
+            <w:r>
+              <w:rPr>
+                <w:rFonts w:ascii="Times New Roman" w:hAnsi="Times New Roman" w:cs="Times New Roman"/>
+                <w:sz w:val="28"/>
+                <w:szCs w:val="28"/>
+                <w:lang w:val="en-US"/>
+              </w:rPr>
+              <w:t>4</w:t>
+            </w:r>
+          </w:p>
+        </w:tc>
+        <w:tc>
+          <w:tcPr>
+            <w:tcW w:w="0" w:type="auto"/>
+          </w:tcPr>
+          <w:p>
+            <w:pPr>
+              <w:pStyle w:val="ListParagraph"/>
+              <w:ind w:left="0"/>
+              <w:rPr>
+                <w:rFonts w:ascii="Times New Roman" w:hAnsi="Times New Roman" w:cs="Times New Roman"/>
+                <w:sz w:val="28"/>
+                <w:szCs w:val="28"/>
+                <w:lang w:val="en-US"/>
+              </w:rPr>
+            </w:pPr>
+            <w:r>
+              <w:rPr>
+                <w:rFonts w:ascii="Times New Roman" w:hAnsi="Times New Roman" w:cs="Times New Roman"/>
+                <w:sz w:val="28"/>
+                <w:szCs w:val="28"/>
+                <w:lang w:val="en-US"/>
+              </w:rPr>
+              <w:t>Textbox</w:t>
+            </w:r>
+          </w:p>
+        </w:tc>
+        <w:tc>
+          <w:tcPr>
+            <w:tcW w:w="0" w:type="auto"/>
+          </w:tcPr>
+          <w:p>
+            <w:pPr>
+              <w:pStyle w:val="ListParagraph"/>
+              <w:ind w:left="0"/>
+              <w:rPr>
+                <w:rFonts w:ascii="Times New Roman" w:hAnsi="Times New Roman" w:cs="Times New Roman"/>
+                <w:sz w:val="28"/>
+                <w:szCs w:val="28"/>
+                <w:lang w:val="en-US"/>
+              </w:rPr>
+            </w:pPr>
+          </w:p>
+        </w:tc>
+        <w:tc>
+          <w:tcPr>
+            <w:tcW w:w="0" w:type="auto"/>
+          </w:tcPr>
+          <w:p>
+            <w:pPr>
+              <w:pStyle w:val="ListParagraph"/>
+              <w:ind w:left="0"/>
+              <w:rPr>
+                <w:rFonts w:ascii="Times New Roman" w:hAnsi="Times New Roman" w:cs="Times New Roman"/>
+                <w:sz w:val="28"/>
+                <w:szCs w:val="28"/>
+                <w:lang w:val="en-US"/>
+              </w:rPr>
+            </w:pPr>
+            <w:r>
+              <w:rPr>
+                <w:rFonts w:ascii="Times New Roman" w:hAnsi="Times New Roman" w:cs="Times New Roman"/>
+                <w:sz w:val="28"/>
+                <w:szCs w:val="28"/>
+                <w:lang w:val="en-US"/>
+              </w:rPr>
+              <w:t>Mật khẩu người dùng dùng để đăng nhập vào hệ thống</w:t>
+            </w:r>
+          </w:p>
+        </w:tc>
+      </w:tr>
+      <w:tr>
+        <w:tc>
+          <w:tcPr>
+            <w:tcW w:w="0" w:type="auto"/>
+          </w:tcPr>
+          <w:p>
+            <w:pPr>
+              <w:pStyle w:val="ListParagraph"/>
+              <w:ind w:left="0"/>
+              <w:rPr>
+                <w:rFonts w:ascii="Times New Roman" w:hAnsi="Times New Roman" w:cs="Times New Roman"/>
+                <w:sz w:val="28"/>
+                <w:szCs w:val="28"/>
+                <w:lang w:val="en-US"/>
+              </w:rPr>
+            </w:pPr>
+            <w:r>
+              <w:rPr>
+                <w:rFonts w:ascii="Times New Roman" w:hAnsi="Times New Roman" w:cs="Times New Roman"/>
+                <w:sz w:val="28"/>
+                <w:szCs w:val="28"/>
+                <w:lang w:val="en-US"/>
+              </w:rPr>
+              <w:t>5</w:t>
+            </w:r>
+          </w:p>
+        </w:tc>
+        <w:tc>
+          <w:tcPr>
+            <w:tcW w:w="0" w:type="auto"/>
+          </w:tcPr>
+          <w:p>
+            <w:pPr>
+              <w:pStyle w:val="ListParagraph"/>
+              <w:ind w:left="0"/>
+              <w:rPr>
+                <w:rFonts w:ascii="Times New Roman" w:hAnsi="Times New Roman" w:cs="Times New Roman"/>
+                <w:sz w:val="28"/>
+                <w:szCs w:val="28"/>
+                <w:lang w:val="en-US"/>
+              </w:rPr>
+            </w:pPr>
+            <w:r>
+              <w:rPr>
+                <w:rFonts w:ascii="Times New Roman" w:hAnsi="Times New Roman" w:cs="Times New Roman"/>
+                <w:sz w:val="28"/>
+                <w:szCs w:val="28"/>
+                <w:lang w:val="en-US"/>
+              </w:rPr>
+              <w:t>Textbox</w:t>
+            </w:r>
+          </w:p>
+        </w:tc>
+        <w:tc>
+          <w:tcPr>
+            <w:tcW w:w="0" w:type="auto"/>
+          </w:tcPr>
+          <w:p>
+            <w:pPr>
+              <w:pStyle w:val="ListParagraph"/>
+              <w:ind w:left="0"/>
+              <w:rPr>
+                <w:rFonts w:ascii="Times New Roman" w:hAnsi="Times New Roman" w:cs="Times New Roman"/>
+                <w:sz w:val="28"/>
+                <w:szCs w:val="28"/>
+                <w:lang w:val="en-US"/>
+              </w:rPr>
+            </w:pPr>
+          </w:p>
+        </w:tc>
+        <w:tc>
+          <w:tcPr>
+            <w:tcW w:w="0" w:type="auto"/>
+          </w:tcPr>
+          <w:p>
+            <w:pPr>
+              <w:pStyle w:val="ListParagraph"/>
+              <w:ind w:left="0"/>
+              <w:rPr>
+                <w:rFonts w:ascii="Times New Roman" w:hAnsi="Times New Roman" w:cs="Times New Roman"/>
+                <w:sz w:val="28"/>
+                <w:szCs w:val="28"/>
+                <w:lang w:val="en-US"/>
+              </w:rPr>
+            </w:pPr>
+            <w:r>
+              <w:rPr>
+                <w:rFonts w:ascii="Times New Roman" w:hAnsi="Times New Roman" w:cs="Times New Roman"/>
+                <w:sz w:val="28"/>
+                <w:szCs w:val="28"/>
+                <w:lang w:val="en-US"/>
+              </w:rPr>
+              <w:t>Người dùng nhập lại mật khẩu vừa nhập</w:t>
+            </w:r>
+          </w:p>
+        </w:tc>
+      </w:tr>
+      <w:tr>
+        <w:tc>
+          <w:tcPr>
+            <w:tcW w:w="0" w:type="auto"/>
+          </w:tcPr>
+          <w:p>
+            <w:pPr>
+              <w:pStyle w:val="ListParagraph"/>
+              <w:ind w:left="0"/>
+              <w:rPr>
+                <w:rFonts w:ascii="Times New Roman" w:hAnsi="Times New Roman" w:cs="Times New Roman"/>
+                <w:sz w:val="28"/>
+                <w:szCs w:val="28"/>
+                <w:lang w:val="en-US"/>
+              </w:rPr>
+            </w:pPr>
+            <w:r>
+              <w:rPr>
+                <w:rFonts w:ascii="Times New Roman" w:hAnsi="Times New Roman" w:cs="Times New Roman"/>
+                <w:sz w:val="28"/>
+                <w:szCs w:val="28"/>
+                <w:lang w:val="en-US"/>
+              </w:rPr>
+              <w:t>6</w:t>
+            </w:r>
+          </w:p>
+        </w:tc>
+        <w:tc>
+          <w:tcPr>
+            <w:tcW w:w="0" w:type="auto"/>
+          </w:tcPr>
+          <w:p>
+            <w:pPr>
+              <w:pStyle w:val="ListParagraph"/>
+              <w:ind w:left="0"/>
+              <w:rPr>
+                <w:rFonts w:ascii="Times New Roman" w:hAnsi="Times New Roman" w:cs="Times New Roman"/>
+                <w:sz w:val="28"/>
+                <w:szCs w:val="28"/>
+                <w:lang w:val="en-US"/>
+              </w:rPr>
+            </w:pPr>
+            <w:r>
+              <w:rPr>
+                <w:rFonts w:ascii="Times New Roman" w:hAnsi="Times New Roman" w:cs="Times New Roman"/>
+                <w:sz w:val="28"/>
+                <w:szCs w:val="28"/>
+                <w:lang w:val="en-US"/>
+              </w:rPr>
+              <w:t>Textbox</w:t>
+            </w:r>
+          </w:p>
+        </w:tc>
+        <w:tc>
+          <w:tcPr>
+            <w:tcW w:w="0" w:type="auto"/>
+          </w:tcPr>
+          <w:p>
+            <w:pPr>
+              <w:pStyle w:val="ListParagraph"/>
+              <w:ind w:left="0"/>
+              <w:rPr>
+                <w:rFonts w:ascii="Times New Roman" w:hAnsi="Times New Roman" w:cs="Times New Roman"/>
+                <w:sz w:val="28"/>
+                <w:szCs w:val="28"/>
+                <w:lang w:val="en-US"/>
+              </w:rPr>
+            </w:pPr>
+          </w:p>
+        </w:tc>
+        <w:tc>
+          <w:tcPr>
+            <w:tcW w:w="0" w:type="auto"/>
+          </w:tcPr>
+          <w:p>
+            <w:pPr>
+              <w:pStyle w:val="ListParagraph"/>
+              <w:ind w:left="0"/>
+              <w:rPr>
+                <w:rFonts w:ascii="Times New Roman" w:hAnsi="Times New Roman" w:cs="Times New Roman"/>
+                <w:sz w:val="28"/>
+                <w:szCs w:val="28"/>
+                <w:lang w:val="en-US"/>
+              </w:rPr>
+            </w:pPr>
+            <w:r>
+              <w:rPr>
+                <w:rFonts w:ascii="Times New Roman" w:hAnsi="Times New Roman" w:cs="Times New Roman"/>
+                <w:sz w:val="28"/>
+                <w:szCs w:val="28"/>
+                <w:lang w:val="en-US"/>
+              </w:rPr>
+              <w:t>Người dùng nhập họ tên mình vào</w:t>
+            </w:r>
+          </w:p>
+        </w:tc>
+      </w:tr>
+      <w:tr>
+        <w:tc>
+          <w:tcPr>
+            <w:tcW w:w="0" w:type="auto"/>
+          </w:tcPr>
+          <w:p>
+            <w:pPr>
+              <w:pStyle w:val="ListParagraph"/>
+              <w:ind w:left="0"/>
+              <w:rPr>
+                <w:rFonts w:ascii="Times New Roman" w:hAnsi="Times New Roman" w:cs="Times New Roman"/>
+                <w:sz w:val="28"/>
+                <w:szCs w:val="28"/>
+                <w:lang w:val="en-US"/>
+              </w:rPr>
+            </w:pPr>
+            <w:r>
+              <w:rPr>
+                <w:rFonts w:ascii="Times New Roman" w:hAnsi="Times New Roman" w:cs="Times New Roman"/>
+                <w:sz w:val="28"/>
+                <w:szCs w:val="28"/>
+                <w:lang w:val="en-US"/>
+              </w:rPr>
+              <w:t>7</w:t>
+            </w:r>
+          </w:p>
+        </w:tc>
+        <w:tc>
+          <w:tcPr>
+            <w:tcW w:w="0" w:type="auto"/>
+          </w:tcPr>
+          <w:p>
+            <w:pPr>
+              <w:pStyle w:val="ListParagraph"/>
+              <w:ind w:left="0"/>
+              <w:rPr>
+                <w:rFonts w:ascii="Times New Roman" w:hAnsi="Times New Roman" w:cs="Times New Roman"/>
+                <w:sz w:val="28"/>
+                <w:szCs w:val="28"/>
+                <w:lang w:val="en-US"/>
+              </w:rPr>
+            </w:pPr>
+            <w:r>
+              <w:rPr>
+                <w:rFonts w:ascii="Times New Roman" w:hAnsi="Times New Roman" w:cs="Times New Roman"/>
+                <w:sz w:val="28"/>
+                <w:szCs w:val="28"/>
+                <w:lang w:val="en-US"/>
+              </w:rPr>
+              <w:t>Textbox</w:t>
+            </w:r>
+          </w:p>
+        </w:tc>
+        <w:tc>
+          <w:tcPr>
+            <w:tcW w:w="0" w:type="auto"/>
+          </w:tcPr>
+          <w:p>
+            <w:pPr>
+              <w:pStyle w:val="ListParagraph"/>
+              <w:ind w:left="0"/>
+              <w:rPr>
+                <w:rFonts w:ascii="Times New Roman" w:hAnsi="Times New Roman" w:cs="Times New Roman"/>
+                <w:sz w:val="28"/>
+                <w:szCs w:val="28"/>
+                <w:lang w:val="en-US"/>
+              </w:rPr>
+            </w:pPr>
+          </w:p>
+        </w:tc>
+        <w:tc>
+          <w:tcPr>
+            <w:tcW w:w="0" w:type="auto"/>
+          </w:tcPr>
+          <w:p>
+            <w:pPr>
+              <w:pStyle w:val="ListParagraph"/>
+              <w:ind w:left="0"/>
+              <w:rPr>
+                <w:rFonts w:ascii="Times New Roman" w:hAnsi="Times New Roman" w:cs="Times New Roman"/>
+                <w:sz w:val="28"/>
+                <w:szCs w:val="28"/>
+                <w:lang w:val="en-US"/>
+              </w:rPr>
+            </w:pPr>
+            <w:r>
+              <w:rPr>
+                <w:rFonts w:ascii="Times New Roman" w:hAnsi="Times New Roman" w:cs="Times New Roman"/>
+                <w:sz w:val="28"/>
+                <w:szCs w:val="28"/>
+                <w:lang w:val="en-US"/>
+              </w:rPr>
+              <w:t>Người dùng nhập địa chỉ vào</w:t>
+            </w:r>
+          </w:p>
+        </w:tc>
+      </w:tr>
+      <w:tr>
+        <w:tc>
+          <w:tcPr>
+            <w:tcW w:w="0" w:type="auto"/>
+          </w:tcPr>
+          <w:p>
+            <w:pPr>
+              <w:pStyle w:val="ListParagraph"/>
+              <w:ind w:left="0"/>
+              <w:rPr>
+                <w:rFonts w:ascii="Times New Roman" w:hAnsi="Times New Roman" w:cs="Times New Roman"/>
+                <w:sz w:val="28"/>
+                <w:szCs w:val="28"/>
+                <w:lang w:val="en-US"/>
+              </w:rPr>
+            </w:pPr>
+            <w:r>
+              <w:rPr>
+                <w:rFonts w:ascii="Times New Roman" w:hAnsi="Times New Roman" w:cs="Times New Roman"/>
+                <w:sz w:val="28"/>
+                <w:szCs w:val="28"/>
+                <w:lang w:val="en-US"/>
+              </w:rPr>
+              <w:t>8</w:t>
+            </w:r>
+          </w:p>
+        </w:tc>
+        <w:tc>
+          <w:tcPr>
+            <w:tcW w:w="0" w:type="auto"/>
+          </w:tcPr>
+          <w:p>
+            <w:pPr>
+              <w:pStyle w:val="ListParagraph"/>
+              <w:ind w:left="0"/>
+              <w:rPr>
+                <w:rFonts w:ascii="Times New Roman" w:hAnsi="Times New Roman" w:cs="Times New Roman"/>
+                <w:sz w:val="28"/>
+                <w:szCs w:val="28"/>
+                <w:lang w:val="en-US"/>
+              </w:rPr>
+            </w:pPr>
+            <w:r>
+              <w:rPr>
+                <w:rFonts w:ascii="Times New Roman" w:hAnsi="Times New Roman" w:cs="Times New Roman"/>
+                <w:sz w:val="28"/>
+                <w:szCs w:val="28"/>
+                <w:lang w:val="en-US"/>
+              </w:rPr>
+              <w:t>Textbox</w:t>
+            </w:r>
+          </w:p>
+        </w:tc>
+        <w:tc>
+          <w:tcPr>
+            <w:tcW w:w="0" w:type="auto"/>
+          </w:tcPr>
+          <w:p>
+            <w:pPr>
+              <w:pStyle w:val="ListParagraph"/>
+              <w:ind w:left="0"/>
+              <w:rPr>
+                <w:rFonts w:ascii="Times New Roman" w:hAnsi="Times New Roman" w:cs="Times New Roman"/>
+                <w:sz w:val="28"/>
+                <w:szCs w:val="28"/>
+                <w:lang w:val="en-US"/>
+              </w:rPr>
+            </w:pPr>
+          </w:p>
+        </w:tc>
+        <w:tc>
+          <w:tcPr>
+            <w:tcW w:w="0" w:type="auto"/>
+          </w:tcPr>
+          <w:p>
+            <w:pPr>
+              <w:pStyle w:val="ListParagraph"/>
+              <w:ind w:left="0"/>
+              <w:rPr>
+                <w:rFonts w:ascii="Times New Roman" w:hAnsi="Times New Roman" w:cs="Times New Roman"/>
+                <w:sz w:val="28"/>
+                <w:szCs w:val="28"/>
+                <w:lang w:val="en-US"/>
+              </w:rPr>
+            </w:pPr>
+            <w:r>
+              <w:rPr>
+                <w:rFonts w:ascii="Times New Roman" w:hAnsi="Times New Roman" w:cs="Times New Roman"/>
+                <w:sz w:val="28"/>
+                <w:szCs w:val="28"/>
+                <w:lang w:val="en-US"/>
+              </w:rPr>
+              <w:t>Số điện thoại của người dùng</w:t>
+            </w:r>
+          </w:p>
+        </w:tc>
+      </w:tr>
+      <w:tr>
+        <w:tc>
+          <w:tcPr>
+            <w:tcW w:w="0" w:type="auto"/>
+          </w:tcPr>
+          <w:p>
+            <w:pPr>
+              <w:pStyle w:val="ListParagraph"/>
+              <w:ind w:left="0"/>
+              <w:rPr>
+                <w:rFonts w:ascii="Times New Roman" w:hAnsi="Times New Roman" w:cs="Times New Roman"/>
+                <w:sz w:val="28"/>
+                <w:szCs w:val="28"/>
+                <w:lang w:val="en-US"/>
+              </w:rPr>
+            </w:pPr>
+            <w:r>
+              <w:rPr>
+                <w:rFonts w:ascii="Times New Roman" w:hAnsi="Times New Roman" w:cs="Times New Roman"/>
+                <w:sz w:val="28"/>
+                <w:szCs w:val="28"/>
+                <w:lang w:val="en-US"/>
+              </w:rPr>
+              <w:t>9</w:t>
+            </w:r>
+          </w:p>
+        </w:tc>
+        <w:tc>
+          <w:tcPr>
+            <w:tcW w:w="0" w:type="auto"/>
+          </w:tcPr>
+          <w:p>
+            <w:pPr>
+              <w:pStyle w:val="ListParagraph"/>
+              <w:ind w:left="0"/>
+              <w:rPr>
+                <w:rFonts w:ascii="Times New Roman" w:hAnsi="Times New Roman" w:cs="Times New Roman"/>
+                <w:sz w:val="28"/>
+                <w:szCs w:val="28"/>
+                <w:lang w:val="en-US"/>
+              </w:rPr>
+            </w:pPr>
+            <w:r>
+              <w:rPr>
+                <w:rFonts w:ascii="Times New Roman" w:hAnsi="Times New Roman" w:cs="Times New Roman"/>
+                <w:sz w:val="28"/>
+                <w:szCs w:val="28"/>
+                <w:lang w:val="en-US"/>
+              </w:rPr>
+              <w:t>Textbox</w:t>
+            </w:r>
+          </w:p>
+        </w:tc>
+        <w:tc>
+          <w:tcPr>
+            <w:tcW w:w="0" w:type="auto"/>
+          </w:tcPr>
+          <w:p>
+            <w:pPr>
+              <w:pStyle w:val="ListParagraph"/>
+              <w:ind w:left="0"/>
+              <w:rPr>
+                <w:rFonts w:ascii="Times New Roman" w:hAnsi="Times New Roman" w:cs="Times New Roman"/>
+                <w:sz w:val="28"/>
+                <w:szCs w:val="28"/>
+                <w:lang w:val="en-US"/>
+              </w:rPr>
+            </w:pPr>
+          </w:p>
+        </w:tc>
+        <w:tc>
+          <w:tcPr>
+            <w:tcW w:w="0" w:type="auto"/>
+          </w:tcPr>
+          <w:p>
+            <w:pPr>
+              <w:pStyle w:val="ListParagraph"/>
+              <w:ind w:left="0"/>
+              <w:rPr>
+                <w:rFonts w:ascii="Times New Roman" w:hAnsi="Times New Roman" w:cs="Times New Roman"/>
+                <w:sz w:val="28"/>
+                <w:szCs w:val="28"/>
+                <w:lang w:val="en-US"/>
+              </w:rPr>
+            </w:pPr>
+            <w:r>
+              <w:rPr>
+                <w:rFonts w:ascii="Times New Roman" w:hAnsi="Times New Roman" w:cs="Times New Roman"/>
+                <w:sz w:val="28"/>
+                <w:szCs w:val="28"/>
+                <w:lang w:val="en-US"/>
+              </w:rPr>
+              <w:t>Người dùng nhập địa chỉ email của mình vào, hệ thống sẽ báo lỗi nếu người dùng nhập sai định dạng email</w:t>
+            </w:r>
+          </w:p>
+        </w:tc>
+      </w:tr>
+      <w:tr>
+        <w:tc>
+          <w:tcPr>
+            <w:tcW w:w="0" w:type="auto"/>
+          </w:tcPr>
+          <w:p>
+            <w:pPr>
+              <w:pStyle w:val="ListParagraph"/>
+              <w:ind w:left="0"/>
+              <w:rPr>
+                <w:rFonts w:ascii="Times New Roman" w:hAnsi="Times New Roman" w:cs="Times New Roman"/>
+                <w:sz w:val="28"/>
+                <w:szCs w:val="28"/>
+                <w:lang w:val="en-US"/>
+              </w:rPr>
+            </w:pPr>
+            <w:r>
+              <w:rPr>
+                <w:rFonts w:ascii="Times New Roman" w:hAnsi="Times New Roman" w:cs="Times New Roman"/>
+                <w:sz w:val="28"/>
+                <w:szCs w:val="28"/>
+                <w:lang w:val="en-US"/>
+              </w:rPr>
+              <w:t>10</w:t>
+            </w:r>
+          </w:p>
+        </w:tc>
+        <w:tc>
+          <w:tcPr>
+            <w:tcW w:w="0" w:type="auto"/>
+          </w:tcPr>
+          <w:p>
+            <w:pPr>
+              <w:pStyle w:val="ListParagraph"/>
+              <w:ind w:left="0"/>
+              <w:rPr>
+                <w:rFonts w:ascii="Times New Roman" w:hAnsi="Times New Roman" w:cs="Times New Roman"/>
+                <w:sz w:val="28"/>
+                <w:szCs w:val="28"/>
+                <w:lang w:val="en-US"/>
+              </w:rPr>
+            </w:pPr>
+            <w:r>
+              <w:rPr>
+                <w:rFonts w:ascii="Times New Roman" w:hAnsi="Times New Roman" w:cs="Times New Roman"/>
+                <w:sz w:val="28"/>
+                <w:szCs w:val="28"/>
+                <w:lang w:val="en-US"/>
+              </w:rPr>
               <w:t>Button</w:t>
             </w:r>
           </w:p>
@@ -757,50 +1459,10 @@
                 <w:szCs w:val="28"/>
                 <w:lang w:val="en-US"/>
               </w:rPr>
-              <w:t>Người dùng nhấn vào đây sẽ hoàn tất đăng ký. Nếu:</w:t>
-            </w:r>
-          </w:p>
-          <w:p>
-            <w:pPr>
-              <w:pStyle w:val="ListParagraph"/>
-              <w:ind w:left="0"/>
-              <w:rPr>
-                <w:rFonts w:ascii="Times New Roman" w:hAnsi="Times New Roman" w:cs="Times New Roman"/>
-                <w:sz w:val="28"/>
-                <w:szCs w:val="28"/>
-                <w:lang w:val="en-US"/>
-              </w:rPr>
-            </w:pPr>
-            <w:r>
-              <w:rPr>
-                <w:rFonts w:ascii="Times New Roman" w:hAnsi="Times New Roman" w:cs="Times New Roman"/>
-                <w:sz w:val="28"/>
-                <w:szCs w:val="28"/>
-                <w:lang w:val="en-US"/>
-              </w:rPr>
-              <w:t>-Lỗi khi đăng ký sẽ có thông báo tương ứng (xem sơ đồ xử lý bên dưới)</w:t>
-            </w:r>
-          </w:p>
-          <w:p>
-            <w:pPr>
-              <w:pStyle w:val="ListParagraph"/>
-              <w:ind w:left="0"/>
-              <w:rPr>
-                <w:rFonts w:ascii="Times New Roman" w:hAnsi="Times New Roman" w:cs="Times New Roman"/>
-                <w:sz w:val="28"/>
-                <w:szCs w:val="28"/>
-                <w:lang w:val="en-US"/>
-              </w:rPr>
-            </w:pPr>
-            <w:r>
-              <w:rPr>
-                <w:rFonts w:ascii="Times New Roman" w:hAnsi="Times New Roman" w:cs="Times New Roman"/>
-                <w:sz w:val="28"/>
-                <w:szCs w:val="28"/>
-                <w:lang w:val="en-US"/>
-              </w:rPr>
-              <w:t>-Đăng ký thành công sẽ chuyển đến trang đăng nhập.</w:t>
-            </w:r>
+              <w:t>Khi người dùng nhập đây đủ các thông tin đăng ký vào thì nhấn nút “Đăng ký” để tiến hành đăng ký mới tài khoản. Nếu đâng ký tài khoản “Thành viên” thì hệ thống báo “Đăng ký thành công” ngay, nếu đăng ký tài khoản “Chủ nhà trọ” thì người dùng cần phải đợi quản trị viên xét duyệt đăng ký thì người dùng mới có thể đăng nhập bằng tài khoản chủ nhà trọ vừa đăng ký.</w:t>
+            </w:r>
+            <w:bookmarkStart w:id="0" w:name="_GoBack"/>
+            <w:bookmarkEnd w:id="0"/>
           </w:p>
         </w:tc>
       </w:tr>
@@ -1269,6 +1931,7 @@
           <w:noProof/>
           <w:sz w:val="28"/>
           <w:szCs w:val="28"/>
+          <w:lang w:eastAsia="en-US"/>
         </w:rPr>
         <w:drawing>
           <wp:inline distT="0" distB="0" distL="0" distR="0">
@@ -1286,7 +1949,7 @@
                     <pic:cNvPicPr/>
                   </pic:nvPicPr>
                   <pic:blipFill>
-                    <a:blip r:embed="rId8">
+                    <a:blip r:embed="rId7">
                       <a:extLst>
                         <a:ext uri="{28A0092B-C50C-407E-A947-70E740481C1C}">
                           <a14:useLocalDpi xmlns:a14="http://schemas.microsoft.com/office/drawing/2010/main" val="0"/>
@@ -1335,7 +1998,7 @@
 </file>
 
 <file path=word/styles.xml><?xml version="1.0" encoding="utf-8"?>
-<w:styles xmlns:mc="http://schemas.openxmlformats.org/markup-compatibility/2006" xmlns:r="http://schemas.openxmlformats.org/officeDocument/2006/relationships" xmlns:w="http://schemas.openxmlformats.org/wordprocessingml/2006/main" xmlns:w14="http://schemas.microsoft.com/office/word/2010/wordml" mc:Ignorable="w14">
+<w:styles xmlns:mc="http://schemas.openxmlformats.org/markup-compatibility/2006" xmlns:r="http://schemas.openxmlformats.org/officeDocument/2006/relationships" xmlns:w="http://schemas.openxmlformats.org/wordprocessingml/2006/main" xmlns:w14="http://schemas.microsoft.com/office/word/2010/wordml" xmlns:w15="http://schemas.microsoft.com/office/word/2012/wordml" mc:Ignorable="w14 w15">
   <w:docDefaults>
     <w:rPrDefault>
       <w:rPr>
@@ -1351,144 +2014,378 @@
       </w:pPr>
     </w:pPrDefault>
   </w:docDefaults>
-  <w:latentStyles w:defLockedState="0" w:defUIPriority="99" w:defSemiHidden="1" w:defUnhideWhenUsed="1" w:defQFormat="0" w:count="267">
-    <w:lsdException w:name="Normal" w:semiHidden="0" w:uiPriority="0" w:unhideWhenUsed="0" w:qFormat="1"/>
-    <w:lsdException w:name="heading 1" w:semiHidden="0" w:uiPriority="9" w:unhideWhenUsed="0" w:qFormat="1"/>
-    <w:lsdException w:name="heading 2" w:uiPriority="9" w:qFormat="1"/>
-    <w:lsdException w:name="heading 3" w:uiPriority="9" w:qFormat="1"/>
-    <w:lsdException w:name="heading 4" w:uiPriority="9" w:qFormat="1"/>
-    <w:lsdException w:name="heading 5" w:uiPriority="9" w:qFormat="1"/>
-    <w:lsdException w:name="heading 6" w:uiPriority="9" w:qFormat="1"/>
-    <w:lsdException w:name="heading 7" w:uiPriority="9" w:qFormat="1"/>
-    <w:lsdException w:name="heading 8" w:uiPriority="9" w:qFormat="1"/>
-    <w:lsdException w:name="heading 9" w:uiPriority="9" w:qFormat="1"/>
-    <w:lsdException w:name="toc 1" w:uiPriority="39"/>
-    <w:lsdException w:name="toc 2" w:uiPriority="39"/>
-    <w:lsdException w:name="toc 3" w:uiPriority="39"/>
-    <w:lsdException w:name="toc 4" w:uiPriority="39"/>
-    <w:lsdException w:name="toc 5" w:uiPriority="39"/>
-    <w:lsdException w:name="toc 6" w:uiPriority="39"/>
-    <w:lsdException w:name="toc 7" w:uiPriority="39"/>
-    <w:lsdException w:name="toc 8" w:uiPriority="39"/>
-    <w:lsdException w:name="toc 9" w:uiPriority="39"/>
-    <w:lsdException w:name="caption" w:uiPriority="35" w:qFormat="1"/>
-    <w:lsdException w:name="Title" w:semiHidden="0" w:uiPriority="10" w:unhideWhenUsed="0" w:qFormat="1"/>
-    <w:lsdException w:name="Default Paragraph Font" w:uiPriority="1"/>
-    <w:lsdException w:name="Subtitle" w:semiHidden="0" w:uiPriority="11" w:unhideWhenUsed="0" w:qFormat="1"/>
-    <w:lsdException w:name="Strong" w:semiHidden="0" w:uiPriority="22" w:unhideWhenUsed="0" w:qFormat="1"/>
-    <w:lsdException w:name="Emphasis" w:semiHidden="0" w:uiPriority="20" w:unhideWhenUsed="0" w:qFormat="1"/>
-    <w:lsdException w:name="Table Grid" w:semiHidden="0" w:uiPriority="59" w:unhideWhenUsed="0"/>
-    <w:lsdException w:name="Placeholder Text" w:unhideWhenUsed="0"/>
-    <w:lsdException w:name="No Spacing" w:semiHidden="0" w:uiPriority="1" w:unhideWhenUsed="0" w:qFormat="1"/>
-    <w:lsdException w:name="Light Shading" w:semiHidden="0" w:uiPriority="60" w:unhideWhenUsed="0"/>
-    <w:lsdException w:name="Light List" w:semiHidden="0" w:uiPriority="61" w:unhideWhenUsed="0"/>
-    <w:lsdException w:name="Light Grid" w:semiHidden="0" w:uiPriority="62" w:unhideWhenUsed="0"/>
-    <w:lsdException w:name="Medium Shading 1" w:semiHidden="0" w:uiPriority="63" w:unhideWhenUsed="0"/>
-    <w:lsdException w:name="Medium Shading 2" w:semiHidden="0" w:uiPriority="64" w:unhideWhenUsed="0"/>
-    <w:lsdException w:name="Medium List 1" w:semiHidden="0" w:uiPriority="65" w:unhideWhenUsed="0"/>
-    <w:lsdException w:name="Medium List 2" w:semiHidden="0" w:uiPriority="66" w:unhideWhenUsed="0"/>
-    <w:lsdException w:name="Medium Grid 1" w:semiHidden="0" w:uiPriority="67" w:unhideWhenUsed="0"/>
-    <w:lsdException w:name="Medium Grid 2" w:semiHidden="0" w:uiPriority="68" w:unhideWhenUsed="0"/>
-    <w:lsdException w:name="Medium Grid 3" w:semiHidden="0" w:uiPriority="69" w:unhideWhenUsed="0"/>
-    <w:lsdException w:name="Dark List" w:semiHidden="0" w:uiPriority="70" w:unhideWhenUsed="0"/>
-    <w:lsdException w:name="Colorful Shading" w:semiHidden="0" w:uiPriority="71" w:unhideWhenUsed="0"/>
-    <w:lsdException w:name="Colorful List" w:semiHidden="0" w:uiPriority="72" w:unhideWhenUsed="0"/>
-    <w:lsdException w:name="Colorful Grid" w:semiHidden="0" w:uiPriority="73" w:unhideWhenUsed="0"/>
-    <w:lsdException w:name="Light Shading Accent 1" w:semiHidden="0" w:uiPriority="60" w:unhideWhenUsed="0"/>
-    <w:lsdException w:name="Light List Accent 1" w:semiHidden="0" w:uiPriority="61" w:unhideWhenUsed="0"/>
-    <w:lsdException w:name="Light Grid Accent 1" w:semiHidden="0" w:uiPriority="62" w:unhideWhenUsed="0"/>
-    <w:lsdException w:name="Medium Shading 1 Accent 1" w:semiHidden="0" w:uiPriority="63" w:unhideWhenUsed="0"/>
-    <w:lsdException w:name="Medium Shading 2 Accent 1" w:semiHidden="0" w:uiPriority="64" w:unhideWhenUsed="0"/>
-    <w:lsdException w:name="Medium List 1 Accent 1" w:semiHidden="0" w:uiPriority="65" w:unhideWhenUsed="0"/>
-    <w:lsdException w:name="Revision" w:unhideWhenUsed="0"/>
-    <w:lsdException w:name="List Paragraph" w:semiHidden="0" w:uiPriority="34" w:unhideWhenUsed="0" w:qFormat="1"/>
-    <w:lsdException w:name="Quote" w:semiHidden="0" w:uiPriority="29" w:unhideWhenUsed="0" w:qFormat="1"/>
-    <w:lsdException w:name="Intense Quote" w:semiHidden="0" w:uiPriority="30" w:unhideWhenUsed="0" w:qFormat="1"/>
-    <w:lsdException w:name="Medium List 2 Accent 1" w:semiHidden="0" w:uiPriority="66" w:unhideWhenUsed="0"/>
-    <w:lsdException w:name="Medium Grid 1 Accent 1" w:semiHidden="0" w:uiPriority="67" w:unhideWhenUsed="0"/>
-    <w:lsdException w:name="Medium Grid 2 Accent 1" w:semiHidden="0" w:uiPriority="68" w:unhideWhenUsed="0"/>
-    <w:lsdException w:name="Medium Grid 3 Accent 1" w:semiHidden="0" w:uiPriority="69" w:unhideWhenUsed="0"/>
-    <w:lsdException w:name="Dark List Accent 1" w:semiHidden="0" w:uiPriority="70" w:unhideWhenUsed="0"/>
-    <w:lsdException w:name="Colorful Shading Accent 1" w:semiHidden="0" w:uiPriority="71" w:unhideWhenUsed="0"/>
-    <w:lsdException w:name="Colorful List Accent 1" w:semiHidden="0" w:uiPriority="72" w:unhideWhenUsed="0"/>
-    <w:lsdException w:name="Colorful Grid Accent 1" w:semiHidden="0" w:uiPriority="73" w:unhideWhenUsed="0"/>
-    <w:lsdException w:name="Light Shading Accent 2" w:semiHidden="0" w:uiPriority="60" w:unhideWhenUsed="0"/>
-    <w:lsdException w:name="Light List Accent 2" w:semiHidden="0" w:uiPriority="61" w:unhideWhenUsed="0"/>
-    <w:lsdException w:name="Light Grid Accent 2" w:semiHidden="0" w:uiPriority="62" w:unhideWhenUsed="0"/>
-    <w:lsdException w:name="Medium Shading 1 Accent 2" w:semiHidden="0" w:uiPriority="63" w:unhideWhenUsed="0"/>
-    <w:lsdException w:name="Medium Shading 2 Accent 2" w:semiHidden="0" w:uiPriority="64" w:unhideWhenUsed="0"/>
-    <w:lsdException w:name="Medium List 1 Accent 2" w:semiHidden="0" w:uiPriority="65" w:unhideWhenUsed="0"/>
-    <w:lsdException w:name="Medium List 2 Accent 2" w:semiHidden="0" w:uiPriority="66" w:unhideWhenUsed="0"/>
-    <w:lsdException w:name="Medium Grid 1 Accent 2" w:semiHidden="0" w:uiPriority="67" w:unhideWhenUsed="0"/>
-    <w:lsdException w:name="Medium Grid 2 Accent 2" w:semiHidden="0" w:uiPriority="68" w:unhideWhenUsed="0"/>
-    <w:lsdException w:name="Medium Grid 3 Accent 2" w:semiHidden="0" w:uiPriority="69" w:unhideWhenUsed="0"/>
-    <w:lsdException w:name="Dark List Accent 2" w:semiHidden="0" w:uiPriority="70" w:unhideWhenUsed="0"/>
-    <w:lsdException w:name="Colorful Shading Accent 2" w:semiHidden="0" w:uiPriority="71" w:unhideWhenUsed="0"/>
-    <w:lsdException w:name="Colorful List Accent 2" w:semiHidden="0" w:uiPriority="72" w:unhideWhenUsed="0"/>
-    <w:lsdException w:name="Colorful Grid Accent 2" w:semiHidden="0" w:uiPriority="73" w:unhideWhenUsed="0"/>
-    <w:lsdException w:name="Light Shading Accent 3" w:semiHidden="0" w:uiPriority="60" w:unhideWhenUsed="0"/>
-    <w:lsdException w:name="Light List Accent 3" w:semiHidden="0" w:uiPriority="61" w:unhideWhenUsed="0"/>
-    <w:lsdException w:name="Light Grid Accent 3" w:semiHidden="0" w:uiPriority="62" w:unhideWhenUsed="0"/>
-    <w:lsdException w:name="Medium Shading 1 Accent 3" w:semiHidden="0" w:uiPriority="63" w:unhideWhenUsed="0"/>
-    <w:lsdException w:name="Medium Shading 2 Accent 3" w:semiHidden="0" w:uiPriority="64" w:unhideWhenUsed="0"/>
-    <w:lsdException w:name="Medium List 1 Accent 3" w:semiHidden="0" w:uiPriority="65" w:unhideWhenUsed="0"/>
-    <w:lsdException w:name="Medium List 2 Accent 3" w:semiHidden="0" w:uiPriority="66" w:unhideWhenUsed="0"/>
-    <w:lsdException w:name="Medium Grid 1 Accent 3" w:semiHidden="0" w:uiPriority="67" w:unhideWhenUsed="0"/>
-    <w:lsdException w:name="Medium Grid 2 Accent 3" w:semiHidden="0" w:uiPriority="68" w:unhideWhenUsed="0"/>
-    <w:lsdException w:name="Medium Grid 3 Accent 3" w:semiHidden="0" w:uiPriority="69" w:unhideWhenUsed="0"/>
-    <w:lsdException w:name="Dark List Accent 3" w:semiHidden="0" w:uiPriority="70" w:unhideWhenUsed="0"/>
-    <w:lsdException w:name="Colorful Shading Accent 3" w:semiHidden="0" w:uiPriority="71" w:unhideWhenUsed="0"/>
-    <w:lsdException w:name="Colorful List Accent 3" w:semiHidden="0" w:uiPriority="72" w:unhideWhenUsed="0"/>
-    <w:lsdException w:name="Colorful Grid Accent 3" w:semiHidden="0" w:uiPriority="73" w:unhideWhenUsed="0"/>
-    <w:lsdException w:name="Light Shading Accent 4" w:semiHidden="0" w:uiPriority="60" w:unhideWhenUsed="0"/>
-    <w:lsdException w:name="Light List Accent 4" w:semiHidden="0" w:uiPriority="61" w:unhideWhenUsed="0"/>
-    <w:lsdException w:name="Light Grid Accent 4" w:semiHidden="0" w:uiPriority="62" w:unhideWhenUsed="0"/>
-    <w:lsdException w:name="Medium Shading 1 Accent 4" w:semiHidden="0" w:uiPriority="63" w:unhideWhenUsed="0"/>
-    <w:lsdException w:name="Medium Shading 2 Accent 4" w:semiHidden="0" w:uiPriority="64" w:unhideWhenUsed="0"/>
-    <w:lsdException w:name="Medium List 1 Accent 4" w:semiHidden="0" w:uiPriority="65" w:unhideWhenUsed="0"/>
-    <w:lsdException w:name="Medium List 2 Accent 4" w:semiHidden="0" w:uiPriority="66" w:unhideWhenUsed="0"/>
-    <w:lsdException w:name="Medium Grid 1 Accent 4" w:semiHidden="0" w:uiPriority="67" w:unhideWhenUsed="0"/>
-    <w:lsdException w:name="Medium Grid 2 Accent 4" w:semiHidden="0" w:uiPriority="68" w:unhideWhenUsed="0"/>
-    <w:lsdException w:name="Medium Grid 3 Accent 4" w:semiHidden="0" w:uiPriority="69" w:unhideWhenUsed="0"/>
-    <w:lsdException w:name="Dark List Accent 4" w:semiHidden="0" w:uiPriority="70" w:unhideWhenUsed="0"/>
-    <w:lsdException w:name="Colorful Shading Accent 4" w:semiHidden="0" w:uiPriority="71" w:unhideWhenUsed="0"/>
-    <w:lsdException w:name="Colorful List Accent 4" w:semiHidden="0" w:uiPriority="72" w:unhideWhenUsed="0"/>
-    <w:lsdException w:name="Colorful Grid Accent 4" w:semiHidden="0" w:uiPriority="73" w:unhideWhenUsed="0"/>
-    <w:lsdException w:name="Light Shading Accent 5" w:semiHidden="0" w:uiPriority="60" w:unhideWhenUsed="0"/>
-    <w:lsdException w:name="Light List Accent 5" w:semiHidden="0" w:uiPriority="61" w:unhideWhenUsed="0"/>
-    <w:lsdException w:name="Light Grid Accent 5" w:semiHidden="0" w:uiPriority="62" w:unhideWhenUsed="0"/>
-    <w:lsdException w:name="Medium Shading 1 Accent 5" w:semiHidden="0" w:uiPriority="63" w:unhideWhenUsed="0"/>
-    <w:lsdException w:name="Medium Shading 2 Accent 5" w:semiHidden="0" w:uiPriority="64" w:unhideWhenUsed="0"/>
-    <w:lsdException w:name="Medium List 1 Accent 5" w:semiHidden="0" w:uiPriority="65" w:unhideWhenUsed="0"/>
-    <w:lsdException w:name="Medium List 2 Accent 5" w:semiHidden="0" w:uiPriority="66" w:unhideWhenUsed="0"/>
-    <w:lsdException w:name="Medium Grid 1 Accent 5" w:semiHidden="0" w:uiPriority="67" w:unhideWhenUsed="0"/>
-    <w:lsdException w:name="Medium Grid 2 Accent 5" w:semiHidden="0" w:uiPriority="68" w:unhideWhenUsed="0"/>
-    <w:lsdException w:name="Medium Grid 3 Accent 5" w:semiHidden="0" w:uiPriority="69" w:unhideWhenUsed="0"/>
-    <w:lsdException w:name="Dark List Accent 5" w:semiHidden="0" w:uiPriority="70" w:unhideWhenUsed="0"/>
-    <w:lsdException w:name="Colorful Shading Accent 5" w:semiHidden="0" w:uiPriority="71" w:unhideWhenUsed="0"/>
-    <w:lsdException w:name="Colorful List Accent 5" w:semiHidden="0" w:uiPriority="72" w:unhideWhenUsed="0"/>
-    <w:lsdException w:name="Colorful Grid Accent 5" w:semiHidden="0" w:uiPriority="73" w:unhideWhenUsed="0"/>
-    <w:lsdException w:name="Light Shading Accent 6" w:semiHidden="0" w:uiPriority="60" w:unhideWhenUsed="0"/>
-    <w:lsdException w:name="Light List Accent 6" w:semiHidden="0" w:uiPriority="61" w:unhideWhenUsed="0"/>
-    <w:lsdException w:name="Light Grid Accent 6" w:semiHidden="0" w:uiPriority="62" w:unhideWhenUsed="0"/>
-    <w:lsdException w:name="Medium Shading 1 Accent 6" w:semiHidden="0" w:uiPriority="63" w:unhideWhenUsed="0"/>
-    <w:lsdException w:name="Medium Shading 2 Accent 6" w:semiHidden="0" w:uiPriority="64" w:unhideWhenUsed="0"/>
-    <w:lsdException w:name="Medium List 1 Accent 6" w:semiHidden="0" w:uiPriority="65" w:unhideWhenUsed="0"/>
-    <w:lsdException w:name="Medium List 2 Accent 6" w:semiHidden="0" w:uiPriority="66" w:unhideWhenUsed="0"/>
-    <w:lsdException w:name="Medium Grid 1 Accent 6" w:semiHidden="0" w:uiPriority="67" w:unhideWhenUsed="0"/>
-    <w:lsdException w:name="Medium Grid 2 Accent 6" w:semiHidden="0" w:uiPriority="68" w:unhideWhenUsed="0"/>
-    <w:lsdException w:name="Medium Grid 3 Accent 6" w:semiHidden="0" w:uiPriority="69" w:unhideWhenUsed="0"/>
-    <w:lsdException w:name="Dark List Accent 6" w:semiHidden="0" w:uiPriority="70" w:unhideWhenUsed="0"/>
-    <w:lsdException w:name="Colorful Shading Accent 6" w:semiHidden="0" w:uiPriority="71" w:unhideWhenUsed="0"/>
-    <w:lsdException w:name="Colorful List Accent 6" w:semiHidden="0" w:uiPriority="72" w:unhideWhenUsed="0"/>
-    <w:lsdException w:name="Colorful Grid Accent 6" w:semiHidden="0" w:uiPriority="73" w:unhideWhenUsed="0"/>
-    <w:lsdException w:name="Subtle Emphasis" w:semiHidden="0" w:uiPriority="19" w:unhideWhenUsed="0" w:qFormat="1"/>
-    <w:lsdException w:name="Intense Emphasis" w:semiHidden="0" w:uiPriority="21" w:unhideWhenUsed="0" w:qFormat="1"/>
-    <w:lsdException w:name="Subtle Reference" w:semiHidden="0" w:uiPriority="31" w:unhideWhenUsed="0" w:qFormat="1"/>
-    <w:lsdException w:name="Intense Reference" w:semiHidden="0" w:uiPriority="32" w:unhideWhenUsed="0" w:qFormat="1"/>
-    <w:lsdException w:name="Book Title" w:semiHidden="0" w:uiPriority="33" w:unhideWhenUsed="0" w:qFormat="1"/>
-    <w:lsdException w:name="Bibliography" w:uiPriority="37"/>
-    <w:lsdException w:name="TOC Heading" w:uiPriority="39" w:qFormat="1"/>
+  <w:latentStyles w:defLockedState="0" w:defUIPriority="99" w:defSemiHidden="0" w:defUnhideWhenUsed="0" w:defQFormat="0" w:count="371">
+    <w:lsdException w:name="Normal" w:uiPriority="0" w:qFormat="1"/>
+    <w:lsdException w:name="heading 1" w:uiPriority="9" w:qFormat="1"/>
+    <w:lsdException w:name="heading 2" w:semiHidden="1" w:uiPriority="9" w:unhideWhenUsed="1" w:qFormat="1"/>
+    <w:lsdException w:name="heading 3" w:semiHidden="1" w:uiPriority="9" w:unhideWhenUsed="1" w:qFormat="1"/>
+    <w:lsdException w:name="heading 4" w:semiHidden="1" w:uiPriority="9" w:unhideWhenUsed="1" w:qFormat="1"/>
+    <w:lsdException w:name="heading 5" w:semiHidden="1" w:uiPriority="9" w:unhideWhenUsed="1" w:qFormat="1"/>
+    <w:lsdException w:name="heading 6" w:semiHidden="1" w:uiPriority="9" w:unhideWhenUsed="1" w:qFormat="1"/>
+    <w:lsdException w:name="heading 7" w:semiHidden="1" w:uiPriority="9" w:unhideWhenUsed="1" w:qFormat="1"/>
+    <w:lsdException w:name="heading 8" w:semiHidden="1" w:uiPriority="9" w:unhideWhenUsed="1" w:qFormat="1"/>
+    <w:lsdException w:name="heading 9" w:semiHidden="1" w:uiPriority="9" w:unhideWhenUsed="1" w:qFormat="1"/>
+    <w:lsdException w:name="index 1" w:semiHidden="1" w:unhideWhenUsed="1"/>
+    <w:lsdException w:name="index 2" w:semiHidden="1" w:unhideWhenUsed="1"/>
+    <w:lsdException w:name="index 3" w:semiHidden="1" w:unhideWhenUsed="1"/>
+    <w:lsdException w:name="index 4" w:semiHidden="1" w:unhideWhenUsed="1"/>
+    <w:lsdException w:name="index 5" w:semiHidden="1" w:unhideWhenUsed="1"/>
+    <w:lsdException w:name="index 6" w:semiHidden="1" w:unhideWhenUsed="1"/>
+    <w:lsdException w:name="index 7" w:semiHidden="1" w:unhideWhenUsed="1"/>
+    <w:lsdException w:name="index 8" w:semiHidden="1" w:unhideWhenUsed="1"/>
+    <w:lsdException w:name="index 9" w:semiHidden="1" w:unhideWhenUsed="1"/>
+    <w:lsdException w:name="toc 1" w:semiHidden="1" w:uiPriority="39" w:unhideWhenUsed="1"/>
+    <w:lsdException w:name="toc 2" w:semiHidden="1" w:uiPriority="39" w:unhideWhenUsed="1"/>
+    <w:lsdException w:name="toc 3" w:semiHidden="1" w:uiPriority="39" w:unhideWhenUsed="1"/>
+    <w:lsdException w:name="toc 4" w:semiHidden="1" w:uiPriority="39" w:unhideWhenUsed="1"/>
+    <w:lsdException w:name="toc 5" w:semiHidden="1" w:uiPriority="39" w:unhideWhenUsed="1"/>
+    <w:lsdException w:name="toc 6" w:semiHidden="1" w:uiPriority="39" w:unhideWhenUsed="1"/>
+    <w:lsdException w:name="toc 7" w:semiHidden="1" w:uiPriority="39" w:unhideWhenUsed="1"/>
+    <w:lsdException w:name="toc 8" w:semiHidden="1" w:uiPriority="39" w:unhideWhenUsed="1"/>
+    <w:lsdException w:name="toc 9" w:semiHidden="1" w:uiPriority="39" w:unhideWhenUsed="1"/>
+    <w:lsdException w:name="Normal Indent" w:semiHidden="1" w:unhideWhenUsed="1"/>
+    <w:lsdException w:name="footnote text" w:semiHidden="1" w:unhideWhenUsed="1"/>
+    <w:lsdException w:name="annotation text" w:semiHidden="1" w:unhideWhenUsed="1"/>
+    <w:lsdException w:name="header" w:semiHidden="1" w:unhideWhenUsed="1"/>
+    <w:lsdException w:name="footer" w:semiHidden="1" w:unhideWhenUsed="1"/>
+    <w:lsdException w:name="index heading" w:semiHidden="1" w:unhideWhenUsed="1"/>
+    <w:lsdException w:name="caption" w:semiHidden="1" w:uiPriority="35" w:unhideWhenUsed="1" w:qFormat="1"/>
+    <w:lsdException w:name="table of figures" w:semiHidden="1" w:unhideWhenUsed="1"/>
+    <w:lsdException w:name="envelope address" w:semiHidden="1" w:unhideWhenUsed="1"/>
+    <w:lsdException w:name="envelope return" w:semiHidden="1" w:unhideWhenUsed="1"/>
+    <w:lsdException w:name="footnote reference" w:semiHidden="1" w:unhideWhenUsed="1"/>
+    <w:lsdException w:name="annotation reference" w:semiHidden="1" w:unhideWhenUsed="1"/>
+    <w:lsdException w:name="line number" w:semiHidden="1" w:unhideWhenUsed="1"/>
+    <w:lsdException w:name="page number" w:semiHidden="1" w:unhideWhenUsed="1"/>
+    <w:lsdException w:name="endnote reference" w:semiHidden="1" w:unhideWhenUsed="1"/>
+    <w:lsdException w:name="endnote text" w:semiHidden="1" w:unhideWhenUsed="1"/>
+    <w:lsdException w:name="table of authorities" w:semiHidden="1" w:unhideWhenUsed="1"/>
+    <w:lsdException w:name="macro" w:semiHidden="1" w:unhideWhenUsed="1"/>
+    <w:lsdException w:name="toa heading" w:semiHidden="1" w:unhideWhenUsed="1"/>
+    <w:lsdException w:name="List" w:semiHidden="1" w:unhideWhenUsed="1"/>
+    <w:lsdException w:name="List Bullet" w:semiHidden="1" w:unhideWhenUsed="1"/>
+    <w:lsdException w:name="List Number" w:semiHidden="1" w:unhideWhenUsed="1"/>
+    <w:lsdException w:name="List 2" w:semiHidden="1" w:unhideWhenUsed="1"/>
+    <w:lsdException w:name="List 3" w:semiHidden="1" w:unhideWhenUsed="1"/>
+    <w:lsdException w:name="List 4" w:semiHidden="1" w:unhideWhenUsed="1"/>
+    <w:lsdException w:name="List 5" w:semiHidden="1" w:unhideWhenUsed="1"/>
+    <w:lsdException w:name="List Bullet 2" w:semiHidden="1" w:unhideWhenUsed="1"/>
+    <w:lsdException w:name="List Bullet 3" w:semiHidden="1" w:unhideWhenUsed="1"/>
+    <w:lsdException w:name="List Bullet 4" w:semiHidden="1" w:unhideWhenUsed="1"/>
+    <w:lsdException w:name="List Bullet 5" w:semiHidden="1" w:unhideWhenUsed="1"/>
+    <w:lsdException w:name="List Number 2" w:semiHidden="1" w:unhideWhenUsed="1"/>
+    <w:lsdException w:name="List Number 3" w:semiHidden="1" w:unhideWhenUsed="1"/>
+    <w:lsdException w:name="List Number 4" w:semiHidden="1" w:unhideWhenUsed="1"/>
+    <w:lsdException w:name="List Number 5" w:semiHidden="1" w:unhideWhenUsed="1"/>
+    <w:lsdException w:name="Title" w:uiPriority="10" w:qFormat="1"/>
+    <w:lsdException w:name="Closing" w:semiHidden="1" w:unhideWhenUsed="1"/>
+    <w:lsdException w:name="Signature" w:semiHidden="1" w:unhideWhenUsed="1"/>
+    <w:lsdException w:name="Default Paragraph Font" w:semiHidden="1" w:uiPriority="1" w:unhideWhenUsed="1"/>
+    <w:lsdException w:name="Body Text" w:semiHidden="1" w:unhideWhenUsed="1"/>
+    <w:lsdException w:name="Body Text Indent" w:semiHidden="1" w:unhideWhenUsed="1"/>
+    <w:lsdException w:name="List Continue" w:semiHidden="1" w:unhideWhenUsed="1"/>
+    <w:lsdException w:name="List Continue 2" w:semiHidden="1" w:unhideWhenUsed="1"/>
+    <w:lsdException w:name="List Continue 3" w:semiHidden="1" w:unhideWhenUsed="1"/>
+    <w:lsdException w:name="List Continue 4" w:semiHidden="1" w:unhideWhenUsed="1"/>
+    <w:lsdException w:name="List Continue 5" w:semiHidden="1" w:unhideWhenUsed="1"/>
+    <w:lsdException w:name="Message Header" w:semiHidden="1" w:unhideWhenUsed="1"/>
+    <w:lsdException w:name="Subtitle" w:uiPriority="11" w:qFormat="1"/>
+    <w:lsdException w:name="Salutation" w:semiHidden="1" w:unhideWhenUsed="1"/>
+    <w:lsdException w:name="Date" w:semiHidden="1" w:unhideWhenUsed="1"/>
+    <w:lsdException w:name="Body Text First Indent" w:semiHidden="1" w:unhideWhenUsed="1"/>
+    <w:lsdException w:name="Body Text First Indent 2" w:semiHidden="1" w:unhideWhenUsed="1"/>
+    <w:lsdException w:name="Note Heading" w:semiHidden="1" w:unhideWhenUsed="1"/>
+    <w:lsdException w:name="Body Text 2" w:semiHidden="1" w:unhideWhenUsed="1"/>
+    <w:lsdException w:name="Body Text 3" w:semiHidden="1" w:unhideWhenUsed="1"/>
+    <w:lsdException w:name="Body Text Indent 2" w:semiHidden="1" w:unhideWhenUsed="1"/>
+    <w:lsdException w:name="Body Text Indent 3" w:semiHidden="1" w:unhideWhenUsed="1"/>
+    <w:lsdException w:name="Block Text" w:semiHidden="1" w:unhideWhenUsed="1"/>
+    <w:lsdException w:name="Hyperlink" w:semiHidden="1" w:unhideWhenUsed="1"/>
+    <w:lsdException w:name="FollowedHyperlink" w:semiHidden="1" w:unhideWhenUsed="1"/>
+    <w:lsdException w:name="Strong" w:uiPriority="22" w:qFormat="1"/>
+    <w:lsdException w:name="Emphasis" w:uiPriority="20" w:qFormat="1"/>
+    <w:lsdException w:name="Document Map" w:semiHidden="1" w:unhideWhenUsed="1"/>
+    <w:lsdException w:name="Plain Text" w:semiHidden="1" w:unhideWhenUsed="1"/>
+    <w:lsdException w:name="E-mail Signature" w:semiHidden="1" w:unhideWhenUsed="1"/>
+    <w:lsdException w:name="HTML Top of Form" w:semiHidden="1" w:unhideWhenUsed="1"/>
+    <w:lsdException w:name="HTML Bottom of Form" w:semiHidden="1" w:unhideWhenUsed="1"/>
+    <w:lsdException w:name="Normal (Web)" w:semiHidden="1" w:unhideWhenUsed="1"/>
+    <w:lsdException w:name="HTML Acronym" w:semiHidden="1" w:unhideWhenUsed="1"/>
+    <w:lsdException w:name="HTML Address" w:semiHidden="1" w:unhideWhenUsed="1"/>
+    <w:lsdException w:name="HTML Cite" w:semiHidden="1" w:unhideWhenUsed="1"/>
+    <w:lsdException w:name="HTML Code" w:semiHidden="1" w:unhideWhenUsed="1"/>
+    <w:lsdException w:name="HTML Definition" w:semiHidden="1" w:unhideWhenUsed="1"/>
+    <w:lsdException w:name="HTML Keyboard" w:semiHidden="1" w:unhideWhenUsed="1"/>
+    <w:lsdException w:name="HTML Preformatted" w:semiHidden="1" w:unhideWhenUsed="1"/>
+    <w:lsdException w:name="HTML Sample" w:semiHidden="1" w:unhideWhenUsed="1"/>
+    <w:lsdException w:name="HTML Typewriter" w:semiHidden="1" w:unhideWhenUsed="1"/>
+    <w:lsdException w:name="HTML Variable" w:semiHidden="1" w:unhideWhenUsed="1"/>
+    <w:lsdException w:name="Normal Table" w:semiHidden="1" w:unhideWhenUsed="1"/>
+    <w:lsdException w:name="annotation subject" w:semiHidden="1" w:unhideWhenUsed="1"/>
+    <w:lsdException w:name="No List" w:semiHidden="1" w:unhideWhenUsed="1"/>
+    <w:lsdException w:name="Outline List 1" w:semiHidden="1" w:unhideWhenUsed="1"/>
+    <w:lsdException w:name="Outline List 2" w:semiHidden="1" w:unhideWhenUsed="1"/>
+    <w:lsdException w:name="Outline List 3" w:semiHidden="1" w:unhideWhenUsed="1"/>
+    <w:lsdException w:name="Table Simple 1" w:semiHidden="1" w:unhideWhenUsed="1"/>
+    <w:lsdException w:name="Table Simple 2" w:semiHidden="1" w:unhideWhenUsed="1"/>
+    <w:lsdException w:name="Table Simple 3" w:semiHidden="1" w:unhideWhenUsed="1"/>
+    <w:lsdException w:name="Table Classic 1" w:semiHidden="1" w:unhideWhenUsed="1"/>
+    <w:lsdException w:name="Table Classic 2" w:semiHidden="1" w:unhideWhenUsed="1"/>
+    <w:lsdException w:name="Table Classic 3" w:semiHidden="1" w:unhideWhenUsed="1"/>
+    <w:lsdException w:name="Table Classic 4" w:semiHidden="1" w:unhideWhenUsed="1"/>
+    <w:lsdException w:name="Table Colorful 1" w:semiHidden="1" w:unhideWhenUsed="1"/>
+    <w:lsdException w:name="Table Colorful 2" w:semiHidden="1" w:unhideWhenUsed="1"/>
+    <w:lsdException w:name="Table Colorful 3" w:semiHidden="1" w:unhideWhenUsed="1"/>
+    <w:lsdException w:name="Table Columns 1" w:semiHidden="1" w:unhideWhenUsed="1"/>
+    <w:lsdException w:name="Table Columns 2" w:semiHidden="1" w:unhideWhenUsed="1"/>
+    <w:lsdException w:name="Table Columns 3" w:semiHidden="1" w:unhideWhenUsed="1"/>
+    <w:lsdException w:name="Table Columns 4" w:semiHidden="1" w:unhideWhenUsed="1"/>
+    <w:lsdException w:name="Table Columns 5" w:semiHidden="1" w:unhideWhenUsed="1"/>
+    <w:lsdException w:name="Table Grid 1" w:semiHidden="1" w:unhideWhenUsed="1"/>
+    <w:lsdException w:name="Table Grid 2" w:semiHidden="1" w:unhideWhenUsed="1"/>
+    <w:lsdException w:name="Table Grid 3" w:semiHidden="1" w:unhideWhenUsed="1"/>
+    <w:lsdException w:name="Table Grid 4" w:semiHidden="1" w:unhideWhenUsed="1"/>
+    <w:lsdException w:name="Table Grid 5" w:semiHidden="1" w:unhideWhenUsed="1"/>
+    <w:lsdException w:name="Table Grid 6" w:semiHidden="1" w:unhideWhenUsed="1"/>
+    <w:lsdException w:name="Table Grid 7" w:semiHidden="1" w:unhideWhenUsed="1"/>
+    <w:lsdException w:name="Table Grid 8" w:semiHidden="1" w:unhideWhenUsed="1"/>
+    <w:lsdException w:name="Table List 1" w:semiHidden="1" w:unhideWhenUsed="1"/>
+    <w:lsdException w:name="Table List 2" w:semiHidden="1" w:unhideWhenUsed="1"/>
+    <w:lsdException w:name="Table List 3" w:semiHidden="1" w:unhideWhenUsed="1"/>
+    <w:lsdException w:name="Table List 4" w:semiHidden="1" w:unhideWhenUsed="1"/>
+    <w:lsdException w:name="Table List 5" w:semiHidden="1" w:unhideWhenUsed="1"/>
+    <w:lsdException w:name="Table List 6" w:semiHidden="1" w:unhideWhenUsed="1"/>
+    <w:lsdException w:name="Table List 7" w:semiHidden="1" w:unhideWhenUsed="1"/>
+    <w:lsdException w:name="Table List 8" w:semiHidden="1" w:unhideWhenUsed="1"/>
+    <w:lsdException w:name="Table 3D effects 1" w:semiHidden="1" w:unhideWhenUsed="1"/>
+    <w:lsdException w:name="Table 3D effects 2" w:semiHidden="1" w:unhideWhenUsed="1"/>
+    <w:lsdException w:name="Table 3D effects 3" w:semiHidden="1" w:unhideWhenUsed="1"/>
+    <w:lsdException w:name="Table Contemporary" w:semiHidden="1" w:unhideWhenUsed="1"/>
+    <w:lsdException w:name="Table Elegant" w:semiHidden="1" w:unhideWhenUsed="1"/>
+    <w:lsdException w:name="Table Professional" w:semiHidden="1" w:unhideWhenUsed="1"/>
+    <w:lsdException w:name="Table Subtle 1" w:semiHidden="1" w:unhideWhenUsed="1"/>
+    <w:lsdException w:name="Table Subtle 2" w:semiHidden="1" w:unhideWhenUsed="1"/>
+    <w:lsdException w:name="Table Web 1" w:semiHidden="1" w:unhideWhenUsed="1"/>
+    <w:lsdException w:name="Table Web 2" w:semiHidden="1" w:unhideWhenUsed="1"/>
+    <w:lsdException w:name="Table Web 3" w:semiHidden="1" w:unhideWhenUsed="1"/>
+    <w:lsdException w:name="Balloon Text" w:semiHidden="1" w:unhideWhenUsed="1"/>
+    <w:lsdException w:name="Table Grid" w:uiPriority="59"/>
+    <w:lsdException w:name="Table Theme" w:semiHidden="1" w:unhideWhenUsed="1"/>
+    <w:lsdException w:name="Placeholder Text" w:semiHidden="1"/>
+    <w:lsdException w:name="No Spacing" w:uiPriority="1" w:qFormat="1"/>
+    <w:lsdException w:name="Light Shading" w:uiPriority="60"/>
+    <w:lsdException w:name="Light List" w:uiPriority="61"/>
+    <w:lsdException w:name="Light Grid" w:uiPriority="62"/>
+    <w:lsdException w:name="Medium Shading 1" w:uiPriority="63"/>
+    <w:lsdException w:name="Medium Shading 2" w:uiPriority="64"/>
+    <w:lsdException w:name="Medium List 1" w:uiPriority="65"/>
+    <w:lsdException w:name="Medium List 2" w:uiPriority="66"/>
+    <w:lsdException w:name="Medium Grid 1" w:uiPriority="67"/>
+    <w:lsdException w:name="Medium Grid 2" w:uiPriority="68"/>
+    <w:lsdException w:name="Medium Grid 3" w:uiPriority="69"/>
+    <w:lsdException w:name="Dark List" w:uiPriority="70"/>
+    <w:lsdException w:name="Colorful Shading" w:uiPriority="71"/>
+    <w:lsdException w:name="Colorful List" w:uiPriority="72"/>
+    <w:lsdException w:name="Colorful Grid" w:uiPriority="73"/>
+    <w:lsdException w:name="Light Shading Accent 1" w:uiPriority="60"/>
+    <w:lsdException w:name="Light List Accent 1" w:uiPriority="61"/>
+    <w:lsdException w:name="Light Grid Accent 1" w:uiPriority="62"/>
+    <w:lsdException w:name="Medium Shading 1 Accent 1" w:uiPriority="63"/>
+    <w:lsdException w:name="Medium Shading 2 Accent 1" w:uiPriority="64"/>
+    <w:lsdException w:name="Medium List 1 Accent 1" w:uiPriority="65"/>
+    <w:lsdException w:name="Revision" w:semiHidden="1"/>
+    <w:lsdException w:name="List Paragraph" w:uiPriority="34" w:qFormat="1"/>
+    <w:lsdException w:name="Quote" w:uiPriority="29" w:qFormat="1"/>
+    <w:lsdException w:name="Intense Quote" w:uiPriority="30" w:qFormat="1"/>
+    <w:lsdException w:name="Medium List 2 Accent 1" w:uiPriority="66"/>
+    <w:lsdException w:name="Medium Grid 1 Accent 1" w:uiPriority="67"/>
+    <w:lsdException w:name="Medium Grid 2 Accent 1" w:uiPriority="68"/>
+    <w:lsdException w:name="Medium Grid 3 Accent 1" w:uiPriority="69"/>
+    <w:lsdException w:name="Dark List Accent 1" w:uiPriority="70"/>
+    <w:lsdException w:name="Colorful Shading Accent 1" w:uiPriority="71"/>
+    <w:lsdException w:name="Colorful List Accent 1" w:uiPriority="72"/>
+    <w:lsdException w:name="Colorful Grid Accent 1" w:uiPriority="73"/>
+    <w:lsdException w:name="Light Shading Accent 2" w:uiPriority="60"/>
+    <w:lsdException w:name="Light List Accent 2" w:uiPriority="61"/>
+    <w:lsdException w:name="Light Grid Accent 2" w:uiPriority="62"/>
+    <w:lsdException w:name="Medium Shading 1 Accent 2" w:uiPriority="63"/>
+    <w:lsdException w:name="Medium Shading 2 Accent 2" w:uiPriority="64"/>
+    <w:lsdException w:name="Medium List 1 Accent 2" w:uiPriority="65"/>
+    <w:lsdException w:name="Medium List 2 Accent 2" w:uiPriority="66"/>
+    <w:lsdException w:name="Medium Grid 1 Accent 2" w:uiPriority="67"/>
+    <w:lsdException w:name="Medium Grid 2 Accent 2" w:uiPriority="68"/>
+    <w:lsdException w:name="Medium Grid 3 Accent 2" w:uiPriority="69"/>
+    <w:lsdException w:name="Dark List Accent 2" w:uiPriority="70"/>
+    <w:lsdException w:name="Colorful Shading Accent 2" w:uiPriority="71"/>
+    <w:lsdException w:name="Colorful List Accent 2" w:uiPriority="72"/>
+    <w:lsdException w:name="Colorful Grid Accent 2" w:uiPriority="73"/>
+    <w:lsdException w:name="Light Shading Accent 3" w:uiPriority="60"/>
+    <w:lsdException w:name="Light List Accent 3" w:uiPriority="61"/>
+    <w:lsdException w:name="Light Grid Accent 3" w:uiPriority="62"/>
+    <w:lsdException w:name="Medium Shading 1 Accent 3" w:uiPriority="63"/>
+    <w:lsdException w:name="Medium Shading 2 Accent 3" w:uiPriority="64"/>
+    <w:lsdException w:name="Medium List 1 Accent 3" w:uiPriority="65"/>
+    <w:lsdException w:name="Medium List 2 Accent 3" w:uiPriority="66"/>
+    <w:lsdException w:name="Medium Grid 1 Accent 3" w:uiPriority="67"/>
+    <w:lsdException w:name="Medium Grid 2 Accent 3" w:uiPriority="68"/>
+    <w:lsdException w:name="Medium Grid 3 Accent 3" w:uiPriority="69"/>
+    <w:lsdException w:name="Dark List Accent 3" w:uiPriority="70"/>
+    <w:lsdException w:name="Colorful Shading Accent 3" w:uiPriority="71"/>
+    <w:lsdException w:name="Colorful List Accent 3" w:uiPriority="72"/>
+    <w:lsdException w:name="Colorful Grid Accent 3" w:uiPriority="73"/>
+    <w:lsdException w:name="Light Shading Accent 4" w:uiPriority="60"/>
+    <w:lsdException w:name="Light List Accent 4" w:uiPriority="61"/>
+    <w:lsdException w:name="Light Grid Accent 4" w:uiPriority="62"/>
+    <w:lsdException w:name="Medium Shading 1 Accent 4" w:uiPriority="63"/>
+    <w:lsdException w:name="Medium Shading 2 Accent 4" w:uiPriority="64"/>
+    <w:lsdException w:name="Medium List 1 Accent 4" w:uiPriority="65"/>
+    <w:lsdException w:name="Medium List 2 Accent 4" w:uiPriority="66"/>
+    <w:lsdException w:name="Medium Grid 1 Accent 4" w:uiPriority="67"/>
+    <w:lsdException w:name="Medium Grid 2 Accent 4" w:uiPriority="68"/>
+    <w:lsdException w:name="Medium Grid 3 Accent 4" w:uiPriority="69"/>
+    <w:lsdException w:name="Dark List Accent 4" w:uiPriority="70"/>
+    <w:lsdException w:name="Colorful Shading Accent 4" w:uiPriority="71"/>
+    <w:lsdException w:name="Colorful List Accent 4" w:uiPriority="72"/>
+    <w:lsdException w:name="Colorful Grid Accent 4" w:uiPriority="73"/>
+    <w:lsdException w:name="Light Shading Accent 5" w:uiPriority="60"/>
+    <w:lsdException w:name="Light List Accent 5" w:uiPriority="61"/>
+    <w:lsdException w:name="Light Grid Accent 5" w:uiPriority="62"/>
+    <w:lsdException w:name="Medium Shading 1 Accent 5" w:uiPriority="63"/>
+    <w:lsdException w:name="Medium Shading 2 Accent 5" w:uiPriority="64"/>
+    <w:lsdException w:name="Medium List 1 Accent 5" w:uiPriority="65"/>
+    <w:lsdException w:name="Medium List 2 Accent 5" w:uiPriority="66"/>
+    <w:lsdException w:name="Medium Grid 1 Accent 5" w:uiPriority="67"/>
+    <w:lsdException w:name="Medium Grid 2 Accent 5" w:uiPriority="68"/>
+    <w:lsdException w:name="Medium Grid 3 Accent 5" w:uiPriority="69"/>
+    <w:lsdException w:name="Dark List Accent 5" w:uiPriority="70"/>
+    <w:lsdException w:name="Colorful Shading Accent 5" w:uiPriority="71"/>
+    <w:lsdException w:name="Colorful List Accent 5" w:uiPriority="72"/>
+    <w:lsdException w:name="Colorful Grid Accent 5" w:uiPriority="73"/>
+    <w:lsdException w:name="Light Shading Accent 6" w:uiPriority="60"/>
+    <w:lsdException w:name="Light List Accent 6" w:uiPriority="61"/>
+    <w:lsdException w:name="Light Grid Accent 6" w:uiPriority="62"/>
+    <w:lsdException w:name="Medium Shading 1 Accent 6" w:uiPriority="63"/>
+    <w:lsdException w:name="Medium Shading 2 Accent 6" w:uiPriority="64"/>
+    <w:lsdException w:name="Medium List 1 Accent 6" w:uiPriority="65"/>
+    <w:lsdException w:name="Medium List 2 Accent 6" w:uiPriority="66"/>
+    <w:lsdException w:name="Medium Grid 1 Accent 6" w:uiPriority="67"/>
+    <w:lsdException w:name="Medium Grid 2 Accent 6" w:uiPriority="68"/>
+    <w:lsdException w:name="Medium Grid 3 Accent 6" w:uiPriority="69"/>
+    <w:lsdException w:name="Dark List Accent 6" w:uiPriority="70"/>
+    <w:lsdException w:name="Colorful Shading Accent 6" w:uiPriority="71"/>
+    <w:lsdException w:name="Colorful List Accent 6" w:uiPriority="72"/>
+    <w:lsdException w:name="Colorful Grid Accent 6" w:uiPriority="73"/>
+    <w:lsdException w:name="Subtle Emphasis" w:uiPriority="19" w:qFormat="1"/>
+    <w:lsdException w:name="Intense Emphasis" w:uiPriority="21" w:qFormat="1"/>
+    <w:lsdException w:name="Subtle Reference" w:uiPriority="31" w:qFormat="1"/>
+    <w:lsdException w:name="Intense Reference" w:uiPriority="32" w:qFormat="1"/>
+    <w:lsdException w:name="Book Title" w:uiPriority="33" w:qFormat="1"/>
+    <w:lsdException w:name="Bibliography" w:semiHidden="1" w:uiPriority="37" w:unhideWhenUsed="1"/>
+    <w:lsdException w:name="TOC Heading" w:semiHidden="1" w:uiPriority="39" w:unhideWhenUsed="1" w:qFormat="1"/>
+    <w:lsdException w:name="Plain Table 1" w:uiPriority="41"/>
+    <w:lsdException w:name="Plain Table 2" w:uiPriority="42"/>
+    <w:lsdException w:name="Plain Table 3" w:uiPriority="43"/>
+    <w:lsdException w:name="Plain Table 4" w:uiPriority="44"/>
+    <w:lsdException w:name="Plain Table 5" w:uiPriority="45"/>
+    <w:lsdException w:name="Grid Table Light" w:uiPriority="40"/>
+    <w:lsdException w:name="Grid Table 1 Light" w:uiPriority="46"/>
+    <w:lsdException w:name="Grid Table 2" w:uiPriority="47"/>
+    <w:lsdException w:name="Grid Table 3" w:uiPriority="48"/>
+    <w:lsdException w:name="Grid Table 4" w:uiPriority="49"/>
+    <w:lsdException w:name="Grid Table 5 Dark" w:uiPriority="50"/>
+    <w:lsdException w:name="Grid Table 6 Colorful" w:uiPriority="51"/>
+    <w:lsdException w:name="Grid Table 7 Colorful" w:uiPriority="52"/>
+    <w:lsdException w:name="Grid Table 1 Light Accent 1" w:uiPriority="46"/>
+    <w:lsdException w:name="Grid Table 2 Accent 1" w:uiPriority="47"/>
+    <w:lsdException w:name="Grid Table 3 Accent 1" w:uiPriority="48"/>
+    <w:lsdException w:name="Grid Table 4 Accent 1" w:uiPriority="49"/>
+    <w:lsdException w:name="Grid Table 5 Dark Accent 1" w:uiPriority="50"/>
+    <w:lsdException w:name="Grid Table 6 Colorful Accent 1" w:uiPriority="51"/>
+    <w:lsdException w:name="Grid Table 7 Colorful Accent 1" w:uiPriority="52"/>
+    <w:lsdException w:name="Grid Table 1 Light Accent 2" w:uiPriority="46"/>
+    <w:lsdException w:name="Grid Table 2 Accent 2" w:uiPriority="47"/>
+    <w:lsdException w:name="Grid Table 3 Accent 2" w:uiPriority="48"/>
+    <w:lsdException w:name="Grid Table 4 Accent 2" w:uiPriority="49"/>
+    <w:lsdException w:name="Grid Table 5 Dark Accent 2" w:uiPriority="50"/>
+    <w:lsdException w:name="Grid Table 6 Colorful Accent 2" w:uiPriority="51"/>
+    <w:lsdException w:name="Grid Table 7 Colorful Accent 2" w:uiPriority="52"/>
+    <w:lsdException w:name="Grid Table 1 Light Accent 3" w:uiPriority="46"/>
+    <w:lsdException w:name="Grid Table 2 Accent 3" w:uiPriority="47"/>
+    <w:lsdException w:name="Grid Table 3 Accent 3" w:uiPriority="48"/>
+    <w:lsdException w:name="Grid Table 4 Accent 3" w:uiPriority="49"/>
+    <w:lsdException w:name="Grid Table 5 Dark Accent 3" w:uiPriority="50"/>
+    <w:lsdException w:name="Grid Table 6 Colorful Accent 3" w:uiPriority="51"/>
+    <w:lsdException w:name="Grid Table 7 Colorful Accent 3" w:uiPriority="52"/>
+    <w:lsdException w:name="Grid Table 1 Light Accent 4" w:uiPriority="46"/>
+    <w:lsdException w:name="Grid Table 2 Accent 4" w:uiPriority="47"/>
+    <w:lsdException w:name="Grid Table 3 Accent 4" w:uiPriority="48"/>
+    <w:lsdException w:name="Grid Table 4 Accent 4" w:uiPriority="49"/>
+    <w:lsdException w:name="Grid Table 5 Dark Accent 4" w:uiPriority="50"/>
+    <w:lsdException w:name="Grid Table 6 Colorful Accent 4" w:uiPriority="51"/>
+    <w:lsdException w:name="Grid Table 7 Colorful Accent 4" w:uiPriority="52"/>
+    <w:lsdException w:name="Grid Table 1 Light Accent 5" w:uiPriority="46"/>
+    <w:lsdException w:name="Grid Table 2 Accent 5" w:uiPriority="47"/>
+    <w:lsdException w:name="Grid Table 3 Accent 5" w:uiPriority="48"/>
+    <w:lsdException w:name="Grid Table 4 Accent 5" w:uiPriority="49"/>
+    <w:lsdException w:name="Grid Table 5 Dark Accent 5" w:uiPriority="50"/>
+    <w:lsdException w:name="Grid Table 6 Colorful Accent 5" w:uiPriority="51"/>
+    <w:lsdException w:name="Grid Table 7 Colorful Accent 5" w:uiPriority="52"/>
+    <w:lsdException w:name="Grid Table 1 Light Accent 6" w:uiPriority="46"/>
+    <w:lsdException w:name="Grid Table 2 Accent 6" w:uiPriority="47"/>
+    <w:lsdException w:name="Grid Table 3 Accent 6" w:uiPriority="48"/>
+    <w:lsdException w:name="Grid Table 4 Accent 6" w:uiPriority="49"/>
+    <w:lsdException w:name="Grid Table 5 Dark Accent 6" w:uiPriority="50"/>
+    <w:lsdException w:name="Grid Table 6 Colorful Accent 6" w:uiPriority="51"/>
+    <w:lsdException w:name="Grid Table 7 Colorful Accent 6" w:uiPriority="52"/>
+    <w:lsdException w:name="List Table 1 Light" w:uiPriority="46"/>
+    <w:lsdException w:name="List Table 2" w:uiPriority="47"/>
+    <w:lsdException w:name="List Table 3" w:uiPriority="48"/>
+    <w:lsdException w:name="List Table 4" w:uiPriority="49"/>
+    <w:lsdException w:name="List Table 5 Dark" w:uiPriority="50"/>
+    <w:lsdException w:name="List Table 6 Colorful" w:uiPriority="51"/>
+    <w:lsdException w:name="List Table 7 Colorful" w:uiPriority="52"/>
+    <w:lsdException w:name="List Table 1 Light Accent 1" w:uiPriority="46"/>
+    <w:lsdException w:name="List Table 2 Accent 1" w:uiPriority="47"/>
+    <w:lsdException w:name="List Table 3 Accent 1" w:uiPriority="48"/>
+    <w:lsdException w:name="List Table 4 Accent 1" w:uiPriority="49"/>
+    <w:lsdException w:name="List Table 5 Dark Accent 1" w:uiPriority="50"/>
+    <w:lsdException w:name="List Table 6 Colorful Accent 1" w:uiPriority="51"/>
+    <w:lsdException w:name="List Table 7 Colorful Accent 1" w:uiPriority="52"/>
+    <w:lsdException w:name="List Table 1 Light Accent 2" w:uiPriority="46"/>
+    <w:lsdException w:name="List Table 2 Accent 2" w:uiPriority="47"/>
+    <w:lsdException w:name="List Table 3 Accent 2" w:uiPriority="48"/>
+    <w:lsdException w:name="List Table 4 Accent 2" w:uiPriority="49"/>
+    <w:lsdException w:name="List Table 5 Dark Accent 2" w:uiPriority="50"/>
+    <w:lsdException w:name="List Table 6 Colorful Accent 2" w:uiPriority="51"/>
+    <w:lsdException w:name="List Table 7 Colorful Accent 2" w:uiPriority="52"/>
+    <w:lsdException w:name="List Table 1 Light Accent 3" w:uiPriority="46"/>
+    <w:lsdException w:name="List Table 2 Accent 3" w:uiPriority="47"/>
+    <w:lsdException w:name="List Table 3 Accent 3" w:uiPriority="48"/>
+    <w:lsdException w:name="List Table 4 Accent 3" w:uiPriority="49"/>
+    <w:lsdException w:name="List Table 5 Dark Accent 3" w:uiPriority="50"/>
+    <w:lsdException w:name="List Table 6 Colorful Accent 3" w:uiPriority="51"/>
+    <w:lsdException w:name="List Table 7 Colorful Accent 3" w:uiPriority="52"/>
+    <w:lsdException w:name="List Table 1 Light Accent 4" w:uiPriority="46"/>
+    <w:lsdException w:name="List Table 2 Accent 4" w:uiPriority="47"/>
+    <w:lsdException w:name="List Table 3 Accent 4" w:uiPriority="48"/>
+    <w:lsdException w:name="List Table 4 Accent 4" w:uiPriority="49"/>
+    <w:lsdException w:name="List Table 5 Dark Accent 4" w:uiPriority="50"/>
+    <w:lsdException w:name="List Table 6 Colorful Accent 4" w:uiPriority="51"/>
+    <w:lsdException w:name="List Table 7 Colorful Accent 4" w:uiPriority="52"/>
+    <w:lsdException w:name="List Table 1 Light Accent 5" w:uiPriority="46"/>
+    <w:lsdException w:name="List Table 2 Accent 5" w:uiPriority="47"/>
+    <w:lsdException w:name="List Table 3 Accent 5" w:uiPriority="48"/>
+    <w:lsdException w:name="List Table 4 Accent 5" w:uiPriority="49"/>
+    <w:lsdException w:name="List Table 5 Dark Accent 5" w:uiPriority="50"/>
+    <w:lsdException w:name="List Table 6 Colorful Accent 5" w:uiPriority="51"/>
+    <w:lsdException w:name="List Table 7 Colorful Accent 5" w:uiPriority="52"/>
+    <w:lsdException w:name="List Table 1 Light Accent 6" w:uiPriority="46"/>
+    <w:lsdException w:name="List Table 2 Accent 6" w:uiPriority="47"/>
+    <w:lsdException w:name="List Table 3 Accent 6" w:uiPriority="48"/>
+    <w:lsdException w:name="List Table 4 Accent 6" w:uiPriority="49"/>
+    <w:lsdException w:name="List Table 5 Dark Accent 6" w:uiPriority="50"/>
+    <w:lsdException w:name="List Table 6 Colorful Accent 6" w:uiPriority="51"/>
+    <w:lsdException w:name="List Table 7 Colorful Accent 6" w:uiPriority="52"/>
   </w:latentStyles>
   <w:style w:type="paragraph" w:default="1" w:styleId="Normal">
     <w:name w:val="Normal"/>
@@ -1535,7 +2432,6 @@
       <w:lang w:eastAsia="en-US"/>
     </w:rPr>
     <w:tblPr>
-      <w:tblInd w:w="0" w:type="dxa"/>
       <w:tblBorders>
         <w:top w:val="single" w:sz="4" w:space="0" w:color="auto"/>
         <w:left w:val="single" w:sz="4" w:space="0" w:color="auto"/>
@@ -1544,279 +2440,6 @@
         <w:insideH w:val="single" w:sz="4" w:space="0" w:color="auto"/>
         <w:insideV w:val="single" w:sz="4" w:space="0" w:color="auto"/>
       </w:tblBorders>
-      <w:tblCellMar>
-        <w:top w:w="0" w:type="dxa"/>
-        <w:left w:w="108" w:type="dxa"/>
-        <w:bottom w:w="0" w:type="dxa"/>
-        <w:right w:w="108" w:type="dxa"/>
-      </w:tblCellMar>
-    </w:tblPr>
-  </w:style>
-  <w:style w:type="paragraph" w:styleId="ListParagraph">
-    <w:name w:val="List Paragraph"/>
-    <w:basedOn w:val="Normal"/>
-    <w:uiPriority w:val="34"/>
-    <w:qFormat/>
-    <w:rsid w:val="00ED2FC4"/>
-    <w:pPr>
-      <w:spacing w:after="160" w:line="259" w:lineRule="auto"/>
-      <w:ind w:left="720"/>
-      <w:contextualSpacing/>
-    </w:pPr>
-    <w:rPr>
-      <w:rFonts w:eastAsiaTheme="minorHAnsi"/>
-      <w:lang w:val="vi-VN" w:eastAsia="en-US"/>
-    </w:rPr>
-  </w:style>
-  <w:style w:type="paragraph" w:styleId="BalloonText">
-    <w:name w:val="Balloon Text"/>
-    <w:basedOn w:val="Normal"/>
-    <w:link w:val="BalloonTextChar"/>
-    <w:uiPriority w:val="99"/>
-    <w:semiHidden/>
-    <w:unhideWhenUsed/>
-    <w:rsid w:val="00ED2FC4"/>
-    <w:pPr>
-      <w:spacing w:after="0" w:line="240" w:lineRule="auto"/>
-    </w:pPr>
-    <w:rPr>
-      <w:rFonts w:ascii="Tahoma" w:hAnsi="Tahoma" w:cs="Tahoma"/>
-      <w:sz w:val="16"/>
-      <w:szCs w:val="16"/>
-    </w:rPr>
-  </w:style>
-  <w:style w:type="character" w:customStyle="1" w:styleId="BalloonTextChar">
-    <w:name w:val="Balloon Text Char"/>
-    <w:basedOn w:val="DefaultParagraphFont"/>
-    <w:link w:val="BalloonText"/>
-    <w:uiPriority w:val="99"/>
-    <w:semiHidden/>
-    <w:rsid w:val="00ED2FC4"/>
-    <w:rPr>
-      <w:rFonts w:ascii="Tahoma" w:hAnsi="Tahoma" w:cs="Tahoma"/>
-      <w:sz w:val="16"/>
-      <w:szCs w:val="16"/>
-    </w:rPr>
-  </w:style>
-</w:styles>
-</file>
-
-<file path=word/stylesWithEffects.xml><?xml version="1.0" encoding="utf-8"?>
-<w:styles xmlns:wpc="http://schemas.microsoft.com/office/word/2010/wordprocessingCanvas" xmlns:mc="http://schemas.openxmlformats.org/markup-compatibility/2006" xmlns:o="urn:schemas-microsoft-com:office:office" xmlns:r="http://schemas.openxmlformats.org/officeDocument/2006/relationships" xmlns:m="http://schemas.openxmlformats.org/officeDocument/2006/math" xmlns:v="urn:schemas-microsoft-com:vml" xmlns:wp14="http://schemas.microsoft.com/office/word/2010/wordprocessingDrawing" xmlns:wp="http://schemas.openxmlformats.org/drawingml/2006/wordprocessingDrawing" xmlns:w10="urn:schemas-microsoft-com:office:word" xmlns:w="http://schemas.openxmlformats.org/wordprocessingml/2006/main" xmlns:w14="http://schemas.microsoft.com/office/word/2010/wordml" xmlns:wpg="http://schemas.microsoft.com/office/word/2010/wordprocessingGroup" xmlns:wpi="http://schemas.microsoft.com/office/word/2010/wordprocessingInk" xmlns:wne="http://schemas.microsoft.com/office/word/2006/wordml" xmlns:wps="http://schemas.microsoft.com/office/word/2010/wordprocessingShape" mc:Ignorable="w14 wp14">
-  <w:docDefaults>
-    <w:rPrDefault>
-      <w:rPr>
-        <w:rFonts w:asciiTheme="minorHAnsi" w:eastAsiaTheme="minorEastAsia" w:hAnsiTheme="minorHAnsi" w:cstheme="minorBidi"/>
-        <w:sz w:val="22"/>
-        <w:szCs w:val="22"/>
-        <w:lang w:val="en-US" w:eastAsia="zh-CN" w:bidi="ar-SA"/>
-      </w:rPr>
-    </w:rPrDefault>
-    <w:pPrDefault>
-      <w:pPr>
-        <w:spacing w:after="200" w:line="276" w:lineRule="auto"/>
-      </w:pPr>
-    </w:pPrDefault>
-  </w:docDefaults>
-  <w:latentStyles w:defLockedState="0" w:defUIPriority="99" w:defSemiHidden="1" w:defUnhideWhenUsed="1" w:defQFormat="0" w:count="267">
-    <w:lsdException w:name="Normal" w:semiHidden="0" w:uiPriority="0" w:unhideWhenUsed="0" w:qFormat="1"/>
-    <w:lsdException w:name="heading 1" w:semiHidden="0" w:uiPriority="9" w:unhideWhenUsed="0" w:qFormat="1"/>
-    <w:lsdException w:name="heading 2" w:uiPriority="9" w:qFormat="1"/>
-    <w:lsdException w:name="heading 3" w:uiPriority="9" w:qFormat="1"/>
-    <w:lsdException w:name="heading 4" w:uiPriority="9" w:qFormat="1"/>
-    <w:lsdException w:name="heading 5" w:uiPriority="9" w:qFormat="1"/>
-    <w:lsdException w:name="heading 6" w:uiPriority="9" w:qFormat="1"/>
-    <w:lsdException w:name="heading 7" w:uiPriority="9" w:qFormat="1"/>
-    <w:lsdException w:name="heading 8" w:uiPriority="9" w:qFormat="1"/>
-    <w:lsdException w:name="heading 9" w:uiPriority="9" w:qFormat="1"/>
-    <w:lsdException w:name="toc 1" w:uiPriority="39"/>
-    <w:lsdException w:name="toc 2" w:uiPriority="39"/>
-    <w:lsdException w:name="toc 3" w:uiPriority="39"/>
-    <w:lsdException w:name="toc 4" w:uiPriority="39"/>
-    <w:lsdException w:name="toc 5" w:uiPriority="39"/>
-    <w:lsdException w:name="toc 6" w:uiPriority="39"/>
-    <w:lsdException w:name="toc 7" w:uiPriority="39"/>
-    <w:lsdException w:name="toc 8" w:uiPriority="39"/>
-    <w:lsdException w:name="toc 9" w:uiPriority="39"/>
-    <w:lsdException w:name="caption" w:uiPriority="35" w:qFormat="1"/>
-    <w:lsdException w:name="Title" w:semiHidden="0" w:uiPriority="10" w:unhideWhenUsed="0" w:qFormat="1"/>
-    <w:lsdException w:name="Default Paragraph Font" w:uiPriority="1"/>
-    <w:lsdException w:name="Subtitle" w:semiHidden="0" w:uiPriority="11" w:unhideWhenUsed="0" w:qFormat="1"/>
-    <w:lsdException w:name="Strong" w:semiHidden="0" w:uiPriority="22" w:unhideWhenUsed="0" w:qFormat="1"/>
-    <w:lsdException w:name="Emphasis" w:semiHidden="0" w:uiPriority="20" w:unhideWhenUsed="0" w:qFormat="1"/>
-    <w:lsdException w:name="Table Grid" w:semiHidden="0" w:uiPriority="59" w:unhideWhenUsed="0"/>
-    <w:lsdException w:name="Placeholder Text" w:unhideWhenUsed="0"/>
-    <w:lsdException w:name="No Spacing" w:semiHidden="0" w:uiPriority="1" w:unhideWhenUsed="0" w:qFormat="1"/>
-    <w:lsdException w:name="Light Shading" w:semiHidden="0" w:uiPriority="60" w:unhideWhenUsed="0"/>
-    <w:lsdException w:name="Light List" w:semiHidden="0" w:uiPriority="61" w:unhideWhenUsed="0"/>
-    <w:lsdException w:name="Light Grid" w:semiHidden="0" w:uiPriority="62" w:unhideWhenUsed="0"/>
-    <w:lsdException w:name="Medium Shading 1" w:semiHidden="0" w:uiPriority="63" w:unhideWhenUsed="0"/>
-    <w:lsdException w:name="Medium Shading 2" w:semiHidden="0" w:uiPriority="64" w:unhideWhenUsed="0"/>
-    <w:lsdException w:name="Medium List 1" w:semiHidden="0" w:uiPriority="65" w:unhideWhenUsed="0"/>
-    <w:lsdException w:name="Medium List 2" w:semiHidden="0" w:uiPriority="66" w:unhideWhenUsed="0"/>
-    <w:lsdException w:name="Medium Grid 1" w:semiHidden="0" w:uiPriority="67" w:unhideWhenUsed="0"/>
-    <w:lsdException w:name="Medium Grid 2" w:semiHidden="0" w:uiPriority="68" w:unhideWhenUsed="0"/>
-    <w:lsdException w:name="Medium Grid 3" w:semiHidden="0" w:uiPriority="69" w:unhideWhenUsed="0"/>
-    <w:lsdException w:name="Dark List" w:semiHidden="0" w:uiPriority="70" w:unhideWhenUsed="0"/>
-    <w:lsdException w:name="Colorful Shading" w:semiHidden="0" w:uiPriority="71" w:unhideWhenUsed="0"/>
-    <w:lsdException w:name="Colorful List" w:semiHidden="0" w:uiPriority="72" w:unhideWhenUsed="0"/>
-    <w:lsdException w:name="Colorful Grid" w:semiHidden="0" w:uiPriority="73" w:unhideWhenUsed="0"/>
-    <w:lsdException w:name="Light Shading Accent 1" w:semiHidden="0" w:uiPriority="60" w:unhideWhenUsed="0"/>
-    <w:lsdException w:name="Light List Accent 1" w:semiHidden="0" w:uiPriority="61" w:unhideWhenUsed="0"/>
-    <w:lsdException w:name="Light Grid Accent 1" w:semiHidden="0" w:uiPriority="62" w:unhideWhenUsed="0"/>
-    <w:lsdException w:name="Medium Shading 1 Accent 1" w:semiHidden="0" w:uiPriority="63" w:unhideWhenUsed="0"/>
-    <w:lsdException w:name="Medium Shading 2 Accent 1" w:semiHidden="0" w:uiPriority="64" w:unhideWhenUsed="0"/>
-    <w:lsdException w:name="Medium List 1 Accent 1" w:semiHidden="0" w:uiPriority="65" w:unhideWhenUsed="0"/>
-    <w:lsdException w:name="Revision" w:unhideWhenUsed="0"/>
-    <w:lsdException w:name="List Paragraph" w:semiHidden="0" w:uiPriority="34" w:unhideWhenUsed="0" w:qFormat="1"/>
-    <w:lsdException w:name="Quote" w:semiHidden="0" w:uiPriority="29" w:unhideWhenUsed="0" w:qFormat="1"/>
-    <w:lsdException w:name="Intense Quote" w:semiHidden="0" w:uiPriority="30" w:unhideWhenUsed="0" w:qFormat="1"/>
-    <w:lsdException w:name="Medium List 2 Accent 1" w:semiHidden="0" w:uiPriority="66" w:unhideWhenUsed="0"/>
-    <w:lsdException w:name="Medium Grid 1 Accent 1" w:semiHidden="0" w:uiPriority="67" w:unhideWhenUsed="0"/>
-    <w:lsdException w:name="Medium Grid 2 Accent 1" w:semiHidden="0" w:uiPriority="68" w:unhideWhenUsed="0"/>
-    <w:lsdException w:name="Medium Grid 3 Accent 1" w:semiHidden="0" w:uiPriority="69" w:unhideWhenUsed="0"/>
-    <w:lsdException w:name="Dark List Accent 1" w:semiHidden="0" w:uiPriority="70" w:unhideWhenUsed="0"/>
-    <w:lsdException w:name="Colorful Shading Accent 1" w:semiHidden="0" w:uiPriority="71" w:unhideWhenUsed="0"/>
-    <w:lsdException w:name="Colorful List Accent 1" w:semiHidden="0" w:uiPriority="72" w:unhideWhenUsed="0"/>
-    <w:lsdException w:name="Colorful Grid Accent 1" w:semiHidden="0" w:uiPriority="73" w:unhideWhenUsed="0"/>
-    <w:lsdException w:name="Light Shading Accent 2" w:semiHidden="0" w:uiPriority="60" w:unhideWhenUsed="0"/>
-    <w:lsdException w:name="Light List Accent 2" w:semiHidden="0" w:uiPriority="61" w:unhideWhenUsed="0"/>
-    <w:lsdException w:name="Light Grid Accent 2" w:semiHidden="0" w:uiPriority="62" w:unhideWhenUsed="0"/>
-    <w:lsdException w:name="Medium Shading 1 Accent 2" w:semiHidden="0" w:uiPriority="63" w:unhideWhenUsed="0"/>
-    <w:lsdException w:name="Medium Shading 2 Accent 2" w:semiHidden="0" w:uiPriority="64" w:unhideWhenUsed="0"/>
-    <w:lsdException w:name="Medium List 1 Accent 2" w:semiHidden="0" w:uiPriority="65" w:unhideWhenUsed="0"/>
-    <w:lsdException w:name="Medium List 2 Accent 2" w:semiHidden="0" w:uiPriority="66" w:unhideWhenUsed="0"/>
-    <w:lsdException w:name="Medium Grid 1 Accent 2" w:semiHidden="0" w:uiPriority="67" w:unhideWhenUsed="0"/>
-    <w:lsdException w:name="Medium Grid 2 Accent 2" w:semiHidden="0" w:uiPriority="68" w:unhideWhenUsed="0"/>
-    <w:lsdException w:name="Medium Grid 3 Accent 2" w:semiHidden="0" w:uiPriority="69" w:unhideWhenUsed="0"/>
-    <w:lsdException w:name="Dark List Accent 2" w:semiHidden="0" w:uiPriority="70" w:unhideWhenUsed="0"/>
-    <w:lsdException w:name="Colorful Shading Accent 2" w:semiHidden="0" w:uiPriority="71" w:unhideWhenUsed="0"/>
-    <w:lsdException w:name="Colorful List Accent 2" w:semiHidden="0" w:uiPriority="72" w:unhideWhenUsed="0"/>
-    <w:lsdException w:name="Colorful Grid Accent 2" w:semiHidden="0" w:uiPriority="73" w:unhideWhenUsed="0"/>
-    <w:lsdException w:name="Light Shading Accent 3" w:semiHidden="0" w:uiPriority="60" w:unhideWhenUsed="0"/>
-    <w:lsdException w:name="Light List Accent 3" w:semiHidden="0" w:uiPriority="61" w:unhideWhenUsed="0"/>
-    <w:lsdException w:name="Light Grid Accent 3" w:semiHidden="0" w:uiPriority="62" w:unhideWhenUsed="0"/>
-    <w:lsdException w:name="Medium Shading 1 Accent 3" w:semiHidden="0" w:uiPriority="63" w:unhideWhenUsed="0"/>
-    <w:lsdException w:name="Medium Shading 2 Accent 3" w:semiHidden="0" w:uiPriority="64" w:unhideWhenUsed="0"/>
-    <w:lsdException w:name="Medium List 1 Accent 3" w:semiHidden="0" w:uiPriority="65" w:unhideWhenUsed="0"/>
-    <w:lsdException w:name="Medium List 2 Accent 3" w:semiHidden="0" w:uiPriority="66" w:unhideWhenUsed="0"/>
-    <w:lsdException w:name="Medium Grid 1 Accent 3" w:semiHidden="0" w:uiPriority="67" w:unhideWhenUsed="0"/>
-    <w:lsdException w:name="Medium Grid 2 Accent 3" w:semiHidden="0" w:uiPriority="68" w:unhideWhenUsed="0"/>
-    <w:lsdException w:name="Medium Grid 3 Accent 3" w:semiHidden="0" w:uiPriority="69" w:unhideWhenUsed="0"/>
-    <w:lsdException w:name="Dark List Accent 3" w:semiHidden="0" w:uiPriority="70" w:unhideWhenUsed="0"/>
-    <w:lsdException w:name="Colorful Shading Accent 3" w:semiHidden="0" w:uiPriority="71" w:unhideWhenUsed="0"/>
-    <w:lsdException w:name="Colorful List Accent 3" w:semiHidden="0" w:uiPriority="72" w:unhideWhenUsed="0"/>
-    <w:lsdException w:name="Colorful Grid Accent 3" w:semiHidden="0" w:uiPriority="73" w:unhideWhenUsed="0"/>
-    <w:lsdException w:name="Light Shading Accent 4" w:semiHidden="0" w:uiPriority="60" w:unhideWhenUsed="0"/>
-    <w:lsdException w:name="Light List Accent 4" w:semiHidden="0" w:uiPriority="61" w:unhideWhenUsed="0"/>
-    <w:lsdException w:name="Light Grid Accent 4" w:semiHidden="0" w:uiPriority="62" w:unhideWhenUsed="0"/>
-    <w:lsdException w:name="Medium Shading 1 Accent 4" w:semiHidden="0" w:uiPriority="63" w:unhideWhenUsed="0"/>
-    <w:lsdException w:name="Medium Shading 2 Accent 4" w:semiHidden="0" w:uiPriority="64" w:unhideWhenUsed="0"/>
-    <w:lsdException w:name="Medium List 1 Accent 4" w:semiHidden="0" w:uiPriority="65" w:unhideWhenUsed="0"/>
-    <w:lsdException w:name="Medium List 2 Accent 4" w:semiHidden="0" w:uiPriority="66" w:unhideWhenUsed="0"/>
-    <w:lsdException w:name="Medium Grid 1 Accent 4" w:semiHidden="0" w:uiPriority="67" w:unhideWhenUsed="0"/>
-    <w:lsdException w:name="Medium Grid 2 Accent 4" w:semiHidden="0" w:uiPriority="68" w:unhideWhenUsed="0"/>
-    <w:lsdException w:name="Medium Grid 3 Accent 4" w:semiHidden="0" w:uiPriority="69" w:unhideWhenUsed="0"/>
-    <w:lsdException w:name="Dark List Accent 4" w:semiHidden="0" w:uiPriority="70" w:unhideWhenUsed="0"/>
-    <w:lsdException w:name="Colorful Shading Accent 4" w:semiHidden="0" w:uiPriority="71" w:unhideWhenUsed="0"/>
-    <w:lsdException w:name="Colorful List Accent 4" w:semiHidden="0" w:uiPriority="72" w:unhideWhenUsed="0"/>
-    <w:lsdException w:name="Colorful Grid Accent 4" w:semiHidden="0" w:uiPriority="73" w:unhideWhenUsed="0"/>
-    <w:lsdException w:name="Light Shading Accent 5" w:semiHidden="0" w:uiPriority="60" w:unhideWhenUsed="0"/>
-    <w:lsdException w:name="Light List Accent 5" w:semiHidden="0" w:uiPriority="61" w:unhideWhenUsed="0"/>
-    <w:lsdException w:name="Light Grid Accent 5" w:semiHidden="0" w:uiPriority="62" w:unhideWhenUsed="0"/>
-    <w:lsdException w:name="Medium Shading 1 Accent 5" w:semiHidden="0" w:uiPriority="63" w:unhideWhenUsed="0"/>
-    <w:lsdException w:name="Medium Shading 2 Accent 5" w:semiHidden="0" w:uiPriority="64" w:unhideWhenUsed="0"/>
-    <w:lsdException w:name="Medium List 1 Accent 5" w:semiHidden="0" w:uiPriority="65" w:unhideWhenUsed="0"/>
-    <w:lsdException w:name="Medium List 2 Accent 5" w:semiHidden="0" w:uiPriority="66" w:unhideWhenUsed="0"/>
-    <w:lsdException w:name="Medium Grid 1 Accent 5" w:semiHidden="0" w:uiPriority="67" w:unhideWhenUsed="0"/>
-    <w:lsdException w:name="Medium Grid 2 Accent 5" w:semiHidden="0" w:uiPriority="68" w:unhideWhenUsed="0"/>
-    <w:lsdException w:name="Medium Grid 3 Accent 5" w:semiHidden="0" w:uiPriority="69" w:unhideWhenUsed="0"/>
-    <w:lsdException w:name="Dark List Accent 5" w:semiHidden="0" w:uiPriority="70" w:unhideWhenUsed="0"/>
-    <w:lsdException w:name="Colorful Shading Accent 5" w:semiHidden="0" w:uiPriority="71" w:unhideWhenUsed="0"/>
-    <w:lsdException w:name="Colorful List Accent 5" w:semiHidden="0" w:uiPriority="72" w:unhideWhenUsed="0"/>
-    <w:lsdException w:name="Colorful Grid Accent 5" w:semiHidden="0" w:uiPriority="73" w:unhideWhenUsed="0"/>
-    <w:lsdException w:name="Light Shading Accent 6" w:semiHidden="0" w:uiPriority="60" w:unhideWhenUsed="0"/>
-    <w:lsdException w:name="Light List Accent 6" w:semiHidden="0" w:uiPriority="61" w:unhideWhenUsed="0"/>
-    <w:lsdException w:name="Light Grid Accent 6" w:semiHidden="0" w:uiPriority="62" w:unhideWhenUsed="0"/>
-    <w:lsdException w:name="Medium Shading 1 Accent 6" w:semiHidden="0" w:uiPriority="63" w:unhideWhenUsed="0"/>
-    <w:lsdException w:name="Medium Shading 2 Accent 6" w:semiHidden="0" w:uiPriority="64" w:unhideWhenUsed="0"/>
-    <w:lsdException w:name="Medium List 1 Accent 6" w:semiHidden="0" w:uiPriority="65" w:unhideWhenUsed="0"/>
-    <w:lsdException w:name="Medium List 2 Accent 6" w:semiHidden="0" w:uiPriority="66" w:unhideWhenUsed="0"/>
-    <w:lsdException w:name="Medium Grid 1 Accent 6" w:semiHidden="0" w:uiPriority="67" w:unhideWhenUsed="0"/>
-    <w:lsdException w:name="Medium Grid 2 Accent 6" w:semiHidden="0" w:uiPriority="68" w:unhideWhenUsed="0"/>
-    <w:lsdException w:name="Medium Grid 3 Accent 6" w:semiHidden="0" w:uiPriority="69" w:unhideWhenUsed="0"/>
-    <w:lsdException w:name="Dark List Accent 6" w:semiHidden="0" w:uiPriority="70" w:unhideWhenUsed="0"/>
-    <w:lsdException w:name="Colorful Shading Accent 6" w:semiHidden="0" w:uiPriority="71" w:unhideWhenUsed="0"/>
-    <w:lsdException w:name="Colorful List Accent 6" w:semiHidden="0" w:uiPriority="72" w:unhideWhenUsed="0"/>
-    <w:lsdException w:name="Colorful Grid Accent 6" w:semiHidden="0" w:uiPriority="73" w:unhideWhenUsed="0"/>
-    <w:lsdException w:name="Subtle Emphasis" w:semiHidden="0" w:uiPriority="19" w:unhideWhenUsed="0" w:qFormat="1"/>
-    <w:lsdException w:name="Intense Emphasis" w:semiHidden="0" w:uiPriority="21" w:unhideWhenUsed="0" w:qFormat="1"/>
-    <w:lsdException w:name="Subtle Reference" w:semiHidden="0" w:uiPriority="31" w:unhideWhenUsed="0" w:qFormat="1"/>
-    <w:lsdException w:name="Intense Reference" w:semiHidden="0" w:uiPriority="32" w:unhideWhenUsed="0" w:qFormat="1"/>
-    <w:lsdException w:name="Book Title" w:semiHidden="0" w:uiPriority="33" w:unhideWhenUsed="0" w:qFormat="1"/>
-    <w:lsdException w:name="Bibliography" w:uiPriority="37"/>
-    <w:lsdException w:name="TOC Heading" w:uiPriority="39" w:qFormat="1"/>
-  </w:latentStyles>
-  <w:style w:type="paragraph" w:default="1" w:styleId="Normal">
-    <w:name w:val="Normal"/>
-    <w:qFormat/>
-    <w:rsid w:val="00ED2FC4"/>
-  </w:style>
-  <w:style w:type="character" w:default="1" w:styleId="DefaultParagraphFont">
-    <w:name w:val="Default Paragraph Font"/>
-    <w:uiPriority w:val="1"/>
-    <w:semiHidden/>
-    <w:unhideWhenUsed/>
-  </w:style>
-  <w:style w:type="table" w:default="1" w:styleId="TableNormal">
-    <w:name w:val="Normal Table"/>
-    <w:uiPriority w:val="99"/>
-    <w:semiHidden/>
-    <w:unhideWhenUsed/>
-    <w:tblPr>
-      <w:tblInd w:w="0" w:type="dxa"/>
-      <w:tblCellMar>
-        <w:top w:w="0" w:type="dxa"/>
-        <w:left w:w="108" w:type="dxa"/>
-        <w:bottom w:w="0" w:type="dxa"/>
-        <w:right w:w="108" w:type="dxa"/>
-      </w:tblCellMar>
-    </w:tblPr>
-  </w:style>
-  <w:style w:type="numbering" w:default="1" w:styleId="NoList">
-    <w:name w:val="No List"/>
-    <w:uiPriority w:val="99"/>
-    <w:semiHidden/>
-    <w:unhideWhenUsed/>
-  </w:style>
-  <w:style w:type="table" w:styleId="TableGrid">
-    <w:name w:val="Table Grid"/>
-    <w:basedOn w:val="TableNormal"/>
-    <w:uiPriority w:val="59"/>
-    <w:rsid w:val="00ED2FC4"/>
-    <w:pPr>
-      <w:spacing w:after="0" w:line="240" w:lineRule="auto"/>
-    </w:pPr>
-    <w:rPr>
-      <w:rFonts w:eastAsiaTheme="minorHAnsi"/>
-      <w:lang w:eastAsia="en-US"/>
-    </w:rPr>
-    <w:tblPr>
-      <w:tblInd w:w="0" w:type="dxa"/>
-      <w:tblBorders>
-        <w:top w:val="single" w:sz="4" w:space="0" w:color="auto"/>
-        <w:left w:val="single" w:sz="4" w:space="0" w:color="auto"/>
-        <w:bottom w:val="single" w:sz="4" w:space="0" w:color="auto"/>
-        <w:right w:val="single" w:sz="4" w:space="0" w:color="auto"/>
-        <w:insideH w:val="single" w:sz="4" w:space="0" w:color="auto"/>
-        <w:insideV w:val="single" w:sz="4" w:space="0" w:color="auto"/>
-      </w:tblBorders>
-      <w:tblCellMar>
-        <w:top w:w="0" w:type="dxa"/>
-        <w:left w:w="108" w:type="dxa"/>
-        <w:bottom w:w="0" w:type="dxa"/>
-        <w:right w:w="108" w:type="dxa"/>
-      </w:tblCellMar>
     </w:tblPr>
   </w:style>
   <w:style w:type="paragraph" w:styleId="ListParagraph">
